--- a/lab5/Лаба5.docx
+++ b/lab5/Лаба5.docx
@@ -4,164 +4,548 @@
   <w:body>
     <w:p>
       <w:pPr>
-        <w:jc w:val="both"/>
-        <w:rPr>
-          <w:rFonts w:ascii="Times New Roman" w:hAnsi="Times New Roman" w:cs="Times New Roman"/>
-          <w:noProof/>
-          <w:sz w:val="28"/>
-          <w:szCs w:val="28"/>
-        </w:rPr>
-      </w:pPr>
-      <w:r>
+        <w:jc w:val="center"/>
+        <w:rPr>
+          <w:rFonts w:ascii="Arial" w:hAnsi="Arial" w:cs="Arial"/>
+          <w:b/>
+          <w:bCs/>
+          <w:color w:val="222222"/>
+          <w:shd w:val="clear" w:color="auto" w:fill="FFFFFF"/>
+        </w:rPr>
+      </w:pPr>
+      <w:r>
+        <w:rPr>
+          <w:rFonts w:ascii="Arial" w:hAnsi="Arial" w:cs="Arial"/>
+          <w:b/>
+          <w:bCs/>
+          <w:color w:val="222222"/>
+          <w:shd w:val="clear" w:color="auto" w:fill="FFFFFF"/>
+        </w:rPr>
+        <w:t>НИУ ИТМО</w:t>
+      </w:r>
+    </w:p>
+    <w:p>
+      <w:pPr>
+        <w:jc w:val="center"/>
+        <w:rPr>
+          <w:rFonts w:ascii="Arial" w:hAnsi="Arial" w:cs="Arial"/>
+          <w:b/>
+          <w:bCs/>
+          <w:color w:val="222222"/>
+          <w:shd w:val="clear" w:color="auto" w:fill="FFFFFF"/>
+        </w:rPr>
+      </w:pPr>
+      <w:r>
+        <w:rPr>
+          <w:rFonts w:ascii="Arial" w:hAnsi="Arial" w:cs="Arial"/>
+          <w:b/>
+          <w:bCs/>
+          <w:color w:val="222222"/>
+          <w:shd w:val="clear" w:color="auto" w:fill="FFFFFF"/>
+        </w:rPr>
+        <w:t xml:space="preserve">Факультет </w:t>
+      </w:r>
+      <w:proofErr w:type="spellStart"/>
+      <w:r>
+        <w:rPr>
+          <w:rFonts w:ascii="Arial" w:hAnsi="Arial" w:cs="Arial"/>
+          <w:b/>
+          <w:bCs/>
+          <w:color w:val="222222"/>
+          <w:shd w:val="clear" w:color="auto" w:fill="FFFFFF"/>
+        </w:rPr>
+        <w:t>ПИиКТ</w:t>
+      </w:r>
+      <w:proofErr w:type="spellEnd"/>
+    </w:p>
+    <w:p>
+      <w:pPr>
+        <w:jc w:val="center"/>
+        <w:rPr>
+          <w:rFonts w:ascii="Arial" w:hAnsi="Arial" w:cs="Arial"/>
+          <w:b/>
+          <w:bCs/>
+          <w:color w:val="222222"/>
+          <w:shd w:val="clear" w:color="auto" w:fill="FFFFFF"/>
+        </w:rPr>
+      </w:pPr>
+      <w:r>
+        <w:rPr>
+          <w:rFonts w:ascii="Arial" w:hAnsi="Arial" w:cs="Arial"/>
+          <w:b/>
+          <w:bCs/>
+          <w:color w:val="222222"/>
+          <w:shd w:val="clear" w:color="auto" w:fill="FFFFFF"/>
+        </w:rPr>
+        <w:t>Дисциплина: Информатика</w:t>
+      </w:r>
+    </w:p>
+    <w:p>
+      <w:pPr>
+        <w:jc w:val="center"/>
+        <w:rPr>
+          <w:rFonts w:ascii="Arial" w:hAnsi="Arial" w:cs="Arial"/>
+          <w:b/>
+          <w:bCs/>
+          <w:color w:val="222222"/>
+          <w:shd w:val="clear" w:color="auto" w:fill="FFFFFF"/>
+        </w:rPr>
+      </w:pPr>
+    </w:p>
+    <w:p>
+      <w:pPr>
+        <w:jc w:val="center"/>
+        <w:rPr>
+          <w:rFonts w:ascii="Arial" w:hAnsi="Arial" w:cs="Arial"/>
+          <w:b/>
+          <w:bCs/>
+          <w:color w:val="222222"/>
+          <w:shd w:val="clear" w:color="auto" w:fill="FFFFFF"/>
+        </w:rPr>
+      </w:pPr>
+    </w:p>
+    <w:p>
+      <w:pPr>
+        <w:jc w:val="center"/>
+        <w:rPr>
+          <w:rFonts w:ascii="Arial" w:hAnsi="Arial" w:cs="Arial"/>
+          <w:b/>
+          <w:bCs/>
+          <w:color w:val="222222"/>
+          <w:shd w:val="clear" w:color="auto" w:fill="FFFFFF"/>
+        </w:rPr>
+      </w:pPr>
+    </w:p>
+    <w:p>
+      <w:pPr>
+        <w:jc w:val="center"/>
+        <w:rPr>
+          <w:rFonts w:ascii="Arial" w:hAnsi="Arial" w:cs="Arial"/>
+          <w:b/>
+          <w:bCs/>
+          <w:color w:val="222222"/>
+          <w:shd w:val="clear" w:color="auto" w:fill="FFFFFF"/>
+        </w:rPr>
+      </w:pPr>
+    </w:p>
+    <w:p>
+      <w:pPr>
+        <w:jc w:val="center"/>
+        <w:rPr>
+          <w:rFonts w:ascii="Arial" w:hAnsi="Arial" w:cs="Arial"/>
+          <w:b/>
+          <w:bCs/>
+          <w:color w:val="222222"/>
+          <w:shd w:val="clear" w:color="auto" w:fill="FFFFFF"/>
+        </w:rPr>
+      </w:pPr>
+    </w:p>
+    <w:p>
+      <w:pPr>
+        <w:jc w:val="center"/>
+        <w:rPr>
+          <w:rFonts w:ascii="Arial" w:hAnsi="Arial" w:cs="Arial"/>
+          <w:b/>
+          <w:bCs/>
+          <w:color w:val="222222"/>
+          <w:shd w:val="clear" w:color="auto" w:fill="FFFFFF"/>
+        </w:rPr>
+      </w:pPr>
+    </w:p>
+    <w:p>
+      <w:pPr>
+        <w:jc w:val="center"/>
+        <w:rPr>
+          <w:rFonts w:ascii="Arial" w:hAnsi="Arial" w:cs="Arial"/>
+          <w:b/>
+          <w:bCs/>
+          <w:color w:val="222222"/>
+          <w:shd w:val="clear" w:color="auto" w:fill="FFFFFF"/>
+        </w:rPr>
+      </w:pPr>
+    </w:p>
+    <w:p>
+      <w:pPr>
+        <w:jc w:val="center"/>
+        <w:rPr>
+          <w:rFonts w:ascii="Arial" w:hAnsi="Arial" w:cs="Arial"/>
+          <w:b/>
+          <w:bCs/>
+          <w:color w:val="222222"/>
+          <w:shd w:val="clear" w:color="auto" w:fill="FFFFFF"/>
+        </w:rPr>
+      </w:pPr>
+    </w:p>
+    <w:p>
+      <w:pPr>
+        <w:jc w:val="center"/>
+        <w:rPr>
+          <w:rFonts w:ascii="Arial" w:hAnsi="Arial" w:cs="Arial"/>
+          <w:b/>
+          <w:bCs/>
+          <w:color w:val="222222"/>
+          <w:shd w:val="clear" w:color="auto" w:fill="FFFFFF"/>
+        </w:rPr>
+      </w:pPr>
+    </w:p>
+    <w:p>
+      <w:pPr>
+        <w:jc w:val="center"/>
+        <w:rPr>
+          <w:rFonts w:ascii="Arial" w:hAnsi="Arial" w:cs="Arial"/>
+          <w:b/>
+          <w:bCs/>
+          <w:color w:val="222222"/>
+          <w:shd w:val="clear" w:color="auto" w:fill="FFFFFF"/>
+        </w:rPr>
+      </w:pPr>
+    </w:p>
+    <w:p>
+      <w:pPr>
+        <w:jc w:val="center"/>
+        <w:rPr>
+          <w:rFonts w:ascii="Arial" w:hAnsi="Arial" w:cs="Arial"/>
+          <w:b/>
+          <w:bCs/>
+          <w:color w:val="222222"/>
+          <w:sz w:val="36"/>
+          <w:szCs w:val="36"/>
+          <w:shd w:val="clear" w:color="auto" w:fill="FFFFFF"/>
+        </w:rPr>
+      </w:pPr>
+      <w:r>
+        <w:rPr>
+          <w:rFonts w:ascii="Arial" w:hAnsi="Arial" w:cs="Arial"/>
+          <w:b/>
+          <w:bCs/>
+          <w:color w:val="222222"/>
+          <w:sz w:val="36"/>
+          <w:szCs w:val="36"/>
+          <w:shd w:val="clear" w:color="auto" w:fill="FFFFFF"/>
+        </w:rPr>
+        <w:t>Лабора</w:t>
+      </w:r>
+      <w:r>
+        <w:rPr>
+          <w:rFonts w:ascii="Arial" w:hAnsi="Arial" w:cs="Arial"/>
+          <w:b/>
+          <w:bCs/>
+          <w:color w:val="222222"/>
+          <w:sz w:val="36"/>
+          <w:szCs w:val="36"/>
+          <w:shd w:val="clear" w:color="auto" w:fill="FFFFFF"/>
+        </w:rPr>
+        <w:t>торная работа №5</w:t>
+      </w:r>
+    </w:p>
+    <w:p>
+      <w:pPr>
+        <w:jc w:val="center"/>
+        <w:rPr>
+          <w:rFonts w:ascii="Arial" w:hAnsi="Arial" w:cs="Arial"/>
+          <w:b/>
+          <w:bCs/>
+          <w:color w:val="222222"/>
+          <w:sz w:val="36"/>
+          <w:szCs w:val="36"/>
+          <w:shd w:val="clear" w:color="auto" w:fill="FFFFFF"/>
+        </w:rPr>
+      </w:pPr>
+    </w:p>
+    <w:p>
+      <w:pPr>
+        <w:autoSpaceDE w:val="0"/>
+        <w:autoSpaceDN w:val="0"/>
+        <w:adjustRightInd w:val="0"/>
+        <w:jc w:val="center"/>
+        <w:rPr>
+          <w:rFonts w:ascii="Times New Roman" w:hAnsi="Times New Roman" w:cs="Times New Roman"/>
+          <w:b/>
+          <w:bCs/>
+          <w:sz w:val="32"/>
+          <w:szCs w:val="32"/>
+        </w:rPr>
+      </w:pPr>
+      <w:r>
+        <w:rPr>
+          <w:rFonts w:ascii="Times New Roman" w:hAnsi="Times New Roman" w:cs="Times New Roman"/>
+          <w:b/>
+          <w:bCs/>
+          <w:color w:val="222222"/>
+          <w:sz w:val="36"/>
+          <w:szCs w:val="36"/>
+          <w:shd w:val="clear" w:color="auto" w:fill="FFFFFF"/>
+        </w:rPr>
+        <w:t>«</w:t>
+      </w:r>
+      <w:r>
+        <w:rPr>
+          <w:rFonts w:ascii="Times New Roman" w:hAnsi="Times New Roman" w:cs="Times New Roman"/>
+          <w:b/>
+          <w:bCs/>
+          <w:sz w:val="32"/>
+          <w:szCs w:val="32"/>
+        </w:rPr>
+        <w:t>Простейшие функции текстового процессора»</w:t>
+      </w:r>
+    </w:p>
+    <w:p>
+      <w:pPr>
+        <w:jc w:val="center"/>
+        <w:rPr>
+          <w:rFonts w:ascii="Arial" w:hAnsi="Arial" w:cs="Arial"/>
+          <w:b/>
+          <w:bCs/>
+          <w:color w:val="222222"/>
+          <w:sz w:val="36"/>
+          <w:szCs w:val="36"/>
+          <w:shd w:val="clear" w:color="auto" w:fill="FFFFFF"/>
+        </w:rPr>
+      </w:pPr>
+    </w:p>
+    <w:p>
+      <w:pPr>
+        <w:jc w:val="center"/>
+        <w:rPr>
+          <w:rFonts w:ascii="Arial" w:hAnsi="Arial" w:cs="Arial"/>
+          <w:b/>
+          <w:bCs/>
+          <w:color w:val="222222"/>
+          <w:sz w:val="36"/>
+          <w:szCs w:val="36"/>
+          <w:shd w:val="clear" w:color="auto" w:fill="FFFFFF"/>
+        </w:rPr>
+      </w:pPr>
+    </w:p>
+    <w:p>
+      <w:pPr>
+        <w:jc w:val="right"/>
+        <w:rPr>
+          <w:sz w:val="28"/>
+          <w:szCs w:val="28"/>
+        </w:rPr>
+      </w:pPr>
+      <w:r>
+        <w:rPr>
+          <w:sz w:val="28"/>
+          <w:szCs w:val="28"/>
+        </w:rPr>
+        <w:t>Выполнил: Бахаруев П.С.</w:t>
+      </w:r>
+    </w:p>
+    <w:p>
+      <w:pPr>
+        <w:ind w:left="4956" w:firstLine="708"/>
+        <w:jc w:val="right"/>
+        <w:rPr>
+          <w:sz w:val="28"/>
+          <w:szCs w:val="28"/>
+        </w:rPr>
+      </w:pPr>
+      <w:r>
+        <w:rPr>
+          <w:sz w:val="28"/>
+          <w:szCs w:val="28"/>
+        </w:rPr>
+        <w:t xml:space="preserve">                          Группа: Р3114    </w:t>
+      </w:r>
+    </w:p>
+    <w:p>
+      <w:pPr>
+        <w:ind w:left="4956" w:firstLine="708"/>
+      </w:pPr>
+    </w:p>
+    <w:p>
+      <w:pPr>
+        <w:ind w:left="4956" w:firstLine="708"/>
+        <w:jc w:val="right"/>
+      </w:pPr>
+      <w:r>
+        <w:t>(18.11.2019)</w:t>
+      </w:r>
+    </w:p>
+    <w:p>
+      <w:pPr>
+        <w:ind w:left="4956" w:firstLine="708"/>
+      </w:pPr>
+    </w:p>
+    <w:p>
+      <w:pPr>
+        <w:ind w:left="4956" w:firstLine="708"/>
+      </w:pPr>
+    </w:p>
+    <w:p>
+      <w:pPr>
+        <w:ind w:left="4956" w:firstLine="708"/>
+      </w:pPr>
+    </w:p>
+    <w:p>
+      <w:pPr>
+        <w:ind w:left="4956" w:firstLine="708"/>
+      </w:pPr>
+    </w:p>
+    <w:p>
+      <w:pPr>
+        <w:ind w:left="4956" w:firstLine="708"/>
+      </w:pPr>
+    </w:p>
+    <w:p>
+      <w:pPr>
+        <w:jc w:val="center"/>
+        <w:rPr>
+          <w:sz w:val="28"/>
+          <w:szCs w:val="28"/>
+        </w:rPr>
+      </w:pPr>
+    </w:p>
+    <w:p>
+      <w:pPr>
+        <w:jc w:val="center"/>
+        <w:rPr>
+          <w:sz w:val="28"/>
+          <w:szCs w:val="28"/>
+        </w:rPr>
+      </w:pPr>
+    </w:p>
+    <w:p>
+      <w:pPr>
+        <w:jc w:val="center"/>
         <w:rPr>
           <w:rFonts w:ascii="Times New Roman" w:hAnsi="Times New Roman" w:cs="Times New Roman"/>
           <w:sz w:val="28"/>
           <w:szCs w:val="28"/>
           <w:lang w:val="nn-NO"/>
         </w:rPr>
-        <w:t xml:space="preserve"> </w:t>
-      </w:r>
-      <w:r>
-        <w:rPr>
-          <w:rFonts w:ascii="Times New Roman" w:hAnsi="Times New Roman" w:cs="Times New Roman"/>
-          <w:sz w:val="28"/>
-          <w:szCs w:val="28"/>
-          <w:lang w:val="nn-NO"/>
-        </w:rPr>
-        <w:t xml:space="preserve"> </w:t>
-      </w:r>
-      <w:r>
-        <w:rPr>
-          <w:rFonts w:ascii="Times New Roman" w:hAnsi="Times New Roman" w:cs="Times New Roman"/>
-          <w:sz w:val="28"/>
-          <w:szCs w:val="28"/>
-          <w:lang w:val="nn-NO"/>
-        </w:rPr>
-        <w:fldChar w:fldCharType="begin"/>
-      </w:r>
-      <w:r>
-        <w:rPr>
-          <w:rFonts w:ascii="Times New Roman" w:hAnsi="Times New Roman" w:cs="Times New Roman"/>
-          <w:sz w:val="28"/>
-          <w:szCs w:val="28"/>
-          <w:lang w:val="nn-NO"/>
-        </w:rPr>
-        <w:instrText xml:space="preserve"> TOC \o "1-3" \u </w:instrText>
-      </w:r>
-      <w:r>
-        <w:rPr>
-          <w:rFonts w:ascii="Times New Roman" w:hAnsi="Times New Roman" w:cs="Times New Roman"/>
-          <w:sz w:val="28"/>
-          <w:szCs w:val="28"/>
-          <w:lang w:val="nn-NO"/>
-        </w:rPr>
-        <w:fldChar w:fldCharType="separate"/>
-      </w:r>
-    </w:p>
-    <w:p>
-      <w:pPr>
-        <w:pStyle w:val="11"/>
+      </w:pPr>
+      <w:r>
+        <w:rPr>
+          <w:sz w:val="28"/>
+          <w:szCs w:val="28"/>
+        </w:rPr>
+        <w:t xml:space="preserve">2019 </w:t>
+      </w:r>
+      <w:r>
+        <w:rPr>
+          <w:sz w:val="28"/>
+          <w:szCs w:val="28"/>
+        </w:rPr>
+        <w:t>г</w:t>
+      </w:r>
+      <w:r>
+        <w:rPr>
+          <w:sz w:val="28"/>
+          <w:szCs w:val="28"/>
+        </w:rPr>
+        <w:t>.</w:t>
+      </w:r>
+      <w:r>
+        <w:rPr>
+          <w:sz w:val="28"/>
+          <w:szCs w:val="28"/>
+        </w:rPr>
+        <w:br w:type="page"/>
+      </w:r>
+    </w:p>
+    <w:p>
+      <w:pPr>
+        <w:pStyle w:val="12"/>
         <w:tabs>
           <w:tab w:val="left" w:pos="440"/>
-          <w:tab w:val="right" w:pos="9345"/>
+          <w:tab w:val="right" w:leader="dot" w:pos="9345"/>
         </w:tabs>
-        <w:jc w:val="both"/>
-        <w:rPr>
-          <w:rFonts w:ascii="Times New Roman" w:eastAsiaTheme="minorEastAsia" w:hAnsi="Times New Roman" w:cs="Times New Roman"/>
-          <w:noProof/>
-          <w:sz w:val="28"/>
-          <w:szCs w:val="28"/>
+        <w:rPr>
+          <w:rFonts w:eastAsiaTheme="minorEastAsia"/>
+          <w:noProof/>
           <w:lang w:eastAsia="ru-RU"/>
         </w:rPr>
       </w:pPr>
       <w:r>
         <w:rPr>
           <w:rFonts w:ascii="Times New Roman" w:hAnsi="Times New Roman" w:cs="Times New Roman"/>
-          <w:noProof/>
-          <w:sz w:val="28"/>
-          <w:szCs w:val="28"/>
+          <w:sz w:val="28"/>
+          <w:szCs w:val="28"/>
+          <w:lang w:val="nn-NO"/>
+        </w:rPr>
+        <w:lastRenderedPageBreak/>
+        <w:fldChar w:fldCharType="begin"/>
+      </w:r>
+      <w:r>
+        <w:rPr>
+          <w:rFonts w:ascii="Times New Roman" w:hAnsi="Times New Roman" w:cs="Times New Roman"/>
+          <w:sz w:val="28"/>
+          <w:szCs w:val="28"/>
+          <w:lang w:val="nn-NO"/>
+        </w:rPr>
+        <w:instrText xml:space="preserve"> TOC \o "1-3" \u </w:instrText>
+      </w:r>
+      <w:r>
+        <w:rPr>
+          <w:rFonts w:ascii="Times New Roman" w:hAnsi="Times New Roman" w:cs="Times New Roman"/>
+          <w:sz w:val="28"/>
+          <w:szCs w:val="28"/>
+          <w:lang w:val="nn-NO"/>
+        </w:rPr>
+        <w:fldChar w:fldCharType="separate"/>
+      </w:r>
+      <w:r>
+        <w:rPr>
+          <w:rFonts w:ascii="Times New Roman" w:hAnsi="Times New Roman"/>
+          <w:noProof/>
         </w:rPr>
         <w:t>1.</w:t>
       </w:r>
       <w:r>
         <w:rPr>
-          <w:rFonts w:ascii="Times New Roman" w:eastAsiaTheme="minorEastAsia" w:hAnsi="Times New Roman" w:cs="Times New Roman"/>
-          <w:noProof/>
-          <w:sz w:val="28"/>
-          <w:szCs w:val="28"/>
+          <w:rFonts w:eastAsiaTheme="minorEastAsia"/>
+          <w:noProof/>
           <w:lang w:eastAsia="ru-RU"/>
         </w:rPr>
         <w:tab/>
       </w:r>
       <w:r>
         <w:rPr>
-          <w:rFonts w:ascii="Times New Roman" w:hAnsi="Times New Roman" w:cs="Times New Roman"/>
-          <w:noProof/>
-          <w:sz w:val="28"/>
-          <w:szCs w:val="28"/>
-          <w:lang w:val="nn-NO"/>
+          <w:noProof/>
         </w:rPr>
         <w:t>Io</w:t>
       </w:r>
       <w:r>
         <w:rPr>
-          <w:rFonts w:ascii="Times New Roman" w:hAnsi="Times New Roman" w:cs="Times New Roman"/>
-          <w:noProof/>
-          <w:sz w:val="28"/>
-          <w:szCs w:val="28"/>
+          <w:noProof/>
         </w:rPr>
         <w:tab/>
       </w:r>
       <w:r>
         <w:rPr>
-          <w:rFonts w:ascii="Times New Roman" w:hAnsi="Times New Roman" w:cs="Times New Roman"/>
-          <w:noProof/>
-          <w:sz w:val="28"/>
-          <w:szCs w:val="28"/>
+          <w:noProof/>
         </w:rPr>
         <w:fldChar w:fldCharType="begin"/>
       </w:r>
       <w:r>
         <w:rPr>
-          <w:rFonts w:ascii="Times New Roman" w:hAnsi="Times New Roman" w:cs="Times New Roman"/>
-          <w:noProof/>
-          <w:sz w:val="28"/>
-          <w:szCs w:val="28"/>
-        </w:rPr>
-        <w:instrText xml:space="preserve"> PAGEREF _Toc25849356 \h </w:instrText>
-      </w:r>
-      <w:r>
-        <w:rPr>
-          <w:rFonts w:ascii="Times New Roman" w:hAnsi="Times New Roman" w:cs="Times New Roman"/>
-          <w:noProof/>
-          <w:sz w:val="28"/>
-          <w:szCs w:val="28"/>
-        </w:rPr>
-      </w:r>
-      <w:r>
-        <w:rPr>
-          <w:rFonts w:ascii="Times New Roman" w:hAnsi="Times New Roman" w:cs="Times New Roman"/>
-          <w:noProof/>
-          <w:sz w:val="28"/>
-          <w:szCs w:val="28"/>
+          <w:noProof/>
+        </w:rPr>
+        <w:instrText xml:space="preserve"> PAGEREF _Toc26190494 \h </w:instrText>
+      </w:r>
+      <w:r>
+        <w:rPr>
+          <w:noProof/>
+        </w:rPr>
+      </w:r>
+      <w:r>
+        <w:rPr>
+          <w:noProof/>
         </w:rPr>
         <w:fldChar w:fldCharType="separate"/>
       </w:r>
       <w:r>
         <w:rPr>
-          <w:rFonts w:ascii="Times New Roman" w:hAnsi="Times New Roman" w:cs="Times New Roman"/>
-          <w:noProof/>
-          <w:sz w:val="28"/>
-          <w:szCs w:val="28"/>
-        </w:rPr>
-        <w:t>2</w:t>
-      </w:r>
-      <w:r>
-        <w:rPr>
-          <w:rFonts w:ascii="Times New Roman" w:hAnsi="Times New Roman" w:cs="Times New Roman"/>
-          <w:noProof/>
-          <w:sz w:val="28"/>
-          <w:szCs w:val="28"/>
+          <w:noProof/>
+        </w:rPr>
+        <w:t>3</w:t>
+      </w:r>
+      <w:r>
+        <w:rPr>
+          <w:noProof/>
         </w:rPr>
         <w:fldChar w:fldCharType="end"/>
       </w:r>
@@ -171,104 +555,72 @@
         <w:pStyle w:val="21"/>
         <w:tabs>
           <w:tab w:val="left" w:pos="880"/>
-          <w:tab w:val="right" w:pos="9345"/>
+          <w:tab w:val="right" w:leader="dot" w:pos="9345"/>
         </w:tabs>
-        <w:jc w:val="both"/>
-        <w:rPr>
-          <w:rFonts w:ascii="Times New Roman" w:eastAsiaTheme="minorEastAsia" w:hAnsi="Times New Roman" w:cs="Times New Roman"/>
-          <w:noProof/>
-          <w:sz w:val="28"/>
-          <w:szCs w:val="28"/>
+        <w:rPr>
+          <w:rFonts w:eastAsiaTheme="minorEastAsia"/>
+          <w:noProof/>
           <w:lang w:eastAsia="ru-RU"/>
         </w:rPr>
       </w:pPr>
       <w:r>
         <w:rPr>
-          <w:rFonts w:ascii="Times New Roman" w:hAnsi="Times New Roman" w:cs="Times New Roman"/>
-          <w:noProof/>
-          <w:sz w:val="28"/>
-          <w:szCs w:val="28"/>
+          <w:noProof/>
         </w:rPr>
         <w:t>1.1.</w:t>
       </w:r>
       <w:r>
         <w:rPr>
-          <w:rFonts w:ascii="Times New Roman" w:eastAsiaTheme="minorEastAsia" w:hAnsi="Times New Roman" w:cs="Times New Roman"/>
-          <w:noProof/>
-          <w:sz w:val="28"/>
-          <w:szCs w:val="28"/>
+          <w:rFonts w:eastAsiaTheme="minorEastAsia"/>
+          <w:noProof/>
           <w:lang w:eastAsia="ru-RU"/>
         </w:rPr>
         <w:tab/>
       </w:r>
       <w:r>
         <w:rPr>
-          <w:rFonts w:ascii="Times New Roman" w:hAnsi="Times New Roman" w:cs="Times New Roman"/>
-          <w:noProof/>
-          <w:sz w:val="28"/>
-          <w:szCs w:val="28"/>
+          <w:noProof/>
         </w:rPr>
         <w:t>Общая характеристика и история создания</w:t>
       </w:r>
       <w:r>
         <w:rPr>
-          <w:rFonts w:ascii="Times New Roman" w:hAnsi="Times New Roman" w:cs="Times New Roman"/>
-          <w:noProof/>
-          <w:sz w:val="28"/>
-          <w:szCs w:val="28"/>
+          <w:noProof/>
         </w:rPr>
         <w:tab/>
       </w:r>
       <w:r>
         <w:rPr>
-          <w:rFonts w:ascii="Times New Roman" w:hAnsi="Times New Roman" w:cs="Times New Roman"/>
-          <w:noProof/>
-          <w:sz w:val="28"/>
-          <w:szCs w:val="28"/>
+          <w:noProof/>
         </w:rPr>
         <w:fldChar w:fldCharType="begin"/>
       </w:r>
       <w:r>
         <w:rPr>
-          <w:rFonts w:ascii="Times New Roman" w:hAnsi="Times New Roman" w:cs="Times New Roman"/>
-          <w:noProof/>
-          <w:sz w:val="28"/>
-          <w:szCs w:val="28"/>
-        </w:rPr>
-        <w:instrText xml:space="preserve"> PAGEREF _Toc25849357 \h </w:instrText>
-      </w:r>
-      <w:r>
-        <w:rPr>
-          <w:rFonts w:ascii="Times New Roman" w:hAnsi="Times New Roman" w:cs="Times New Roman"/>
-          <w:noProof/>
-          <w:sz w:val="28"/>
-          <w:szCs w:val="28"/>
-        </w:rPr>
-      </w:r>
-      <w:r>
-        <w:rPr>
-          <w:rFonts w:ascii="Times New Roman" w:hAnsi="Times New Roman" w:cs="Times New Roman"/>
-          <w:noProof/>
-          <w:sz w:val="28"/>
-          <w:szCs w:val="28"/>
+          <w:noProof/>
+        </w:rPr>
+        <w:instrText xml:space="preserve"> PAGEREF _Toc26190495 \h </w:instrText>
+      </w:r>
+      <w:r>
+        <w:rPr>
+          <w:noProof/>
+        </w:rPr>
+      </w:r>
+      <w:r>
+        <w:rPr>
+          <w:noProof/>
         </w:rPr>
         <w:fldChar w:fldCharType="separate"/>
       </w:r>
       <w:r>
         <w:rPr>
-          <w:rFonts w:ascii="Times New Roman" w:hAnsi="Times New Roman" w:cs="Times New Roman"/>
-          <w:noProof/>
-          <w:sz w:val="28"/>
-          <w:szCs w:val="28"/>
-        </w:rPr>
-        <w:t>2</w:t>
-      </w:r>
-      <w:r>
-        <w:rPr>
-          <w:rFonts w:ascii="Times New Roman" w:hAnsi="Times New Roman" w:cs="Times New Roman"/>
-          <w:noProof/>
-          <w:sz w:val="28"/>
-          <w:szCs w:val="28"/>
+          <w:noProof/>
+        </w:rPr>
+        <w:t>3</w:t>
+      </w:r>
+      <w:r>
+        <w:rPr>
+          <w:noProof/>
         </w:rPr>
         <w:fldChar w:fldCharType="end"/>
       </w:r>
@@ -278,104 +630,72 @@
         <w:pStyle w:val="21"/>
         <w:tabs>
           <w:tab w:val="left" w:pos="880"/>
-          <w:tab w:val="right" w:pos="9345"/>
+          <w:tab w:val="right" w:leader="dot" w:pos="9345"/>
         </w:tabs>
-        <w:jc w:val="both"/>
-        <w:rPr>
-          <w:rFonts w:ascii="Times New Roman" w:eastAsiaTheme="minorEastAsia" w:hAnsi="Times New Roman" w:cs="Times New Roman"/>
-          <w:noProof/>
-          <w:sz w:val="28"/>
-          <w:szCs w:val="28"/>
+        <w:rPr>
+          <w:rFonts w:eastAsiaTheme="minorEastAsia"/>
+          <w:noProof/>
           <w:lang w:eastAsia="ru-RU"/>
         </w:rPr>
       </w:pPr>
       <w:r>
         <w:rPr>
-          <w:rFonts w:ascii="Times New Roman" w:hAnsi="Times New Roman" w:cs="Times New Roman"/>
-          <w:noProof/>
-          <w:sz w:val="28"/>
-          <w:szCs w:val="28"/>
+          <w:noProof/>
         </w:rPr>
         <w:t>1.2.</w:t>
       </w:r>
       <w:r>
         <w:rPr>
-          <w:rFonts w:ascii="Times New Roman" w:eastAsiaTheme="minorEastAsia" w:hAnsi="Times New Roman" w:cs="Times New Roman"/>
-          <w:noProof/>
-          <w:sz w:val="28"/>
-          <w:szCs w:val="28"/>
+          <w:rFonts w:eastAsiaTheme="minorEastAsia"/>
+          <w:noProof/>
           <w:lang w:eastAsia="ru-RU"/>
         </w:rPr>
         <w:tab/>
       </w:r>
       <w:r>
         <w:rPr>
-          <w:rFonts w:ascii="Times New Roman" w:hAnsi="Times New Roman" w:cs="Times New Roman"/>
-          <w:noProof/>
-          <w:sz w:val="28"/>
-          <w:szCs w:val="28"/>
+          <w:noProof/>
         </w:rPr>
         <w:t>Система типов и особенности архитектуры языка</w:t>
       </w:r>
       <w:r>
         <w:rPr>
-          <w:rFonts w:ascii="Times New Roman" w:hAnsi="Times New Roman" w:cs="Times New Roman"/>
-          <w:noProof/>
-          <w:sz w:val="28"/>
-          <w:szCs w:val="28"/>
+          <w:noProof/>
         </w:rPr>
         <w:tab/>
       </w:r>
       <w:r>
         <w:rPr>
-          <w:rFonts w:ascii="Times New Roman" w:hAnsi="Times New Roman" w:cs="Times New Roman"/>
-          <w:noProof/>
-          <w:sz w:val="28"/>
-          <w:szCs w:val="28"/>
+          <w:noProof/>
         </w:rPr>
         <w:fldChar w:fldCharType="begin"/>
       </w:r>
       <w:r>
         <w:rPr>
-          <w:rFonts w:ascii="Times New Roman" w:hAnsi="Times New Roman" w:cs="Times New Roman"/>
-          <w:noProof/>
-          <w:sz w:val="28"/>
-          <w:szCs w:val="28"/>
-        </w:rPr>
-        <w:instrText xml:space="preserve"> PAGEREF _Toc25849358 \h </w:instrText>
-      </w:r>
-      <w:r>
-        <w:rPr>
-          <w:rFonts w:ascii="Times New Roman" w:hAnsi="Times New Roman" w:cs="Times New Roman"/>
-          <w:noProof/>
-          <w:sz w:val="28"/>
-          <w:szCs w:val="28"/>
-        </w:rPr>
-      </w:r>
-      <w:r>
-        <w:rPr>
-          <w:rFonts w:ascii="Times New Roman" w:hAnsi="Times New Roman" w:cs="Times New Roman"/>
-          <w:noProof/>
-          <w:sz w:val="28"/>
-          <w:szCs w:val="28"/>
+          <w:noProof/>
+        </w:rPr>
+        <w:instrText xml:space="preserve"> PAGEREF _Toc26190496 \h </w:instrText>
+      </w:r>
+      <w:r>
+        <w:rPr>
+          <w:noProof/>
+        </w:rPr>
+      </w:r>
+      <w:r>
+        <w:rPr>
+          <w:noProof/>
         </w:rPr>
         <w:fldChar w:fldCharType="separate"/>
       </w:r>
       <w:r>
         <w:rPr>
-          <w:rFonts w:ascii="Times New Roman" w:hAnsi="Times New Roman" w:cs="Times New Roman"/>
-          <w:noProof/>
-          <w:sz w:val="28"/>
-          <w:szCs w:val="28"/>
-        </w:rPr>
-        <w:t>2</w:t>
-      </w:r>
-      <w:r>
-        <w:rPr>
-          <w:rFonts w:ascii="Times New Roman" w:hAnsi="Times New Roman" w:cs="Times New Roman"/>
-          <w:noProof/>
-          <w:sz w:val="28"/>
-          <w:szCs w:val="28"/>
+          <w:noProof/>
+        </w:rPr>
+        <w:t>3</w:t>
+      </w:r>
+      <w:r>
+        <w:rPr>
+          <w:noProof/>
         </w:rPr>
         <w:fldChar w:fldCharType="end"/>
       </w:r>
@@ -385,212 +705,72 @@
         <w:pStyle w:val="21"/>
         <w:tabs>
           <w:tab w:val="left" w:pos="880"/>
-          <w:tab w:val="right" w:pos="9345"/>
+          <w:tab w:val="right" w:leader="dot" w:pos="9345"/>
         </w:tabs>
-        <w:jc w:val="both"/>
-        <w:rPr>
-          <w:rFonts w:ascii="Times New Roman" w:eastAsiaTheme="minorEastAsia" w:hAnsi="Times New Roman" w:cs="Times New Roman"/>
-          <w:noProof/>
-          <w:sz w:val="28"/>
-          <w:szCs w:val="28"/>
+        <w:rPr>
+          <w:rFonts w:eastAsiaTheme="minorEastAsia"/>
+          <w:noProof/>
           <w:lang w:eastAsia="ru-RU"/>
         </w:rPr>
       </w:pPr>
       <w:r>
         <w:rPr>
-          <w:rFonts w:ascii="Times New Roman" w:hAnsi="Times New Roman" w:cs="Times New Roman"/>
-          <w:noProof/>
-          <w:sz w:val="28"/>
-          <w:szCs w:val="28"/>
+          <w:noProof/>
         </w:rPr>
         <w:t>1.3.</w:t>
       </w:r>
       <w:r>
         <w:rPr>
-          <w:rFonts w:ascii="Times New Roman" w:eastAsiaTheme="minorEastAsia" w:hAnsi="Times New Roman" w:cs="Times New Roman"/>
-          <w:noProof/>
-          <w:sz w:val="28"/>
-          <w:szCs w:val="28"/>
+          <w:rFonts w:eastAsiaTheme="minorEastAsia"/>
+          <w:noProof/>
           <w:lang w:eastAsia="ru-RU"/>
         </w:rPr>
         <w:tab/>
       </w:r>
       <w:r>
         <w:rPr>
-          <w:rFonts w:ascii="Times New Roman" w:hAnsi="Times New Roman" w:cs="Times New Roman"/>
-          <w:noProof/>
-          <w:sz w:val="28"/>
-          <w:szCs w:val="28"/>
-        </w:rPr>
-        <w:t>Примеры кода и интересные факты</w:t>
-      </w:r>
-      <w:r>
-        <w:rPr>
-          <w:rFonts w:ascii="Times New Roman" w:hAnsi="Times New Roman" w:cs="Times New Roman"/>
-          <w:noProof/>
-          <w:sz w:val="28"/>
-          <w:szCs w:val="28"/>
+          <w:noProof/>
+        </w:rPr>
+        <w:t>Информатика</w:t>
+      </w:r>
+      <w:r>
+        <w:rPr>
+          <w:noProof/>
         </w:rPr>
         <w:tab/>
       </w:r>
       <w:r>
         <w:rPr>
-          <w:rFonts w:ascii="Times New Roman" w:hAnsi="Times New Roman" w:cs="Times New Roman"/>
-          <w:noProof/>
-          <w:sz w:val="28"/>
-          <w:szCs w:val="28"/>
+          <w:noProof/>
         </w:rPr>
         <w:fldChar w:fldCharType="begin"/>
       </w:r>
       <w:r>
         <w:rPr>
-          <w:rFonts w:ascii="Times New Roman" w:hAnsi="Times New Roman" w:cs="Times New Roman"/>
-          <w:noProof/>
-          <w:sz w:val="28"/>
-          <w:szCs w:val="28"/>
-        </w:rPr>
-        <w:instrText xml:space="preserve"> PAGEREF _Toc25849359 \h </w:instrText>
-      </w:r>
-      <w:r>
-        <w:rPr>
-          <w:rFonts w:ascii="Times New Roman" w:hAnsi="Times New Roman" w:cs="Times New Roman"/>
-          <w:noProof/>
-          <w:sz w:val="28"/>
-          <w:szCs w:val="28"/>
-        </w:rPr>
-      </w:r>
-      <w:r>
-        <w:rPr>
-          <w:rFonts w:ascii="Times New Roman" w:hAnsi="Times New Roman" w:cs="Times New Roman"/>
-          <w:noProof/>
-          <w:sz w:val="28"/>
-          <w:szCs w:val="28"/>
+          <w:noProof/>
+        </w:rPr>
+        <w:instrText xml:space="preserve"> PAGEREF _Toc26190497 \h </w:instrText>
+      </w:r>
+      <w:r>
+        <w:rPr>
+          <w:noProof/>
+        </w:rPr>
+      </w:r>
+      <w:r>
+        <w:rPr>
+          <w:noProof/>
         </w:rPr>
         <w:fldChar w:fldCharType="separate"/>
       </w:r>
       <w:r>
         <w:rPr>
-          <w:rFonts w:ascii="Times New Roman" w:hAnsi="Times New Roman" w:cs="Times New Roman"/>
-          <w:noProof/>
-          <w:sz w:val="28"/>
-          <w:szCs w:val="28"/>
-        </w:rPr>
-        <w:t>2</w:t>
-      </w:r>
-      <w:r>
-        <w:rPr>
-          <w:rFonts w:ascii="Times New Roman" w:hAnsi="Times New Roman" w:cs="Times New Roman"/>
-          <w:noProof/>
-          <w:sz w:val="28"/>
-          <w:szCs w:val="28"/>
-        </w:rPr>
-        <w:fldChar w:fldCharType="end"/>
-      </w:r>
-    </w:p>
-    <w:p>
-      <w:pPr>
-        <w:pStyle w:val="11"/>
-        <w:tabs>
-          <w:tab w:val="left" w:pos="440"/>
-          <w:tab w:val="right" w:pos="9345"/>
-        </w:tabs>
-        <w:jc w:val="both"/>
-        <w:rPr>
-          <w:rFonts w:ascii="Times New Roman" w:eastAsiaTheme="minorEastAsia" w:hAnsi="Times New Roman" w:cs="Times New Roman"/>
-          <w:noProof/>
-          <w:sz w:val="28"/>
-          <w:szCs w:val="28"/>
-          <w:lang w:eastAsia="ru-RU"/>
-        </w:rPr>
-      </w:pPr>
-      <w:r>
-        <w:rPr>
-          <w:rFonts w:ascii="Times New Roman" w:hAnsi="Times New Roman" w:cs="Times New Roman"/>
-          <w:noProof/>
-          <w:sz w:val="28"/>
-          <w:szCs w:val="28"/>
-        </w:rPr>
-        <w:t>5.</w:t>
-      </w:r>
-      <w:r>
-        <w:rPr>
-          <w:rFonts w:ascii="Times New Roman" w:eastAsiaTheme="minorEastAsia" w:hAnsi="Times New Roman" w:cs="Times New Roman"/>
-          <w:noProof/>
-          <w:sz w:val="28"/>
-          <w:szCs w:val="28"/>
-          <w:lang w:eastAsia="ru-RU"/>
-        </w:rPr>
-        <w:tab/>
-      </w:r>
-      <w:r>
-        <w:rPr>
-          <w:rFonts w:ascii="Times New Roman" w:hAnsi="Times New Roman" w:cs="Times New Roman"/>
-          <w:noProof/>
-          <w:sz w:val="28"/>
-          <w:szCs w:val="28"/>
-          <w:lang w:val="nn-NO"/>
-        </w:rPr>
-        <w:t>Lolcode</w:t>
-      </w:r>
-      <w:r>
-        <w:rPr>
-          <w:rFonts w:ascii="Times New Roman" w:hAnsi="Times New Roman" w:cs="Times New Roman"/>
-          <w:noProof/>
-          <w:sz w:val="28"/>
-          <w:szCs w:val="28"/>
-        </w:rPr>
-        <w:tab/>
-      </w:r>
-      <w:r>
-        <w:rPr>
-          <w:rFonts w:ascii="Times New Roman" w:hAnsi="Times New Roman" w:cs="Times New Roman"/>
-          <w:noProof/>
-          <w:sz w:val="28"/>
-          <w:szCs w:val="28"/>
-        </w:rPr>
-        <w:fldChar w:fldCharType="begin"/>
-      </w:r>
-      <w:r>
-        <w:rPr>
-          <w:rFonts w:ascii="Times New Roman" w:hAnsi="Times New Roman" w:cs="Times New Roman"/>
-          <w:noProof/>
-          <w:sz w:val="28"/>
-          <w:szCs w:val="28"/>
-        </w:rPr>
-        <w:instrText xml:space="preserve"> PAGEREF _Toc25849360 \h </w:instrText>
-      </w:r>
-      <w:r>
-        <w:rPr>
-          <w:rFonts w:ascii="Times New Roman" w:hAnsi="Times New Roman" w:cs="Times New Roman"/>
-          <w:noProof/>
-          <w:sz w:val="28"/>
-          <w:szCs w:val="28"/>
-        </w:rPr>
-      </w:r>
-      <w:r>
-        <w:rPr>
-          <w:rFonts w:ascii="Times New Roman" w:hAnsi="Times New Roman" w:cs="Times New Roman"/>
-          <w:noProof/>
-          <w:sz w:val="28"/>
-          <w:szCs w:val="28"/>
-        </w:rPr>
-        <w:fldChar w:fldCharType="separate"/>
-      </w:r>
-      <w:r>
-        <w:rPr>
-          <w:rFonts w:ascii="Times New Roman" w:hAnsi="Times New Roman" w:cs="Times New Roman"/>
-          <w:noProof/>
-          <w:sz w:val="28"/>
-          <w:szCs w:val="28"/>
-        </w:rPr>
-        <w:t>2</w:t>
-      </w:r>
-      <w:r>
-        <w:rPr>
-          <w:rFonts w:ascii="Times New Roman" w:hAnsi="Times New Roman" w:cs="Times New Roman"/>
-          <w:noProof/>
-          <w:sz w:val="28"/>
-          <w:szCs w:val="28"/>
+          <w:noProof/>
+        </w:rPr>
+        <w:t>3</w:t>
+      </w:r>
+      <w:r>
+        <w:rPr>
+          <w:noProof/>
         </w:rPr>
         <w:fldChar w:fldCharType="end"/>
       </w:r>
@@ -600,104 +780,270 @@
         <w:pStyle w:val="21"/>
         <w:tabs>
           <w:tab w:val="left" w:pos="880"/>
-          <w:tab w:val="right" w:pos="9345"/>
+          <w:tab w:val="right" w:leader="dot" w:pos="9345"/>
         </w:tabs>
-        <w:jc w:val="both"/>
-        <w:rPr>
-          <w:rFonts w:ascii="Times New Roman" w:eastAsiaTheme="minorEastAsia" w:hAnsi="Times New Roman" w:cs="Times New Roman"/>
-          <w:noProof/>
-          <w:sz w:val="28"/>
-          <w:szCs w:val="28"/>
+        <w:rPr>
+          <w:rFonts w:eastAsiaTheme="minorEastAsia"/>
+          <w:noProof/>
           <w:lang w:eastAsia="ru-RU"/>
         </w:rPr>
       </w:pPr>
       <w:r>
         <w:rPr>
-          <w:rFonts w:ascii="Times New Roman" w:hAnsi="Times New Roman" w:cs="Times New Roman"/>
-          <w:noProof/>
-          <w:sz w:val="28"/>
-          <w:szCs w:val="28"/>
-        </w:rPr>
-        <w:t>5.1.</w:t>
-      </w:r>
-      <w:r>
-        <w:rPr>
-          <w:rFonts w:ascii="Times New Roman" w:eastAsiaTheme="minorEastAsia" w:hAnsi="Times New Roman" w:cs="Times New Roman"/>
-          <w:noProof/>
-          <w:sz w:val="28"/>
-          <w:szCs w:val="28"/>
+          <w:noProof/>
+        </w:rPr>
+        <w:t>1.4.</w:t>
+      </w:r>
+      <w:r>
+        <w:rPr>
+          <w:rFonts w:eastAsiaTheme="minorEastAsia"/>
+          <w:noProof/>
           <w:lang w:eastAsia="ru-RU"/>
         </w:rPr>
         <w:tab/>
       </w:r>
       <w:r>
         <w:rPr>
-          <w:rFonts w:ascii="Times New Roman" w:hAnsi="Times New Roman" w:cs="Times New Roman"/>
-          <w:noProof/>
-          <w:sz w:val="28"/>
-          <w:szCs w:val="28"/>
-        </w:rPr>
-        <w:t>Общая характеристика и история создания</w:t>
-      </w:r>
-      <w:r>
-        <w:rPr>
-          <w:rFonts w:ascii="Times New Roman" w:hAnsi="Times New Roman" w:cs="Times New Roman"/>
-          <w:noProof/>
-          <w:sz w:val="28"/>
-          <w:szCs w:val="28"/>
+          <w:noProof/>
+        </w:rPr>
+        <w:t>Примеры кода и интересные факты</w:t>
+      </w:r>
+      <w:r>
+        <w:rPr>
+          <w:noProof/>
         </w:rPr>
         <w:tab/>
       </w:r>
       <w:r>
         <w:rPr>
-          <w:rFonts w:ascii="Times New Roman" w:hAnsi="Times New Roman" w:cs="Times New Roman"/>
-          <w:noProof/>
-          <w:sz w:val="28"/>
-          <w:szCs w:val="28"/>
+          <w:noProof/>
         </w:rPr>
         <w:fldChar w:fldCharType="begin"/>
       </w:r>
       <w:r>
         <w:rPr>
-          <w:rFonts w:ascii="Times New Roman" w:hAnsi="Times New Roman" w:cs="Times New Roman"/>
-          <w:noProof/>
-          <w:sz w:val="28"/>
-          <w:szCs w:val="28"/>
-        </w:rPr>
-        <w:instrText xml:space="preserve"> PAGEREF _Toc25849361 \h </w:instrText>
-      </w:r>
-      <w:r>
-        <w:rPr>
-          <w:rFonts w:ascii="Times New Roman" w:hAnsi="Times New Roman" w:cs="Times New Roman"/>
-          <w:noProof/>
-          <w:sz w:val="28"/>
-          <w:szCs w:val="28"/>
-        </w:rPr>
-      </w:r>
-      <w:r>
-        <w:rPr>
-          <w:rFonts w:ascii="Times New Roman" w:hAnsi="Times New Roman" w:cs="Times New Roman"/>
-          <w:noProof/>
-          <w:sz w:val="28"/>
-          <w:szCs w:val="28"/>
+          <w:noProof/>
+        </w:rPr>
+        <w:instrText xml:space="preserve"> PAGEREF _Toc26190498 \h </w:instrText>
+      </w:r>
+      <w:r>
+        <w:rPr>
+          <w:noProof/>
+        </w:rPr>
+      </w:r>
+      <w:r>
+        <w:rPr>
+          <w:noProof/>
         </w:rPr>
         <w:fldChar w:fldCharType="separate"/>
       </w:r>
       <w:r>
         <w:rPr>
-          <w:rFonts w:ascii="Times New Roman" w:hAnsi="Times New Roman" w:cs="Times New Roman"/>
-          <w:noProof/>
-          <w:sz w:val="28"/>
-          <w:szCs w:val="28"/>
+          <w:noProof/>
+        </w:rPr>
+        <w:t>3</w:t>
+      </w:r>
+      <w:r>
+        <w:rPr>
+          <w:noProof/>
+        </w:rPr>
+        <w:fldChar w:fldCharType="end"/>
+      </w:r>
+    </w:p>
+    <w:p>
+      <w:pPr>
+        <w:pStyle w:val="12"/>
+        <w:tabs>
+          <w:tab w:val="right" w:leader="dot" w:pos="9345"/>
+        </w:tabs>
+        <w:rPr>
+          <w:rFonts w:eastAsiaTheme="minorEastAsia"/>
+          <w:noProof/>
+          <w:lang w:eastAsia="ru-RU"/>
+        </w:rPr>
+      </w:pPr>
+      <w:r>
+        <w:rPr>
+          <w:noProof/>
         </w:rPr>
         <w:t>2</w:t>
       </w:r>
       <w:r>
         <w:rPr>
-          <w:rFonts w:ascii="Times New Roman" w:hAnsi="Times New Roman" w:cs="Times New Roman"/>
-          <w:noProof/>
-          <w:sz w:val="28"/>
-          <w:szCs w:val="28"/>
+          <w:noProof/>
+        </w:rPr>
+        <w:t>.</w:t>
+      </w:r>
+      <w:r>
+        <w:rPr>
+          <w:noProof/>
+        </w:rPr>
+        <w:t xml:space="preserve"> </w:t>
+      </w:r>
+      <w:r>
+        <w:rPr>
+          <w:noProof/>
+        </w:rPr>
+        <w:t>Lolcode</w:t>
+      </w:r>
+      <w:r>
+        <w:rPr>
+          <w:noProof/>
+        </w:rPr>
+        <w:tab/>
+      </w:r>
+      <w:r>
+        <w:rPr>
+          <w:noProof/>
+        </w:rPr>
+        <w:fldChar w:fldCharType="begin"/>
+      </w:r>
+      <w:r>
+        <w:rPr>
+          <w:noProof/>
+        </w:rPr>
+        <w:instrText xml:space="preserve"> PAGEREF _Toc26190499 \h </w:instrText>
+      </w:r>
+      <w:r>
+        <w:rPr>
+          <w:noProof/>
+        </w:rPr>
+      </w:r>
+      <w:r>
+        <w:rPr>
+          <w:noProof/>
+        </w:rPr>
+        <w:fldChar w:fldCharType="separate"/>
+      </w:r>
+      <w:r>
+        <w:rPr>
+          <w:noProof/>
+        </w:rPr>
+        <w:t>4</w:t>
+      </w:r>
+      <w:r>
+        <w:rPr>
+          <w:noProof/>
+        </w:rPr>
+        <w:fldChar w:fldCharType="end"/>
+      </w:r>
+    </w:p>
+    <w:p>
+      <w:pPr>
+        <w:pStyle w:val="21"/>
+        <w:tabs>
+          <w:tab w:val="right" w:leader="dot" w:pos="9345"/>
+        </w:tabs>
+        <w:rPr>
+          <w:rFonts w:eastAsiaTheme="minorEastAsia"/>
+          <w:noProof/>
+          <w:lang w:eastAsia="ru-RU"/>
+        </w:rPr>
+      </w:pPr>
+      <w:r>
+        <w:rPr>
+          <w:noProof/>
+        </w:rPr>
+        <w:t>2.1. Общая характеристика и история создания</w:t>
+      </w:r>
+      <w:r>
+        <w:rPr>
+          <w:noProof/>
+        </w:rPr>
+        <w:tab/>
+      </w:r>
+      <w:r>
+        <w:rPr>
+          <w:noProof/>
+        </w:rPr>
+        <w:fldChar w:fldCharType="begin"/>
+      </w:r>
+      <w:r>
+        <w:rPr>
+          <w:noProof/>
+        </w:rPr>
+        <w:instrText xml:space="preserve"> PAGEREF _Toc26190500 \h </w:instrText>
+      </w:r>
+      <w:r>
+        <w:rPr>
+          <w:noProof/>
+        </w:rPr>
+      </w:r>
+      <w:r>
+        <w:rPr>
+          <w:noProof/>
+        </w:rPr>
+        <w:fldChar w:fldCharType="separate"/>
+      </w:r>
+      <w:r>
+        <w:rPr>
+          <w:noProof/>
+        </w:rPr>
+        <w:t>4</w:t>
+      </w:r>
+      <w:r>
+        <w:rPr>
+          <w:noProof/>
+        </w:rPr>
+        <w:fldChar w:fldCharType="end"/>
+      </w:r>
+    </w:p>
+    <w:p>
+      <w:pPr>
+        <w:pStyle w:val="21"/>
+        <w:tabs>
+          <w:tab w:val="right" w:leader="dot" w:pos="9345"/>
+        </w:tabs>
+        <w:rPr>
+          <w:rFonts w:eastAsiaTheme="minorEastAsia"/>
+          <w:noProof/>
+          <w:lang w:eastAsia="ru-RU"/>
+        </w:rPr>
+      </w:pPr>
+      <w:r>
+        <w:rPr>
+          <w:noProof/>
+        </w:rPr>
+        <w:t>2.2. Система типов и особенности архитектуры языка</w:t>
+      </w:r>
+      <w:r>
+        <w:rPr>
+          <w:noProof/>
+        </w:rPr>
+        <w:tab/>
+      </w:r>
+      <w:r>
+        <w:rPr>
+          <w:noProof/>
+        </w:rPr>
+        <w:fldChar w:fldCharType="begin"/>
+      </w:r>
+      <w:r>
+        <w:rPr>
+          <w:noProof/>
+        </w:rPr>
+        <w:instrText xml:space="preserve"> PAGEREF _Toc26190501 \h </w:instrText>
+      </w:r>
+      <w:r>
+        <w:rPr>
+          <w:noProof/>
+        </w:rPr>
+      </w:r>
+      <w:r>
+        <w:rPr>
+          <w:noProof/>
+        </w:rPr>
+        <w:fldChar w:fldCharType="separate"/>
+      </w:r>
+      <w:r>
+        <w:rPr>
+          <w:noProof/>
+        </w:rPr>
+        <w:t>4</w:t>
+      </w:r>
+      <w:r>
+        <w:rPr>
+          <w:noProof/>
         </w:rPr>
         <w:fldChar w:fldCharType="end"/>
       </w:r>
@@ -707,104 +1053,149 @@
         <w:pStyle w:val="21"/>
         <w:tabs>
           <w:tab w:val="left" w:pos="880"/>
-          <w:tab w:val="right" w:pos="9345"/>
+          <w:tab w:val="right" w:leader="dot" w:pos="9345"/>
         </w:tabs>
-        <w:jc w:val="both"/>
-        <w:rPr>
-          <w:rFonts w:ascii="Times New Roman" w:eastAsiaTheme="minorEastAsia" w:hAnsi="Times New Roman" w:cs="Times New Roman"/>
-          <w:noProof/>
-          <w:sz w:val="28"/>
-          <w:szCs w:val="28"/>
+        <w:rPr>
+          <w:rFonts w:eastAsiaTheme="minorEastAsia"/>
+          <w:noProof/>
           <w:lang w:eastAsia="ru-RU"/>
         </w:rPr>
       </w:pPr>
       <w:r>
         <w:rPr>
-          <w:rFonts w:ascii="Times New Roman" w:hAnsi="Times New Roman" w:cs="Times New Roman"/>
-          <w:noProof/>
-          <w:sz w:val="28"/>
-          <w:szCs w:val="28"/>
-        </w:rPr>
-        <w:t>5.2.</w:t>
-      </w:r>
-      <w:r>
-        <w:rPr>
-          <w:rFonts w:ascii="Times New Roman" w:eastAsiaTheme="minorEastAsia" w:hAnsi="Times New Roman" w:cs="Times New Roman"/>
-          <w:noProof/>
-          <w:sz w:val="28"/>
-          <w:szCs w:val="28"/>
+          <w:noProof/>
+        </w:rPr>
+        <w:t>2.3</w:t>
+      </w:r>
+      <w:r>
+        <w:rPr>
+          <w:rFonts w:eastAsiaTheme="minorEastAsia"/>
+          <w:noProof/>
           <w:lang w:eastAsia="ru-RU"/>
         </w:rPr>
         <w:tab/>
       </w:r>
       <w:r>
         <w:rPr>
-          <w:rFonts w:ascii="Times New Roman" w:hAnsi="Times New Roman" w:cs="Times New Roman"/>
-          <w:noProof/>
-          <w:sz w:val="28"/>
-          <w:szCs w:val="28"/>
-        </w:rPr>
-        <w:t>Система типов и особенности архитектуры языка</w:t>
-      </w:r>
-      <w:r>
-        <w:rPr>
-          <w:rFonts w:ascii="Times New Roman" w:hAnsi="Times New Roman" w:cs="Times New Roman"/>
-          <w:noProof/>
-          <w:sz w:val="28"/>
-          <w:szCs w:val="28"/>
+          <w:noProof/>
+        </w:rPr>
+        <w:t>. Примеры кода и интересные факты</w:t>
+      </w:r>
+      <w:r>
+        <w:rPr>
+          <w:noProof/>
         </w:rPr>
         <w:tab/>
       </w:r>
       <w:r>
         <w:rPr>
-          <w:rFonts w:ascii="Times New Roman" w:hAnsi="Times New Roman" w:cs="Times New Roman"/>
-          <w:noProof/>
-          <w:sz w:val="28"/>
-          <w:szCs w:val="28"/>
+          <w:noProof/>
         </w:rPr>
         <w:fldChar w:fldCharType="begin"/>
       </w:r>
       <w:r>
         <w:rPr>
-          <w:rFonts w:ascii="Times New Roman" w:hAnsi="Times New Roman" w:cs="Times New Roman"/>
-          <w:noProof/>
-          <w:sz w:val="28"/>
-          <w:szCs w:val="28"/>
-        </w:rPr>
-        <w:instrText xml:space="preserve"> PAGEREF _Toc25849362 \h </w:instrText>
-      </w:r>
-      <w:r>
-        <w:rPr>
-          <w:rFonts w:ascii="Times New Roman" w:hAnsi="Times New Roman" w:cs="Times New Roman"/>
-          <w:noProof/>
-          <w:sz w:val="28"/>
-          <w:szCs w:val="28"/>
-        </w:rPr>
-      </w:r>
-      <w:r>
-        <w:rPr>
-          <w:rFonts w:ascii="Times New Roman" w:hAnsi="Times New Roman" w:cs="Times New Roman"/>
-          <w:noProof/>
-          <w:sz w:val="28"/>
-          <w:szCs w:val="28"/>
+          <w:noProof/>
+        </w:rPr>
+        <w:instrText xml:space="preserve"> PAGEREF _Toc26190502 \h </w:instrText>
+      </w:r>
+      <w:r>
+        <w:rPr>
+          <w:noProof/>
+        </w:rPr>
+      </w:r>
+      <w:r>
+        <w:rPr>
+          <w:noProof/>
         </w:rPr>
         <w:fldChar w:fldCharType="separate"/>
       </w:r>
       <w:r>
         <w:rPr>
-          <w:rFonts w:ascii="Times New Roman" w:hAnsi="Times New Roman" w:cs="Times New Roman"/>
-          <w:noProof/>
-          <w:sz w:val="28"/>
-          <w:szCs w:val="28"/>
-        </w:rPr>
-        <w:t>3</w:t>
-      </w:r>
-      <w:r>
-        <w:rPr>
-          <w:rFonts w:ascii="Times New Roman" w:hAnsi="Times New Roman" w:cs="Times New Roman"/>
-          <w:noProof/>
-          <w:sz w:val="28"/>
-          <w:szCs w:val="28"/>
+          <w:noProof/>
+        </w:rPr>
+        <w:t>5</w:t>
+      </w:r>
+      <w:r>
+        <w:rPr>
+          <w:noProof/>
+        </w:rPr>
+        <w:fldChar w:fldCharType="end"/>
+      </w:r>
+    </w:p>
+    <w:p>
+      <w:pPr>
+        <w:pStyle w:val="12"/>
+        <w:tabs>
+          <w:tab w:val="left" w:pos="440"/>
+          <w:tab w:val="right" w:leader="dot" w:pos="9345"/>
+        </w:tabs>
+        <w:rPr>
+          <w:rFonts w:eastAsiaTheme="minorEastAsia"/>
+          <w:noProof/>
+          <w:lang w:eastAsia="ru-RU"/>
+        </w:rPr>
+      </w:pPr>
+      <w:r>
+        <w:rPr>
+          <w:rFonts w:ascii="Times New Roman" w:hAnsi="Times New Roman"/>
+          <w:noProof/>
+        </w:rPr>
+        <w:t>3.</w:t>
+      </w:r>
+      <w:r>
+        <w:rPr>
+          <w:rFonts w:eastAsiaTheme="minorEastAsia"/>
+          <w:noProof/>
+          <w:lang w:eastAsia="ru-RU"/>
+        </w:rPr>
+        <w:tab/>
+      </w:r>
+      <w:r>
+        <w:rPr>
+          <w:rFonts w:ascii="Times New Roman" w:hAnsi="Times New Roman"/>
+          <w:noProof/>
+        </w:rPr>
+        <w:t>Dart</w:t>
+      </w:r>
+      <w:r>
+        <w:rPr>
+          <w:noProof/>
+        </w:rPr>
+        <w:tab/>
+      </w:r>
+      <w:r>
+        <w:rPr>
+          <w:noProof/>
+        </w:rPr>
+        <w:fldChar w:fldCharType="begin"/>
+      </w:r>
+      <w:r>
+        <w:rPr>
+          <w:noProof/>
+        </w:rPr>
+        <w:instrText xml:space="preserve"> PAGEREF _Toc26190503 \h </w:instrText>
+      </w:r>
+      <w:r>
+        <w:rPr>
+          <w:noProof/>
+        </w:rPr>
+      </w:r>
+      <w:r>
+        <w:rPr>
+          <w:noProof/>
+        </w:rPr>
+        <w:fldChar w:fldCharType="separate"/>
+      </w:r>
+      <w:r>
+        <w:rPr>
+          <w:noProof/>
+        </w:rPr>
+        <w:t>6</w:t>
+      </w:r>
+      <w:r>
+        <w:rPr>
+          <w:noProof/>
         </w:rPr>
         <w:fldChar w:fldCharType="end"/>
       </w:r>
@@ -814,212 +1205,72 @@
         <w:pStyle w:val="21"/>
         <w:tabs>
           <w:tab w:val="left" w:pos="880"/>
-          <w:tab w:val="right" w:pos="9345"/>
+          <w:tab w:val="right" w:leader="dot" w:pos="9345"/>
         </w:tabs>
-        <w:jc w:val="both"/>
-        <w:rPr>
-          <w:rFonts w:ascii="Times New Roman" w:eastAsiaTheme="minorEastAsia" w:hAnsi="Times New Roman" w:cs="Times New Roman"/>
-          <w:noProof/>
-          <w:sz w:val="28"/>
-          <w:szCs w:val="28"/>
+        <w:rPr>
+          <w:rFonts w:eastAsiaTheme="minorEastAsia"/>
+          <w:noProof/>
           <w:lang w:eastAsia="ru-RU"/>
         </w:rPr>
       </w:pPr>
       <w:r>
         <w:rPr>
-          <w:rFonts w:ascii="Times New Roman" w:hAnsi="Times New Roman" w:cs="Times New Roman"/>
-          <w:noProof/>
-          <w:sz w:val="28"/>
-          <w:szCs w:val="28"/>
-        </w:rPr>
-        <w:t>5.3.</w:t>
-      </w:r>
-      <w:r>
-        <w:rPr>
-          <w:rFonts w:ascii="Times New Roman" w:eastAsiaTheme="minorEastAsia" w:hAnsi="Times New Roman" w:cs="Times New Roman"/>
-          <w:noProof/>
-          <w:sz w:val="28"/>
-          <w:szCs w:val="28"/>
+          <w:noProof/>
+        </w:rPr>
+        <w:t>3.1.</w:t>
+      </w:r>
+      <w:r>
+        <w:rPr>
+          <w:rFonts w:eastAsiaTheme="minorEastAsia"/>
+          <w:noProof/>
           <w:lang w:eastAsia="ru-RU"/>
         </w:rPr>
         <w:tab/>
       </w:r>
       <w:r>
         <w:rPr>
-          <w:rFonts w:ascii="Times New Roman" w:hAnsi="Times New Roman" w:cs="Times New Roman"/>
-          <w:noProof/>
-          <w:sz w:val="28"/>
-          <w:szCs w:val="28"/>
-        </w:rPr>
-        <w:t>Примеры кода и интересные факты</w:t>
-      </w:r>
-      <w:r>
-        <w:rPr>
-          <w:rFonts w:ascii="Times New Roman" w:hAnsi="Times New Roman" w:cs="Times New Roman"/>
-          <w:noProof/>
-          <w:sz w:val="28"/>
-          <w:szCs w:val="28"/>
+          <w:noProof/>
+        </w:rPr>
+        <w:t>Общая характеристика и история создания</w:t>
+      </w:r>
+      <w:r>
+        <w:rPr>
+          <w:noProof/>
         </w:rPr>
         <w:tab/>
       </w:r>
       <w:r>
         <w:rPr>
-          <w:rFonts w:ascii="Times New Roman" w:hAnsi="Times New Roman" w:cs="Times New Roman"/>
-          <w:noProof/>
-          <w:sz w:val="28"/>
-          <w:szCs w:val="28"/>
+          <w:noProof/>
         </w:rPr>
         <w:fldChar w:fldCharType="begin"/>
       </w:r>
       <w:r>
         <w:rPr>
-          <w:rFonts w:ascii="Times New Roman" w:hAnsi="Times New Roman" w:cs="Times New Roman"/>
-          <w:noProof/>
-          <w:sz w:val="28"/>
-          <w:szCs w:val="28"/>
-        </w:rPr>
-        <w:instrText xml:space="preserve"> PAGEREF _Toc25849363 \h </w:instrText>
-      </w:r>
-      <w:r>
-        <w:rPr>
-          <w:rFonts w:ascii="Times New Roman" w:hAnsi="Times New Roman" w:cs="Times New Roman"/>
-          <w:noProof/>
-          <w:sz w:val="28"/>
-          <w:szCs w:val="28"/>
-        </w:rPr>
-      </w:r>
-      <w:r>
-        <w:rPr>
-          <w:rFonts w:ascii="Times New Roman" w:hAnsi="Times New Roman" w:cs="Times New Roman"/>
-          <w:noProof/>
-          <w:sz w:val="28"/>
-          <w:szCs w:val="28"/>
+          <w:noProof/>
+        </w:rPr>
+        <w:instrText xml:space="preserve"> PAGEREF _Toc26190504 \h </w:instrText>
+      </w:r>
+      <w:r>
+        <w:rPr>
+          <w:noProof/>
+        </w:rPr>
+      </w:r>
+      <w:r>
+        <w:rPr>
+          <w:noProof/>
         </w:rPr>
         <w:fldChar w:fldCharType="separate"/>
       </w:r>
       <w:r>
         <w:rPr>
-          <w:rFonts w:ascii="Times New Roman" w:hAnsi="Times New Roman" w:cs="Times New Roman"/>
-          <w:noProof/>
-          <w:sz w:val="28"/>
-          <w:szCs w:val="28"/>
-        </w:rPr>
-        <w:t>3</w:t>
-      </w:r>
-      <w:r>
-        <w:rPr>
-          <w:rFonts w:ascii="Times New Roman" w:hAnsi="Times New Roman" w:cs="Times New Roman"/>
-          <w:noProof/>
-          <w:sz w:val="28"/>
-          <w:szCs w:val="28"/>
-        </w:rPr>
-        <w:fldChar w:fldCharType="end"/>
-      </w:r>
-    </w:p>
-    <w:p>
-      <w:pPr>
-        <w:pStyle w:val="11"/>
-        <w:tabs>
-          <w:tab w:val="left" w:pos="660"/>
-          <w:tab w:val="right" w:pos="9345"/>
-        </w:tabs>
-        <w:jc w:val="both"/>
-        <w:rPr>
-          <w:rFonts w:ascii="Times New Roman" w:eastAsiaTheme="minorEastAsia" w:hAnsi="Times New Roman" w:cs="Times New Roman"/>
-          <w:noProof/>
-          <w:sz w:val="28"/>
-          <w:szCs w:val="28"/>
-          <w:lang w:eastAsia="ru-RU"/>
-        </w:rPr>
-      </w:pPr>
-      <w:r>
-        <w:rPr>
-          <w:rFonts w:ascii="Times New Roman" w:hAnsi="Times New Roman" w:cs="Times New Roman"/>
-          <w:noProof/>
-          <w:sz w:val="28"/>
-          <w:szCs w:val="28"/>
-        </w:rPr>
-        <w:t>18.</w:t>
-      </w:r>
-      <w:r>
-        <w:rPr>
-          <w:rFonts w:ascii="Times New Roman" w:eastAsiaTheme="minorEastAsia" w:hAnsi="Times New Roman" w:cs="Times New Roman"/>
-          <w:noProof/>
-          <w:sz w:val="28"/>
-          <w:szCs w:val="28"/>
-          <w:lang w:eastAsia="ru-RU"/>
-        </w:rPr>
-        <w:tab/>
-      </w:r>
-      <w:r>
-        <w:rPr>
-          <w:rFonts w:ascii="Times New Roman" w:hAnsi="Times New Roman" w:cs="Times New Roman"/>
-          <w:noProof/>
-          <w:sz w:val="28"/>
-          <w:szCs w:val="28"/>
-          <w:lang w:val="nn-NO"/>
-        </w:rPr>
-        <w:t>Dart</w:t>
-      </w:r>
-      <w:r>
-        <w:rPr>
-          <w:rFonts w:ascii="Times New Roman" w:hAnsi="Times New Roman" w:cs="Times New Roman"/>
-          <w:noProof/>
-          <w:sz w:val="28"/>
-          <w:szCs w:val="28"/>
-        </w:rPr>
-        <w:tab/>
-      </w:r>
-      <w:r>
-        <w:rPr>
-          <w:rFonts w:ascii="Times New Roman" w:hAnsi="Times New Roman" w:cs="Times New Roman"/>
-          <w:noProof/>
-          <w:sz w:val="28"/>
-          <w:szCs w:val="28"/>
-        </w:rPr>
-        <w:fldChar w:fldCharType="begin"/>
-      </w:r>
-      <w:r>
-        <w:rPr>
-          <w:rFonts w:ascii="Times New Roman" w:hAnsi="Times New Roman" w:cs="Times New Roman"/>
-          <w:noProof/>
-          <w:sz w:val="28"/>
-          <w:szCs w:val="28"/>
-        </w:rPr>
-        <w:instrText xml:space="preserve"> PAGEREF _Toc25849364 \h </w:instrText>
-      </w:r>
-      <w:r>
-        <w:rPr>
-          <w:rFonts w:ascii="Times New Roman" w:hAnsi="Times New Roman" w:cs="Times New Roman"/>
-          <w:noProof/>
-          <w:sz w:val="28"/>
-          <w:szCs w:val="28"/>
-        </w:rPr>
-      </w:r>
-      <w:r>
-        <w:rPr>
-          <w:rFonts w:ascii="Times New Roman" w:hAnsi="Times New Roman" w:cs="Times New Roman"/>
-          <w:noProof/>
-          <w:sz w:val="28"/>
-          <w:szCs w:val="28"/>
-        </w:rPr>
-        <w:fldChar w:fldCharType="separate"/>
-      </w:r>
-      <w:r>
-        <w:rPr>
-          <w:rFonts w:ascii="Times New Roman" w:hAnsi="Times New Roman" w:cs="Times New Roman"/>
-          <w:noProof/>
-          <w:sz w:val="28"/>
-          <w:szCs w:val="28"/>
-        </w:rPr>
-        <w:t>3</w:t>
-      </w:r>
-      <w:r>
-        <w:rPr>
-          <w:rFonts w:ascii="Times New Roman" w:hAnsi="Times New Roman" w:cs="Times New Roman"/>
-          <w:noProof/>
-          <w:sz w:val="28"/>
-          <w:szCs w:val="28"/>
+          <w:noProof/>
+        </w:rPr>
+        <w:t>6</w:t>
+      </w:r>
+      <w:r>
+        <w:rPr>
+          <w:noProof/>
         </w:rPr>
         <w:fldChar w:fldCharType="end"/>
       </w:r>
@@ -1028,105 +1279,73 @@
       <w:pPr>
         <w:pStyle w:val="21"/>
         <w:tabs>
-          <w:tab w:val="left" w:pos="1100"/>
-          <w:tab w:val="right" w:pos="9345"/>
+          <w:tab w:val="left" w:pos="880"/>
+          <w:tab w:val="right" w:leader="dot" w:pos="9345"/>
         </w:tabs>
-        <w:jc w:val="both"/>
-        <w:rPr>
-          <w:rFonts w:ascii="Times New Roman" w:eastAsiaTheme="minorEastAsia" w:hAnsi="Times New Roman" w:cs="Times New Roman"/>
-          <w:noProof/>
-          <w:sz w:val="28"/>
-          <w:szCs w:val="28"/>
+        <w:rPr>
+          <w:rFonts w:eastAsiaTheme="minorEastAsia"/>
+          <w:noProof/>
           <w:lang w:eastAsia="ru-RU"/>
         </w:rPr>
       </w:pPr>
       <w:r>
         <w:rPr>
-          <w:rFonts w:ascii="Times New Roman" w:hAnsi="Times New Roman" w:cs="Times New Roman"/>
-          <w:noProof/>
-          <w:sz w:val="28"/>
-          <w:szCs w:val="28"/>
-        </w:rPr>
-        <w:t>18.1.</w:t>
-      </w:r>
-      <w:r>
-        <w:rPr>
-          <w:rFonts w:ascii="Times New Roman" w:eastAsiaTheme="minorEastAsia" w:hAnsi="Times New Roman" w:cs="Times New Roman"/>
-          <w:noProof/>
-          <w:sz w:val="28"/>
-          <w:szCs w:val="28"/>
+          <w:noProof/>
+        </w:rPr>
+        <w:t>3.2.</w:t>
+      </w:r>
+      <w:r>
+        <w:rPr>
+          <w:rFonts w:eastAsiaTheme="minorEastAsia"/>
+          <w:noProof/>
           <w:lang w:eastAsia="ru-RU"/>
         </w:rPr>
         <w:tab/>
       </w:r>
       <w:r>
         <w:rPr>
-          <w:rFonts w:ascii="Times New Roman" w:hAnsi="Times New Roman" w:cs="Times New Roman"/>
-          <w:noProof/>
-          <w:sz w:val="28"/>
-          <w:szCs w:val="28"/>
-        </w:rPr>
-        <w:t>Общая характеристика и история создания</w:t>
-      </w:r>
-      <w:r>
-        <w:rPr>
-          <w:rFonts w:ascii="Times New Roman" w:hAnsi="Times New Roman" w:cs="Times New Roman"/>
-          <w:noProof/>
-          <w:sz w:val="28"/>
-          <w:szCs w:val="28"/>
+          <w:noProof/>
+        </w:rPr>
+        <w:t>Система типов и особенности архитектуры языка</w:t>
+      </w:r>
+      <w:r>
+        <w:rPr>
+          <w:noProof/>
         </w:rPr>
         <w:tab/>
       </w:r>
       <w:r>
         <w:rPr>
-          <w:rFonts w:ascii="Times New Roman" w:hAnsi="Times New Roman" w:cs="Times New Roman"/>
-          <w:noProof/>
-          <w:sz w:val="28"/>
-          <w:szCs w:val="28"/>
+          <w:noProof/>
         </w:rPr>
         <w:fldChar w:fldCharType="begin"/>
       </w:r>
       <w:r>
         <w:rPr>
-          <w:rFonts w:ascii="Times New Roman" w:hAnsi="Times New Roman" w:cs="Times New Roman"/>
-          <w:noProof/>
-          <w:sz w:val="28"/>
-          <w:szCs w:val="28"/>
-        </w:rPr>
-        <w:instrText xml:space="preserve"> PAGEREF _Toc25849365 \h </w:instrText>
-      </w:r>
-      <w:r>
-        <w:rPr>
-          <w:rFonts w:ascii="Times New Roman" w:hAnsi="Times New Roman" w:cs="Times New Roman"/>
-          <w:noProof/>
-          <w:sz w:val="28"/>
-          <w:szCs w:val="28"/>
-        </w:rPr>
-      </w:r>
-      <w:r>
-        <w:rPr>
-          <w:rFonts w:ascii="Times New Roman" w:hAnsi="Times New Roman" w:cs="Times New Roman"/>
-          <w:noProof/>
-          <w:sz w:val="28"/>
-          <w:szCs w:val="28"/>
+          <w:noProof/>
+        </w:rPr>
+        <w:instrText xml:space="preserve"> PAGEREF _Toc26190505 \h </w:instrText>
+      </w:r>
+      <w:r>
+        <w:rPr>
+          <w:noProof/>
+        </w:rPr>
+      </w:r>
+      <w:r>
+        <w:rPr>
+          <w:noProof/>
         </w:rPr>
         <w:fldChar w:fldCharType="separate"/>
       </w:r>
       <w:r>
         <w:rPr>
-          <w:rFonts w:ascii="Times New Roman" w:hAnsi="Times New Roman" w:cs="Times New Roman"/>
-          <w:noProof/>
-          <w:sz w:val="28"/>
-          <w:szCs w:val="28"/>
-        </w:rPr>
-        <w:t>3</w:t>
-      </w:r>
-      <w:r>
-        <w:rPr>
-          <w:rFonts w:ascii="Times New Roman" w:hAnsi="Times New Roman" w:cs="Times New Roman"/>
-          <w:noProof/>
-          <w:sz w:val="28"/>
-          <w:szCs w:val="28"/>
+          <w:noProof/>
+        </w:rPr>
+        <w:t>7</w:t>
+      </w:r>
+      <w:r>
+        <w:rPr>
+          <w:noProof/>
         </w:rPr>
         <w:fldChar w:fldCharType="end"/>
       </w:r>
@@ -1135,319 +1354,148 @@
       <w:pPr>
         <w:pStyle w:val="21"/>
         <w:tabs>
-          <w:tab w:val="left" w:pos="1100"/>
-          <w:tab w:val="right" w:pos="9345"/>
+          <w:tab w:val="left" w:pos="880"/>
+          <w:tab w:val="right" w:leader="dot" w:pos="9345"/>
         </w:tabs>
-        <w:jc w:val="both"/>
-        <w:rPr>
-          <w:rFonts w:ascii="Times New Roman" w:eastAsiaTheme="minorEastAsia" w:hAnsi="Times New Roman" w:cs="Times New Roman"/>
-          <w:noProof/>
-          <w:sz w:val="28"/>
-          <w:szCs w:val="28"/>
+        <w:rPr>
+          <w:rFonts w:eastAsiaTheme="minorEastAsia"/>
+          <w:noProof/>
           <w:lang w:eastAsia="ru-RU"/>
         </w:rPr>
       </w:pPr>
       <w:r>
         <w:rPr>
-          <w:rFonts w:ascii="Times New Roman" w:hAnsi="Times New Roman" w:cs="Times New Roman"/>
-          <w:noProof/>
-          <w:sz w:val="28"/>
-          <w:szCs w:val="28"/>
-        </w:rPr>
-        <w:t>18.2.</w:t>
-      </w:r>
-      <w:r>
-        <w:rPr>
-          <w:rFonts w:ascii="Times New Roman" w:eastAsiaTheme="minorEastAsia" w:hAnsi="Times New Roman" w:cs="Times New Roman"/>
-          <w:noProof/>
-          <w:sz w:val="28"/>
-          <w:szCs w:val="28"/>
+          <w:noProof/>
+        </w:rPr>
+        <w:t>3.3.</w:t>
+      </w:r>
+      <w:r>
+        <w:rPr>
+          <w:rFonts w:eastAsiaTheme="minorEastAsia"/>
+          <w:noProof/>
           <w:lang w:eastAsia="ru-RU"/>
         </w:rPr>
         <w:tab/>
       </w:r>
       <w:r>
         <w:rPr>
-          <w:rFonts w:ascii="Times New Roman" w:hAnsi="Times New Roman" w:cs="Times New Roman"/>
-          <w:noProof/>
-          <w:sz w:val="28"/>
-          <w:szCs w:val="28"/>
-        </w:rPr>
-        <w:t>Система типов и особенности архитектуры языка</w:t>
-      </w:r>
-      <w:r>
-        <w:rPr>
-          <w:rFonts w:ascii="Times New Roman" w:hAnsi="Times New Roman" w:cs="Times New Roman"/>
-          <w:noProof/>
-          <w:sz w:val="28"/>
-          <w:szCs w:val="28"/>
+          <w:noProof/>
+        </w:rPr>
+        <w:t>Примеры кода и интересные факты</w:t>
+      </w:r>
+      <w:r>
+        <w:rPr>
+          <w:noProof/>
         </w:rPr>
         <w:tab/>
       </w:r>
       <w:r>
         <w:rPr>
-          <w:rFonts w:ascii="Times New Roman" w:hAnsi="Times New Roman" w:cs="Times New Roman"/>
-          <w:noProof/>
-          <w:sz w:val="28"/>
-          <w:szCs w:val="28"/>
+          <w:noProof/>
         </w:rPr>
         <w:fldChar w:fldCharType="begin"/>
       </w:r>
       <w:r>
         <w:rPr>
-          <w:rFonts w:ascii="Times New Roman" w:hAnsi="Times New Roman" w:cs="Times New Roman"/>
-          <w:noProof/>
-          <w:sz w:val="28"/>
-          <w:szCs w:val="28"/>
-        </w:rPr>
-        <w:instrText xml:space="preserve"> PAGEREF _Toc25849366 \h </w:instrText>
-      </w:r>
-      <w:r>
-        <w:rPr>
-          <w:rFonts w:ascii="Times New Roman" w:hAnsi="Times New Roman" w:cs="Times New Roman"/>
-          <w:noProof/>
-          <w:sz w:val="28"/>
-          <w:szCs w:val="28"/>
-        </w:rPr>
-      </w:r>
-      <w:r>
-        <w:rPr>
-          <w:rFonts w:ascii="Times New Roman" w:hAnsi="Times New Roman" w:cs="Times New Roman"/>
-          <w:noProof/>
-          <w:sz w:val="28"/>
-          <w:szCs w:val="28"/>
+          <w:noProof/>
+        </w:rPr>
+        <w:instrText xml:space="preserve"> PAGEREF _Toc26190506 \h </w:instrText>
+      </w:r>
+      <w:r>
+        <w:rPr>
+          <w:noProof/>
+        </w:rPr>
+      </w:r>
+      <w:r>
+        <w:rPr>
+          <w:noProof/>
         </w:rPr>
         <w:fldChar w:fldCharType="separate"/>
       </w:r>
       <w:r>
         <w:rPr>
-          <w:rFonts w:ascii="Times New Roman" w:hAnsi="Times New Roman" w:cs="Times New Roman"/>
-          <w:noProof/>
-          <w:sz w:val="28"/>
-          <w:szCs w:val="28"/>
-        </w:rPr>
-        <w:t>4</w:t>
-      </w:r>
-      <w:r>
-        <w:rPr>
-          <w:rFonts w:ascii="Times New Roman" w:hAnsi="Times New Roman" w:cs="Times New Roman"/>
-          <w:noProof/>
-          <w:sz w:val="28"/>
-          <w:szCs w:val="28"/>
+          <w:noProof/>
+        </w:rPr>
+        <w:t>8</w:t>
+      </w:r>
+      <w:r>
+        <w:rPr>
+          <w:noProof/>
         </w:rPr>
         <w:fldChar w:fldCharType="end"/>
       </w:r>
     </w:p>
     <w:p>
       <w:pPr>
-        <w:pStyle w:val="21"/>
-        <w:tabs>
-          <w:tab w:val="left" w:pos="1100"/>
-          <w:tab w:val="right" w:pos="9345"/>
-        </w:tabs>
-        <w:jc w:val="both"/>
-        <w:rPr>
-          <w:rFonts w:ascii="Times New Roman" w:eastAsiaTheme="minorEastAsia" w:hAnsi="Times New Roman" w:cs="Times New Roman"/>
-          <w:noProof/>
-          <w:sz w:val="28"/>
-          <w:szCs w:val="28"/>
-          <w:lang w:eastAsia="ru-RU"/>
-        </w:rPr>
-      </w:pPr>
-      <w:r>
-        <w:rPr>
-          <w:rFonts w:ascii="Times New Roman" w:hAnsi="Times New Roman" w:cs="Times New Roman"/>
-          <w:noProof/>
-          <w:sz w:val="28"/>
-          <w:szCs w:val="28"/>
-        </w:rPr>
-        <w:t>18.3.</w:t>
-      </w:r>
-      <w:r>
-        <w:rPr>
-          <w:rFonts w:ascii="Times New Roman" w:eastAsiaTheme="minorEastAsia" w:hAnsi="Times New Roman" w:cs="Times New Roman"/>
-          <w:noProof/>
-          <w:sz w:val="28"/>
-          <w:szCs w:val="28"/>
-          <w:lang w:eastAsia="ru-RU"/>
-        </w:rPr>
-        <w:tab/>
-      </w:r>
-      <w:r>
-        <w:rPr>
-          <w:rFonts w:ascii="Times New Roman" w:hAnsi="Times New Roman" w:cs="Times New Roman"/>
-          <w:noProof/>
-          <w:sz w:val="28"/>
-          <w:szCs w:val="28"/>
-        </w:rPr>
-        <w:t>Примеры кода и интересные факты</w:t>
-      </w:r>
-      <w:r>
-        <w:rPr>
-          <w:rFonts w:ascii="Times New Roman" w:hAnsi="Times New Roman" w:cs="Times New Roman"/>
-          <w:noProof/>
-          <w:sz w:val="28"/>
-          <w:szCs w:val="28"/>
-        </w:rPr>
-        <w:tab/>
-      </w:r>
-      <w:r>
-        <w:rPr>
-          <w:rFonts w:ascii="Times New Roman" w:hAnsi="Times New Roman" w:cs="Times New Roman"/>
-          <w:noProof/>
-          <w:sz w:val="28"/>
-          <w:szCs w:val="28"/>
-        </w:rPr>
-        <w:fldChar w:fldCharType="begin"/>
-      </w:r>
-      <w:r>
-        <w:rPr>
-          <w:rFonts w:ascii="Times New Roman" w:hAnsi="Times New Roman" w:cs="Times New Roman"/>
-          <w:noProof/>
-          <w:sz w:val="28"/>
-          <w:szCs w:val="28"/>
-        </w:rPr>
-        <w:instrText xml:space="preserve"> PAGEREF _Toc25849367 \h </w:instrText>
-      </w:r>
-      <w:r>
-        <w:rPr>
-          <w:rFonts w:ascii="Times New Roman" w:hAnsi="Times New Roman" w:cs="Times New Roman"/>
-          <w:noProof/>
-          <w:sz w:val="28"/>
-          <w:szCs w:val="28"/>
-        </w:rPr>
-      </w:r>
-      <w:r>
-        <w:rPr>
-          <w:rFonts w:ascii="Times New Roman" w:hAnsi="Times New Roman" w:cs="Times New Roman"/>
-          <w:noProof/>
-          <w:sz w:val="28"/>
-          <w:szCs w:val="28"/>
-        </w:rPr>
-        <w:fldChar w:fldCharType="separate"/>
-      </w:r>
-      <w:r>
-        <w:rPr>
-          <w:rFonts w:ascii="Times New Roman" w:hAnsi="Times New Roman" w:cs="Times New Roman"/>
-          <w:noProof/>
-          <w:sz w:val="28"/>
-          <w:szCs w:val="28"/>
-        </w:rPr>
-        <w:t>4</w:t>
-      </w:r>
-      <w:r>
-        <w:rPr>
-          <w:rFonts w:ascii="Times New Roman" w:hAnsi="Times New Roman" w:cs="Times New Roman"/>
-          <w:noProof/>
-          <w:sz w:val="28"/>
-          <w:szCs w:val="28"/>
-        </w:rPr>
-        <w:fldChar w:fldCharType="end"/>
-      </w:r>
-    </w:p>
-    <w:p>
-      <w:pPr>
-        <w:pStyle w:val="11"/>
+        <w:pStyle w:val="12"/>
         <w:tabs>
           <w:tab w:val="left" w:pos="440"/>
-          <w:tab w:val="right" w:pos="9345"/>
+          <w:tab w:val="right" w:leader="dot" w:pos="9345"/>
         </w:tabs>
-        <w:jc w:val="both"/>
-        <w:rPr>
-          <w:rFonts w:ascii="Times New Roman" w:eastAsiaTheme="minorEastAsia" w:hAnsi="Times New Roman" w:cs="Times New Roman"/>
-          <w:noProof/>
-          <w:sz w:val="28"/>
-          <w:szCs w:val="28"/>
+        <w:rPr>
+          <w:rFonts w:eastAsiaTheme="minorEastAsia"/>
+          <w:noProof/>
           <w:lang w:eastAsia="ru-RU"/>
         </w:rPr>
       </w:pPr>
       <w:r>
         <w:rPr>
-          <w:rFonts w:ascii="Times New Roman" w:hAnsi="Times New Roman" w:cs="Times New Roman"/>
-          <w:noProof/>
-          <w:sz w:val="28"/>
-          <w:szCs w:val="28"/>
+          <w:noProof/>
         </w:rPr>
         <w:t>4.</w:t>
       </w:r>
       <w:r>
         <w:rPr>
-          <w:rFonts w:ascii="Times New Roman" w:eastAsiaTheme="minorEastAsia" w:hAnsi="Times New Roman" w:cs="Times New Roman"/>
-          <w:noProof/>
-          <w:sz w:val="28"/>
-          <w:szCs w:val="28"/>
+          <w:rFonts w:eastAsiaTheme="minorEastAsia"/>
+          <w:noProof/>
           <w:lang w:eastAsia="ru-RU"/>
         </w:rPr>
         <w:tab/>
       </w:r>
       <w:r>
         <w:rPr>
-          <w:rFonts w:ascii="Times New Roman" w:hAnsi="Times New Roman" w:cs="Times New Roman"/>
-          <w:noProof/>
-          <w:sz w:val="28"/>
-          <w:szCs w:val="28"/>
+          <w:noProof/>
         </w:rPr>
         <w:t>Список литературы</w:t>
       </w:r>
       <w:r>
         <w:rPr>
-          <w:rFonts w:ascii="Times New Roman" w:hAnsi="Times New Roman" w:cs="Times New Roman"/>
-          <w:noProof/>
-          <w:sz w:val="28"/>
-          <w:szCs w:val="28"/>
+          <w:noProof/>
         </w:rPr>
         <w:tab/>
       </w:r>
       <w:r>
         <w:rPr>
-          <w:rFonts w:ascii="Times New Roman" w:hAnsi="Times New Roman" w:cs="Times New Roman"/>
-          <w:noProof/>
-          <w:sz w:val="28"/>
-          <w:szCs w:val="28"/>
+          <w:noProof/>
         </w:rPr>
         <w:fldChar w:fldCharType="begin"/>
       </w:r>
       <w:r>
         <w:rPr>
-          <w:rFonts w:ascii="Times New Roman" w:hAnsi="Times New Roman" w:cs="Times New Roman"/>
-          <w:noProof/>
-          <w:sz w:val="28"/>
-          <w:szCs w:val="28"/>
-        </w:rPr>
-        <w:instrText xml:space="preserve"> PAGEREF _Toc25849368 \h </w:instrText>
-      </w:r>
-      <w:r>
-        <w:rPr>
-          <w:rFonts w:ascii="Times New Roman" w:hAnsi="Times New Roman" w:cs="Times New Roman"/>
-          <w:noProof/>
-          <w:sz w:val="28"/>
-          <w:szCs w:val="28"/>
-        </w:rPr>
-      </w:r>
-      <w:r>
-        <w:rPr>
-          <w:rFonts w:ascii="Times New Roman" w:hAnsi="Times New Roman" w:cs="Times New Roman"/>
-          <w:noProof/>
-          <w:sz w:val="28"/>
-          <w:szCs w:val="28"/>
+          <w:noProof/>
+        </w:rPr>
+        <w:instrText xml:space="preserve"> PAGEREF _Toc26190507 \h </w:instrText>
+      </w:r>
+      <w:r>
+        <w:rPr>
+          <w:noProof/>
+        </w:rPr>
+      </w:r>
+      <w:r>
+        <w:rPr>
+          <w:noProof/>
         </w:rPr>
         <w:fldChar w:fldCharType="separate"/>
       </w:r>
       <w:r>
         <w:rPr>
-          <w:rFonts w:ascii="Times New Roman" w:hAnsi="Times New Roman" w:cs="Times New Roman"/>
-          <w:noProof/>
-          <w:sz w:val="28"/>
-          <w:szCs w:val="28"/>
-        </w:rPr>
-        <w:t>6</w:t>
-      </w:r>
-      <w:r>
-        <w:rPr>
-          <w:rFonts w:ascii="Times New Roman" w:hAnsi="Times New Roman" w:cs="Times New Roman"/>
-          <w:noProof/>
-          <w:sz w:val="28"/>
-          <w:szCs w:val="28"/>
+          <w:noProof/>
+        </w:rPr>
+        <w:t>10</w:t>
+      </w:r>
+      <w:r>
+        <w:rPr>
+          <w:noProof/>
         </w:rPr>
         <w:fldChar w:fldCharType="end"/>
       </w:r>
@@ -1479,6 +1527,725 @@
           <w:szCs w:val="28"/>
         </w:rPr>
         <w:br w:type="page"/>
+      </w:r>
+    </w:p>
+    <w:p>
+      <w:pPr>
+        <w:pStyle w:val="1"/>
+      </w:pPr>
+      <w:bookmarkStart w:id="0" w:name="_Toc26190494"/>
+      <w:r>
+        <w:lastRenderedPageBreak/>
+        <w:t>Io</w:t>
+      </w:r>
+      <w:bookmarkEnd w:id="0"/>
+    </w:p>
+    <w:p>
+      <w:pPr>
+        <w:pStyle w:val="2"/>
+      </w:pPr>
+      <w:bookmarkStart w:id="1" w:name="_Ref26100558"/>
+      <w:bookmarkStart w:id="2" w:name="_Toc26190495"/>
+      <w:r>
+        <w:t>Общая характеристика и история создания</w:t>
+      </w:r>
+      <w:bookmarkEnd w:id="1"/>
+      <w:bookmarkEnd w:id="2"/>
+    </w:p>
+    <w:p>
+      <w:pPr>
+        <w:pStyle w:val="af1"/>
+      </w:pPr>
+      <w:r>
+        <w:t>«</w:t>
+      </w:r>
+      <w:proofErr w:type="spellStart"/>
+      <w:r>
+        <w:t>Io</w:t>
+      </w:r>
+      <w:proofErr w:type="spellEnd"/>
+      <w:r>
+        <w:t xml:space="preserve"> (</w:t>
+      </w:r>
+      <w:r>
+        <w:t>первая</w:t>
+      </w:r>
+      <w:r>
+        <w:t xml:space="preserve"> буква — заглавная «i») — скриптовый, чисто объектно-ориентированный язык программирования с динамической типизацией. Язык был разработан Стивом Декортом (англ. </w:t>
+      </w:r>
+      <w:proofErr w:type="spellStart"/>
+      <w:r>
+        <w:t>Steve</w:t>
+      </w:r>
+      <w:proofErr w:type="spellEnd"/>
+      <w:r>
+        <w:t xml:space="preserve"> </w:t>
+      </w:r>
+      <w:proofErr w:type="spellStart"/>
+      <w:r>
+        <w:t>Dekorte</w:t>
+      </w:r>
+      <w:proofErr w:type="spellEnd"/>
+      <w:r>
+        <w:t>) в 2002 году</w:t>
+      </w:r>
+      <w:r>
+        <w:t xml:space="preserve">. </w:t>
+      </w:r>
+      <w:r>
+        <w:t>Реализация является кроссплатформенной, открытой (лицензия BSD) и рассчитана на лёгкость встраивания в качестве скриптового языка</w:t>
+      </w:r>
+      <w:proofErr w:type="gramStart"/>
+      <w:r>
+        <w:t>.</w:t>
+      </w:r>
+      <w:r>
+        <w:t>»</w:t>
+      </w:r>
+      <w:r>
+        <w:t>[</w:t>
+      </w:r>
+      <w:proofErr w:type="gramEnd"/>
+      <w:r>
+        <w:fldChar w:fldCharType="begin"/>
+      </w:r>
+      <w:r>
+        <w:instrText xml:space="preserve"> REF _Ref26099751 \r \h </w:instrText>
+      </w:r>
+      <w:r>
+        <w:instrText xml:space="preserve"> \* MERGEFORMAT </w:instrText>
+      </w:r>
+      <w:r>
+        <w:fldChar w:fldCharType="separate"/>
+      </w:r>
+      <w:r>
+        <w:t>1</w:t>
+      </w:r>
+      <w:r>
+        <w:fldChar w:fldCharType="end"/>
+      </w:r>
+      <w:r>
+        <w:t>]</w:t>
+      </w:r>
+      <w:r>
+        <w:t xml:space="preserve"> (Отформатировано моим абзацем)</w:t>
+      </w:r>
+    </w:p>
+    <w:p>
+      <w:pPr>
+        <w:pStyle w:val="2"/>
+      </w:pPr>
+      <w:bookmarkStart w:id="3" w:name="_Toc26190496"/>
+      <w:r>
+        <w:t>Система типов и особенности архитектуры языка</w:t>
+      </w:r>
+      <w:bookmarkEnd w:id="3"/>
+    </w:p>
+    <w:p>
+      <w:pPr>
+        <w:pStyle w:val="af1"/>
+      </w:pPr>
+      <w:r>
+        <w:t>«</w:t>
+      </w:r>
+      <w:r>
+        <w:t>Особенности</w:t>
+      </w:r>
+      <w:r>
+        <w:t xml:space="preserve"> </w:t>
+      </w:r>
+      <w:r>
+        <w:t>минималистический синтаксис;</w:t>
+      </w:r>
+      <w:r>
+        <w:t xml:space="preserve"> </w:t>
+      </w:r>
+      <w:r>
+        <w:t>абсолютно каждая сущность является объектом;</w:t>
+      </w:r>
+      <w:r>
+        <w:t xml:space="preserve"> </w:t>
+      </w:r>
+      <w:r>
+        <w:t>всё основано на передаче сообщений (даже арифметические операции и присваивание — это передача сообщения объекту);</w:t>
+      </w:r>
+      <w:r>
+        <w:t xml:space="preserve"> </w:t>
+      </w:r>
+      <w:r>
+        <w:t xml:space="preserve">параллелизм, основанный на модели </w:t>
+      </w:r>
+      <w:proofErr w:type="spellStart"/>
+      <w:r>
+        <w:t>акторов</w:t>
+      </w:r>
+      <w:proofErr w:type="spellEnd"/>
+      <w:r>
+        <w:t>.</w:t>
+      </w:r>
+      <w:r>
+        <w:t xml:space="preserve"> </w:t>
+      </w:r>
+    </w:p>
+    <w:p>
+      <w:pPr>
+        <w:pStyle w:val="2"/>
+      </w:pPr>
+      <w:bookmarkStart w:id="4" w:name="_Toc26190497"/>
+      <w:r>
+        <w:t>Информатика</w:t>
+      </w:r>
+      <w:bookmarkEnd w:id="4"/>
+    </w:p>
+    <w:p>
+      <w:pPr>
+        <w:pStyle w:val="af1"/>
+      </w:pPr>
+      <w:r>
+        <w:t xml:space="preserve">В отличие от </w:t>
+      </w:r>
+      <w:proofErr w:type="spellStart"/>
+      <w:r>
+        <w:t>Perl</w:t>
+      </w:r>
+      <w:proofErr w:type="spellEnd"/>
+      <w:r>
+        <w:t xml:space="preserve">, PHP, </w:t>
+      </w:r>
+      <w:proofErr w:type="spellStart"/>
+      <w:r>
+        <w:t>Python</w:t>
+      </w:r>
+      <w:proofErr w:type="spellEnd"/>
+      <w:r>
+        <w:t xml:space="preserve"> и </w:t>
+      </w:r>
+      <w:proofErr w:type="spellStart"/>
+      <w:r>
+        <w:t>Ruby</w:t>
+      </w:r>
+      <w:proofErr w:type="spellEnd"/>
+      <w:r>
+        <w:t xml:space="preserve">, в </w:t>
+      </w:r>
+      <w:proofErr w:type="spellStart"/>
+      <w:r>
+        <w:t>Io</w:t>
+      </w:r>
+      <w:proofErr w:type="spellEnd"/>
+      <w:r>
+        <w:t xml:space="preserve"> класс не имеет принципиального отличия от объекта, является первоклассным объектом языка. Наследование реализовано прототипами, как в </w:t>
+      </w:r>
+      <w:proofErr w:type="spellStart"/>
+      <w:r>
+        <w:t>Self</w:t>
+      </w:r>
+      <w:proofErr w:type="spellEnd"/>
+      <w:r>
+        <w:t xml:space="preserve">, </w:t>
+      </w:r>
+      <w:proofErr w:type="spellStart"/>
+      <w:r>
+        <w:t>Lua</w:t>
+      </w:r>
+      <w:proofErr w:type="spellEnd"/>
+      <w:r>
+        <w:t xml:space="preserve"> и </w:t>
+      </w:r>
+      <w:proofErr w:type="spellStart"/>
+      <w:r>
+        <w:t>JavaScript</w:t>
+      </w:r>
+      <w:proofErr w:type="spellEnd"/>
+      <w:r>
+        <w:t xml:space="preserve">. Поддерживается множественное наследование. </w:t>
+      </w:r>
+      <w:r>
+        <w:t xml:space="preserve"> </w:t>
+      </w:r>
+      <w:r>
+        <w:t xml:space="preserve">Таким образом, для экземпляров объектов, классов и пространств имён в </w:t>
+      </w:r>
+      <w:proofErr w:type="spellStart"/>
+      <w:r>
+        <w:t>Io</w:t>
+      </w:r>
+      <w:proofErr w:type="spellEnd"/>
+      <w:r>
+        <w:t xml:space="preserve"> используются прототипы. Для операторов, вызовов методов, присваивания и доступа к переменным используются сообщения</w:t>
+      </w:r>
+      <w:proofErr w:type="gramStart"/>
+      <w:r>
+        <w:t>.</w:t>
+      </w:r>
+      <w:r>
+        <w:t>»</w:t>
+      </w:r>
+      <w:r>
+        <w:t>[</w:t>
+      </w:r>
+      <w:proofErr w:type="gramEnd"/>
+      <w:r>
+        <w:fldChar w:fldCharType="begin"/>
+      </w:r>
+      <w:r>
+        <w:instrText xml:space="preserve"> REF _Ref26099869 \r \h </w:instrText>
+      </w:r>
+      <w:r>
+        <w:instrText xml:space="preserve"> \* MERGEFORMAT </w:instrText>
+      </w:r>
+      <w:r>
+        <w:fldChar w:fldCharType="separate"/>
+      </w:r>
+      <w:r>
+        <w:t>2</w:t>
+      </w:r>
+      <w:r>
+        <w:fldChar w:fldCharType="end"/>
+      </w:r>
+      <w:r>
+        <w:t>]</w:t>
+      </w:r>
+    </w:p>
+    <w:p>
+      <w:pPr>
+        <w:pStyle w:val="2"/>
+      </w:pPr>
+      <w:bookmarkStart w:id="5" w:name="_Toc26190498"/>
+      <w:r>
+        <w:t>Примеры кода и интересные факты</w:t>
+      </w:r>
+      <w:bookmarkEnd w:id="5"/>
+    </w:p>
+    <w:p>
+      <w:pPr>
+        <w:pStyle w:val="af1"/>
+        <w:rPr>
+          <w:lang w:eastAsia="ru-RU"/>
+        </w:rPr>
+      </w:pPr>
+      <w:r>
+        <w:rPr>
+          <w:lang w:eastAsia="ru-RU"/>
+        </w:rPr>
+        <w:t>«</w:t>
+      </w:r>
+      <w:r>
+        <w:rPr>
+          <w:lang w:eastAsia="ru-RU"/>
+        </w:rPr>
+        <w:t>Следующий код печатает в консоли «</w:t>
+      </w:r>
+      <w:proofErr w:type="spellStart"/>
+      <w:r>
+        <w:rPr>
+          <w:lang w:eastAsia="ru-RU"/>
+        </w:rPr>
+        <w:t>Hello</w:t>
+      </w:r>
+      <w:proofErr w:type="spellEnd"/>
+      <w:r>
+        <w:rPr>
+          <w:lang w:eastAsia="ru-RU"/>
+        </w:rPr>
+        <w:t xml:space="preserve"> </w:t>
+      </w:r>
+      <w:proofErr w:type="spellStart"/>
+      <w:r>
+        <w:rPr>
+          <w:lang w:eastAsia="ru-RU"/>
+        </w:rPr>
+        <w:t>world</w:t>
+      </w:r>
+      <w:proofErr w:type="spellEnd"/>
+      <w:r>
+        <w:rPr>
+          <w:lang w:eastAsia="ru-RU"/>
+        </w:rPr>
+        <w:t xml:space="preserve">!» посредством передачи строке сообщения </w:t>
+      </w:r>
+      <w:proofErr w:type="spellStart"/>
+      <w:r>
+        <w:rPr>
+          <w:lang w:eastAsia="ru-RU"/>
+        </w:rPr>
+        <w:t>println</w:t>
+      </w:r>
+      <w:proofErr w:type="spellEnd"/>
+      <w:r>
+        <w:rPr>
+          <w:lang w:eastAsia="ru-RU"/>
+        </w:rPr>
+        <w:t xml:space="preserve">: </w:t>
+      </w:r>
+    </w:p>
+    <w:p>
+      <w:pPr>
+        <w:pStyle w:val="af1"/>
+        <w:rPr>
+          <w:color w:val="000000"/>
+          <w:lang w:eastAsia="ru-RU"/>
+        </w:rPr>
+      </w:pPr>
+      <w:r>
+        <w:rPr>
+          <w:color w:val="BA2121"/>
+          <w:lang w:eastAsia="ru-RU"/>
+        </w:rPr>
+        <w:t>"</w:t>
+      </w:r>
+      <w:proofErr w:type="spellStart"/>
+      <w:r>
+        <w:rPr>
+          <w:color w:val="BA2121"/>
+          <w:lang w:eastAsia="ru-RU"/>
+        </w:rPr>
+        <w:t>Hello</w:t>
+      </w:r>
+      <w:proofErr w:type="spellEnd"/>
+      <w:r>
+        <w:rPr>
+          <w:color w:val="BA2121"/>
+          <w:lang w:eastAsia="ru-RU"/>
+        </w:rPr>
+        <w:t xml:space="preserve"> </w:t>
+      </w:r>
+      <w:proofErr w:type="spellStart"/>
+      <w:r>
+        <w:rPr>
+          <w:color w:val="BA2121"/>
+          <w:lang w:eastAsia="ru-RU"/>
+        </w:rPr>
+        <w:t>world</w:t>
+      </w:r>
+      <w:proofErr w:type="spellEnd"/>
+      <w:r>
+        <w:rPr>
+          <w:color w:val="BA2121"/>
+          <w:lang w:eastAsia="ru-RU"/>
+        </w:rPr>
+        <w:t>!"</w:t>
+      </w:r>
+      <w:r>
+        <w:rPr>
+          <w:color w:val="000000"/>
+          <w:lang w:eastAsia="ru-RU"/>
+        </w:rPr>
+        <w:t xml:space="preserve"> </w:t>
+      </w:r>
+      <w:proofErr w:type="spellStart"/>
+      <w:r>
+        <w:rPr>
+          <w:color w:val="000000"/>
+          <w:lang w:eastAsia="ru-RU"/>
+        </w:rPr>
+        <w:t>println</w:t>
+      </w:r>
+      <w:proofErr w:type="spellEnd"/>
+    </w:p>
+    <w:p>
+      <w:pPr>
+        <w:pStyle w:val="af1"/>
+        <w:rPr>
+          <w:lang w:eastAsia="ru-RU"/>
+        </w:rPr>
+      </w:pPr>
+    </w:p>
+    <w:p>
+      <w:pPr>
+        <w:pStyle w:val="af1"/>
+        <w:rPr>
+          <w:lang w:eastAsia="ru-RU"/>
+        </w:rPr>
+      </w:pPr>
+      <w:r>
+        <w:rPr>
+          <w:lang w:eastAsia="ru-RU"/>
+        </w:rPr>
+        <w:t>Реализация шаблона проектирования «одиночка»:</w:t>
+      </w:r>
+    </w:p>
+    <w:p>
+      <w:pPr>
+        <w:pStyle w:val="af1"/>
+        <w:rPr>
+          <w:lang w:eastAsia="ru-RU"/>
+        </w:rPr>
+      </w:pPr>
+    </w:p>
+    <w:p>
+      <w:pPr>
+        <w:pStyle w:val="af1"/>
+        <w:rPr>
+          <w:color w:val="000000"/>
+          <w:lang w:eastAsia="ru-RU"/>
+        </w:rPr>
+      </w:pPr>
+      <w:proofErr w:type="spellStart"/>
+      <w:proofErr w:type="gramStart"/>
+      <w:r>
+        <w:rPr>
+          <w:color w:val="000000"/>
+          <w:lang w:eastAsia="ru-RU"/>
+        </w:rPr>
+        <w:t>Singleton</w:t>
+      </w:r>
+      <w:proofErr w:type="spellEnd"/>
+      <w:r>
+        <w:rPr>
+          <w:color w:val="000000"/>
+          <w:lang w:eastAsia="ru-RU"/>
+        </w:rPr>
+        <w:t xml:space="preserve"> </w:t>
+      </w:r>
+      <w:r>
+        <w:rPr>
+          <w:color w:val="666666"/>
+          <w:lang w:eastAsia="ru-RU"/>
+        </w:rPr>
+        <w:t>:</w:t>
+      </w:r>
+      <w:proofErr w:type="gramEnd"/>
+      <w:r>
+        <w:rPr>
+          <w:color w:val="666666"/>
+          <w:lang w:eastAsia="ru-RU"/>
+        </w:rPr>
+        <w:t>=</w:t>
+      </w:r>
+      <w:r>
+        <w:rPr>
+          <w:color w:val="000000"/>
+          <w:lang w:eastAsia="ru-RU"/>
+        </w:rPr>
+        <w:t xml:space="preserve"> </w:t>
+      </w:r>
+      <w:proofErr w:type="spellStart"/>
+      <w:r>
+        <w:rPr>
+          <w:color w:val="008000"/>
+          <w:lang w:eastAsia="ru-RU"/>
+        </w:rPr>
+        <w:t>Object</w:t>
+      </w:r>
+      <w:proofErr w:type="spellEnd"/>
+      <w:r>
+        <w:rPr>
+          <w:color w:val="000000"/>
+          <w:lang w:eastAsia="ru-RU"/>
+        </w:rPr>
+        <w:t xml:space="preserve"> </w:t>
+      </w:r>
+      <w:proofErr w:type="spellStart"/>
+      <w:r>
+        <w:rPr>
+          <w:b/>
+          <w:bCs/>
+          <w:color w:val="008000"/>
+          <w:lang w:eastAsia="ru-RU"/>
+        </w:rPr>
+        <w:t>clone</w:t>
+      </w:r>
+      <w:proofErr w:type="spellEnd"/>
+      <w:r>
+        <w:rPr>
+          <w:color w:val="000000"/>
+          <w:lang w:eastAsia="ru-RU"/>
+        </w:rPr>
+        <w:t xml:space="preserve"> </w:t>
+      </w:r>
+      <w:r>
+        <w:rPr>
+          <w:i/>
+          <w:iCs/>
+          <w:color w:val="408080"/>
+          <w:lang w:eastAsia="ru-RU"/>
+        </w:rPr>
+        <w:t>//Объекты создаются (":=") клонированием существующих объектов</w:t>
+      </w:r>
+    </w:p>
+    <w:p>
+      <w:pPr>
+        <w:pStyle w:val="af1"/>
+        <w:rPr>
+          <w:color w:val="000000"/>
+          <w:lang w:eastAsia="ru-RU"/>
+        </w:rPr>
+      </w:pPr>
+      <w:proofErr w:type="spellStart"/>
+      <w:r>
+        <w:rPr>
+          <w:color w:val="000000"/>
+          <w:lang w:eastAsia="ru-RU"/>
+        </w:rPr>
+        <w:t>Singleton</w:t>
+      </w:r>
+      <w:proofErr w:type="spellEnd"/>
+      <w:r>
+        <w:rPr>
+          <w:color w:val="000000"/>
+          <w:lang w:eastAsia="ru-RU"/>
+        </w:rPr>
+        <w:t xml:space="preserve"> </w:t>
+      </w:r>
+      <w:proofErr w:type="spellStart"/>
+      <w:r>
+        <w:rPr>
+          <w:b/>
+          <w:bCs/>
+          <w:color w:val="008000"/>
+          <w:lang w:eastAsia="ru-RU"/>
+        </w:rPr>
+        <w:t>clone</w:t>
+      </w:r>
+      <w:proofErr w:type="spellEnd"/>
+      <w:r>
+        <w:rPr>
+          <w:color w:val="000000"/>
+          <w:lang w:eastAsia="ru-RU"/>
+        </w:rPr>
+        <w:t xml:space="preserve"> </w:t>
+      </w:r>
+      <w:r>
+        <w:rPr>
+          <w:color w:val="666666"/>
+          <w:lang w:eastAsia="ru-RU"/>
+        </w:rPr>
+        <w:t>=</w:t>
+      </w:r>
+      <w:r>
+        <w:rPr>
+          <w:color w:val="000000"/>
+          <w:lang w:eastAsia="ru-RU"/>
+        </w:rPr>
+        <w:t xml:space="preserve"> </w:t>
+      </w:r>
+      <w:proofErr w:type="spellStart"/>
+      <w:r>
+        <w:rPr>
+          <w:color w:val="000000"/>
+          <w:lang w:eastAsia="ru-RU"/>
+        </w:rPr>
+        <w:t>Singleton</w:t>
+      </w:r>
+      <w:proofErr w:type="spellEnd"/>
+      <w:r>
+        <w:rPr>
+          <w:color w:val="000000"/>
+          <w:lang w:eastAsia="ru-RU"/>
+        </w:rPr>
+        <w:t xml:space="preserve"> </w:t>
+      </w:r>
+      <w:r>
+        <w:rPr>
+          <w:i/>
+          <w:iCs/>
+          <w:color w:val="408080"/>
+          <w:lang w:eastAsia="ru-RU"/>
+        </w:rPr>
+        <w:t xml:space="preserve">//Значение слота </w:t>
+      </w:r>
+      <w:proofErr w:type="spellStart"/>
+      <w:r>
+        <w:rPr>
+          <w:i/>
+          <w:iCs/>
+          <w:color w:val="408080"/>
+          <w:lang w:eastAsia="ru-RU"/>
+        </w:rPr>
+        <w:t>clone</w:t>
+      </w:r>
+      <w:proofErr w:type="spellEnd"/>
+      <w:r>
+        <w:rPr>
+          <w:i/>
+          <w:iCs/>
+          <w:color w:val="408080"/>
+          <w:lang w:eastAsia="ru-RU"/>
+        </w:rPr>
+        <w:t xml:space="preserve"> заменяется ("=") ссылкой на сам </w:t>
+      </w:r>
+      <w:proofErr w:type="gramStart"/>
+      <w:r>
+        <w:rPr>
+          <w:i/>
+          <w:iCs/>
+          <w:color w:val="408080"/>
+          <w:lang w:eastAsia="ru-RU"/>
+        </w:rPr>
+        <w:t>объект</w:t>
+      </w:r>
+      <w:r>
+        <w:rPr>
+          <w:i/>
+          <w:iCs/>
+          <w:color w:val="408080"/>
+          <w:lang w:eastAsia="ru-RU"/>
+        </w:rPr>
+        <w:t>»</w:t>
+      </w:r>
+      <w:r>
+        <w:rPr>
+          <w:color w:val="408080"/>
+          <w:lang w:eastAsia="ru-RU"/>
+        </w:rPr>
+        <w:t>[</w:t>
+      </w:r>
+      <w:proofErr w:type="gramEnd"/>
+      <w:r>
+        <w:rPr>
+          <w:color w:val="408080"/>
+          <w:lang w:eastAsia="ru-RU"/>
+        </w:rPr>
+        <w:fldChar w:fldCharType="begin"/>
+      </w:r>
+      <w:r>
+        <w:rPr>
+          <w:color w:val="408080"/>
+          <w:lang w:eastAsia="ru-RU"/>
+        </w:rPr>
+        <w:instrText xml:space="preserve"> REF _Ref26099932 \r \h </w:instrText>
+      </w:r>
+      <w:r>
+        <w:rPr>
+          <w:color w:val="408080"/>
+          <w:lang w:eastAsia="ru-RU"/>
+        </w:rPr>
+        <w:instrText xml:space="preserve"> \* MERGEFORMAT </w:instrText>
+      </w:r>
+      <w:r>
+        <w:rPr>
+          <w:color w:val="408080"/>
+          <w:lang w:eastAsia="ru-RU"/>
+        </w:rPr>
+      </w:r>
+      <w:r>
+        <w:rPr>
+          <w:color w:val="408080"/>
+          <w:lang w:eastAsia="ru-RU"/>
+        </w:rPr>
+        <w:fldChar w:fldCharType="separate"/>
+      </w:r>
+      <w:r>
+        <w:rPr>
+          <w:color w:val="408080"/>
+          <w:lang w:eastAsia="ru-RU"/>
+        </w:rPr>
+        <w:t>3</w:t>
+      </w:r>
+      <w:r>
+        <w:rPr>
+          <w:color w:val="408080"/>
+          <w:lang w:eastAsia="ru-RU"/>
+        </w:rPr>
+        <w:fldChar w:fldCharType="end"/>
+      </w:r>
+      <w:r>
+        <w:rPr>
+          <w:color w:val="408080"/>
+          <w:lang w:eastAsia="ru-RU"/>
+        </w:rPr>
+        <w:t>]</w:t>
       </w:r>
     </w:p>
     <w:p>
@@ -1486,1423 +2253,48 @@
         <w:pStyle w:val="1"/>
         <w:numPr>
           <w:ilvl w:val="0"/>
-          <w:numId w:val="1"/>
+          <w:numId w:val="0"/>
         </w:numPr>
-        <w:jc w:val="both"/>
-        <w:rPr>
-          <w:rFonts w:ascii="Times New Roman" w:hAnsi="Times New Roman" w:cs="Times New Roman"/>
-          <w:sz w:val="28"/>
-          <w:szCs w:val="28"/>
-          <w:lang w:val="nn-NO"/>
-        </w:rPr>
-      </w:pPr>
-      <w:bookmarkStart w:id="0" w:name="_Toc25849356"/>
-      <w:r>
-        <w:rPr>
-          <w:rFonts w:ascii="Times New Roman" w:hAnsi="Times New Roman" w:cs="Times New Roman"/>
-          <w:sz w:val="28"/>
-          <w:szCs w:val="28"/>
-          <w:lang w:val="nn-NO"/>
-        </w:rPr>
-        <w:lastRenderedPageBreak/>
-        <w:t>Io</w:t>
-      </w:r>
-      <w:bookmarkEnd w:id="0"/>
+        <w:ind w:left="720" w:hanging="360"/>
+      </w:pPr>
+      <w:bookmarkStart w:id="6" w:name="_Toc26190499"/>
+      <w:r>
+        <w:rPr>
+          <w:lang w:val="ru-RU"/>
+        </w:rPr>
+        <w:t>2</w:t>
+      </w:r>
+      <w:r>
+        <w:t>.</w:t>
+      </w:r>
+      <w:r>
+        <w:rPr>
+          <w:lang w:val="ru-RU"/>
+        </w:rPr>
+        <w:t xml:space="preserve"> </w:t>
+      </w:r>
+      <w:r>
+        <w:t>Lolcode</w:t>
+      </w:r>
+      <w:bookmarkEnd w:id="6"/>
     </w:p>
     <w:p>
       <w:pPr>
         <w:pStyle w:val="2"/>
         <w:numPr>
-          <w:ilvl w:val="1"/>
-          <w:numId w:val="1"/>
+          <w:ilvl w:val="0"/>
+          <w:numId w:val="0"/>
         </w:numPr>
-        <w:jc w:val="both"/>
-        <w:rPr>
-          <w:rFonts w:ascii="Times New Roman" w:hAnsi="Times New Roman" w:cs="Times New Roman"/>
-          <w:sz w:val="28"/>
-          <w:szCs w:val="28"/>
-        </w:rPr>
-      </w:pPr>
-      <w:bookmarkStart w:id="1" w:name="_Toc25849357"/>
-      <w:bookmarkStart w:id="2" w:name="_Ref26100558"/>
-      <w:r>
-        <w:rPr>
-          <w:rFonts w:ascii="Times New Roman" w:hAnsi="Times New Roman" w:cs="Times New Roman"/>
-          <w:sz w:val="28"/>
-          <w:szCs w:val="28"/>
-        </w:rPr>
+        <w:ind w:left="360"/>
+      </w:pPr>
+      <w:bookmarkStart w:id="7" w:name="_Toc26190500"/>
+      <w:r>
+        <w:t xml:space="preserve">2.1. </w:t>
+      </w:r>
+      <w:r>
         <w:t>Общая характеристика и история создания</w:t>
       </w:r>
-      <w:bookmarkEnd w:id="1"/>
-      <w:bookmarkEnd w:id="2"/>
-    </w:p>
-    <w:p>
-      <w:pPr>
-        <w:jc w:val="both"/>
-        <w:rPr>
-          <w:rFonts w:ascii="Times New Roman" w:hAnsi="Times New Roman" w:cs="Times New Roman"/>
-          <w:sz w:val="28"/>
-          <w:szCs w:val="28"/>
-        </w:rPr>
-      </w:pPr>
-      <w:r>
-        <w:rPr>
-          <w:rFonts w:ascii="Times New Roman" w:hAnsi="Times New Roman" w:cs="Times New Roman"/>
-          <w:sz w:val="28"/>
-          <w:szCs w:val="28"/>
-        </w:rPr>
-        <w:t>«</w:t>
-      </w:r>
-      <w:proofErr w:type="spellStart"/>
-      <w:r>
-        <w:rPr>
-          <w:rFonts w:ascii="Times New Roman" w:hAnsi="Times New Roman" w:cs="Times New Roman"/>
-          <w:sz w:val="28"/>
-          <w:szCs w:val="28"/>
-        </w:rPr>
-        <w:t>Io</w:t>
-      </w:r>
-      <w:proofErr w:type="spellEnd"/>
-      <w:r>
-        <w:rPr>
-          <w:rFonts w:ascii="Times New Roman" w:hAnsi="Times New Roman" w:cs="Times New Roman"/>
-          <w:sz w:val="28"/>
-          <w:szCs w:val="28"/>
-        </w:rPr>
-        <w:t xml:space="preserve"> (первая буква — заглавная «i») — скриптовый, чисто объектно-ориентированный язык программирования с динамической типизацией. Язык был разработан Стивом Декортом (англ. </w:t>
-      </w:r>
-      <w:proofErr w:type="spellStart"/>
-      <w:r>
-        <w:rPr>
-          <w:rFonts w:ascii="Times New Roman" w:hAnsi="Times New Roman" w:cs="Times New Roman"/>
-          <w:sz w:val="28"/>
-          <w:szCs w:val="28"/>
-        </w:rPr>
-        <w:t>Steve</w:t>
-      </w:r>
-      <w:proofErr w:type="spellEnd"/>
-      <w:r>
-        <w:rPr>
-          <w:rFonts w:ascii="Times New Roman" w:hAnsi="Times New Roman" w:cs="Times New Roman"/>
-          <w:sz w:val="28"/>
-          <w:szCs w:val="28"/>
-        </w:rPr>
-        <w:t xml:space="preserve"> </w:t>
-      </w:r>
-      <w:proofErr w:type="spellStart"/>
-      <w:r>
-        <w:rPr>
-          <w:rFonts w:ascii="Times New Roman" w:hAnsi="Times New Roman" w:cs="Times New Roman"/>
-          <w:sz w:val="28"/>
-          <w:szCs w:val="28"/>
-        </w:rPr>
-        <w:t>Dekorte</w:t>
-      </w:r>
-      <w:proofErr w:type="spellEnd"/>
-      <w:r>
-        <w:rPr>
-          <w:rFonts w:ascii="Times New Roman" w:hAnsi="Times New Roman" w:cs="Times New Roman"/>
-          <w:sz w:val="28"/>
-          <w:szCs w:val="28"/>
-        </w:rPr>
-        <w:t>) в 2002 году</w:t>
-      </w:r>
-      <w:r>
-        <w:rPr>
-          <w:rFonts w:ascii="Times New Roman" w:hAnsi="Times New Roman" w:cs="Times New Roman"/>
-          <w:sz w:val="28"/>
-          <w:szCs w:val="28"/>
-        </w:rPr>
-        <w:t xml:space="preserve">. </w:t>
-      </w:r>
-      <w:r>
-        <w:rPr>
-          <w:rFonts w:ascii="Times New Roman" w:hAnsi="Times New Roman" w:cs="Times New Roman"/>
-          <w:sz w:val="28"/>
-          <w:szCs w:val="28"/>
-        </w:rPr>
-        <w:t>Реализация является кроссплатформенной, открытой (лицензия BSD) и рассчитана на лёгкость встраивания в качестве скриптового языка</w:t>
-      </w:r>
-      <w:proofErr w:type="gramStart"/>
-      <w:r>
-        <w:rPr>
-          <w:rFonts w:ascii="Times New Roman" w:hAnsi="Times New Roman" w:cs="Times New Roman"/>
-          <w:sz w:val="28"/>
-          <w:szCs w:val="28"/>
-        </w:rPr>
-        <w:t>.</w:t>
-      </w:r>
-      <w:r>
-        <w:rPr>
-          <w:rFonts w:ascii="Times New Roman" w:hAnsi="Times New Roman" w:cs="Times New Roman"/>
-          <w:sz w:val="28"/>
-          <w:szCs w:val="28"/>
-        </w:rPr>
-        <w:t>»</w:t>
-      </w:r>
-      <w:r>
-        <w:rPr>
-          <w:rFonts w:ascii="Times New Roman" w:hAnsi="Times New Roman" w:cs="Times New Roman"/>
-          <w:sz w:val="28"/>
-          <w:szCs w:val="28"/>
-        </w:rPr>
-        <w:t>[</w:t>
-      </w:r>
-      <w:proofErr w:type="gramEnd"/>
-      <w:r>
-        <w:rPr>
-          <w:rFonts w:ascii="Times New Roman" w:hAnsi="Times New Roman" w:cs="Times New Roman"/>
-          <w:sz w:val="28"/>
-          <w:szCs w:val="28"/>
-        </w:rPr>
-        <w:fldChar w:fldCharType="begin"/>
-      </w:r>
-      <w:r>
-        <w:rPr>
-          <w:rFonts w:ascii="Times New Roman" w:hAnsi="Times New Roman" w:cs="Times New Roman"/>
-          <w:sz w:val="28"/>
-          <w:szCs w:val="28"/>
-        </w:rPr>
-        <w:instrText xml:space="preserve"> REF _Ref26099751 \r \h </w:instrText>
-      </w:r>
-      <w:r>
-        <w:rPr>
-          <w:rFonts w:ascii="Times New Roman" w:hAnsi="Times New Roman" w:cs="Times New Roman"/>
-          <w:sz w:val="28"/>
-          <w:szCs w:val="28"/>
-        </w:rPr>
-      </w:r>
-      <w:r>
-        <w:rPr>
-          <w:rFonts w:ascii="Times New Roman" w:hAnsi="Times New Roman" w:cs="Times New Roman"/>
-          <w:sz w:val="28"/>
-          <w:szCs w:val="28"/>
-        </w:rPr>
-        <w:fldChar w:fldCharType="separate"/>
-      </w:r>
-      <w:r>
-        <w:rPr>
-          <w:rFonts w:ascii="Times New Roman" w:hAnsi="Times New Roman" w:cs="Times New Roman"/>
-          <w:sz w:val="28"/>
-          <w:szCs w:val="28"/>
-        </w:rPr>
-        <w:t>1</w:t>
-      </w:r>
-      <w:r>
-        <w:rPr>
-          <w:rFonts w:ascii="Times New Roman" w:hAnsi="Times New Roman" w:cs="Times New Roman"/>
-          <w:sz w:val="28"/>
-          <w:szCs w:val="28"/>
-        </w:rPr>
-        <w:fldChar w:fldCharType="end"/>
-      </w:r>
-      <w:r>
-        <w:rPr>
-          <w:rFonts w:ascii="Times New Roman" w:hAnsi="Times New Roman" w:cs="Times New Roman"/>
-          <w:sz w:val="28"/>
-          <w:szCs w:val="28"/>
-        </w:rPr>
-        <w:t>]</w:t>
-      </w:r>
-    </w:p>
-    <w:p>
-      <w:pPr>
-        <w:pStyle w:val="2"/>
-        <w:numPr>
-          <w:ilvl w:val="1"/>
-          <w:numId w:val="1"/>
-        </w:numPr>
-        <w:jc w:val="both"/>
-        <w:rPr>
-          <w:rFonts w:ascii="Times New Roman" w:hAnsi="Times New Roman" w:cs="Times New Roman"/>
-          <w:sz w:val="28"/>
-          <w:szCs w:val="28"/>
-        </w:rPr>
-      </w:pPr>
-      <w:bookmarkStart w:id="3" w:name="_Toc25849358"/>
-      <w:r>
-        <w:rPr>
-          <w:rFonts w:ascii="Times New Roman" w:hAnsi="Times New Roman" w:cs="Times New Roman"/>
-          <w:sz w:val="28"/>
-          <w:szCs w:val="28"/>
-        </w:rPr>
-        <w:t>Система типов и особенности архитектуры языка</w:t>
-      </w:r>
-      <w:bookmarkEnd w:id="3"/>
-    </w:p>
-    <w:p>
-      <w:pPr>
-        <w:jc w:val="both"/>
-        <w:rPr>
-          <w:rFonts w:ascii="Times New Roman" w:hAnsi="Times New Roman" w:cs="Times New Roman"/>
-          <w:sz w:val="28"/>
-          <w:szCs w:val="28"/>
-        </w:rPr>
-      </w:pPr>
-      <w:r>
-        <w:rPr>
-          <w:rFonts w:ascii="Times New Roman" w:hAnsi="Times New Roman" w:cs="Times New Roman"/>
-          <w:sz w:val="28"/>
-          <w:szCs w:val="28"/>
-          <w:lang w:val="nn-NO"/>
-        </w:rPr>
-        <w:t>«</w:t>
-      </w:r>
-      <w:r>
-        <w:rPr>
-          <w:rFonts w:ascii="Times New Roman" w:hAnsi="Times New Roman" w:cs="Times New Roman"/>
-          <w:sz w:val="28"/>
-          <w:szCs w:val="28"/>
-        </w:rPr>
-        <w:t>Особенности</w:t>
-      </w:r>
-    </w:p>
-    <w:p>
-      <w:pPr>
-        <w:pStyle w:val="a3"/>
-        <w:numPr>
-          <w:ilvl w:val="0"/>
-          <w:numId w:val="2"/>
-        </w:numPr>
-        <w:jc w:val="both"/>
-        <w:rPr>
-          <w:rFonts w:ascii="Times New Roman" w:hAnsi="Times New Roman" w:cs="Times New Roman"/>
-          <w:sz w:val="28"/>
-          <w:szCs w:val="28"/>
-        </w:rPr>
-      </w:pPr>
-      <w:r>
-        <w:rPr>
-          <w:rFonts w:ascii="Times New Roman" w:hAnsi="Times New Roman" w:cs="Times New Roman"/>
-          <w:sz w:val="28"/>
-          <w:szCs w:val="28"/>
-        </w:rPr>
-        <w:t>минималистический синтаксис;</w:t>
-      </w:r>
-    </w:p>
-    <w:p>
-      <w:pPr>
-        <w:pStyle w:val="a3"/>
-        <w:numPr>
-          <w:ilvl w:val="0"/>
-          <w:numId w:val="2"/>
-        </w:numPr>
-        <w:jc w:val="both"/>
-        <w:rPr>
-          <w:rFonts w:ascii="Times New Roman" w:hAnsi="Times New Roman" w:cs="Times New Roman"/>
-          <w:sz w:val="28"/>
-          <w:szCs w:val="28"/>
-        </w:rPr>
-      </w:pPr>
-      <w:r>
-        <w:rPr>
-          <w:rFonts w:ascii="Times New Roman" w:hAnsi="Times New Roman" w:cs="Times New Roman"/>
-          <w:sz w:val="28"/>
-          <w:szCs w:val="28"/>
-        </w:rPr>
-        <w:t>абсолютно каждая сущность является объектом;</w:t>
-      </w:r>
-    </w:p>
-    <w:p>
-      <w:pPr>
-        <w:pStyle w:val="a3"/>
-        <w:numPr>
-          <w:ilvl w:val="0"/>
-          <w:numId w:val="2"/>
-        </w:numPr>
-        <w:jc w:val="both"/>
-        <w:rPr>
-          <w:rFonts w:ascii="Times New Roman" w:hAnsi="Times New Roman" w:cs="Times New Roman"/>
-          <w:sz w:val="28"/>
-          <w:szCs w:val="28"/>
-        </w:rPr>
-      </w:pPr>
-      <w:r>
-        <w:rPr>
-          <w:rFonts w:ascii="Times New Roman" w:hAnsi="Times New Roman" w:cs="Times New Roman"/>
-          <w:sz w:val="28"/>
-          <w:szCs w:val="28"/>
-        </w:rPr>
-        <w:t>всё основано на передаче сообщений (даже арифметические операции и присваивание — это передача сообщения объекту);</w:t>
-      </w:r>
-    </w:p>
-    <w:p>
-      <w:pPr>
-        <w:pStyle w:val="a3"/>
-        <w:numPr>
-          <w:ilvl w:val="0"/>
-          <w:numId w:val="2"/>
-        </w:numPr>
-        <w:jc w:val="both"/>
-        <w:rPr>
-          <w:rFonts w:ascii="Times New Roman" w:hAnsi="Times New Roman" w:cs="Times New Roman"/>
-          <w:sz w:val="28"/>
-          <w:szCs w:val="28"/>
-        </w:rPr>
-      </w:pPr>
-      <w:r>
-        <w:rPr>
-          <w:rFonts w:ascii="Times New Roman" w:hAnsi="Times New Roman" w:cs="Times New Roman"/>
-          <w:sz w:val="28"/>
-          <w:szCs w:val="28"/>
-        </w:rPr>
-        <w:t xml:space="preserve">параллелизм, основанный на модели </w:t>
-      </w:r>
-      <w:proofErr w:type="spellStart"/>
-      <w:r>
-        <w:rPr>
-          <w:rFonts w:ascii="Times New Roman" w:hAnsi="Times New Roman" w:cs="Times New Roman"/>
-          <w:sz w:val="28"/>
-          <w:szCs w:val="28"/>
-        </w:rPr>
-        <w:t>акторов</w:t>
-      </w:r>
-      <w:proofErr w:type="spellEnd"/>
-      <w:r>
-        <w:rPr>
-          <w:rFonts w:ascii="Times New Roman" w:hAnsi="Times New Roman" w:cs="Times New Roman"/>
-          <w:sz w:val="28"/>
-          <w:szCs w:val="28"/>
-        </w:rPr>
-        <w:t>.</w:t>
-      </w:r>
-    </w:p>
-    <w:p>
-      <w:pPr>
-        <w:jc w:val="both"/>
-        <w:rPr>
-          <w:rFonts w:ascii="Times New Roman" w:hAnsi="Times New Roman" w:cs="Times New Roman"/>
-          <w:sz w:val="28"/>
-          <w:szCs w:val="28"/>
-        </w:rPr>
-      </w:pPr>
-      <w:r>
-        <w:rPr>
-          <w:rFonts w:ascii="Times New Roman" w:hAnsi="Times New Roman" w:cs="Times New Roman"/>
-          <w:sz w:val="28"/>
-          <w:szCs w:val="28"/>
-        </w:rPr>
-        <w:t xml:space="preserve">В отличие от </w:t>
-      </w:r>
-      <w:proofErr w:type="spellStart"/>
-      <w:r>
-        <w:rPr>
-          <w:rFonts w:ascii="Times New Roman" w:hAnsi="Times New Roman" w:cs="Times New Roman"/>
-          <w:sz w:val="28"/>
-          <w:szCs w:val="28"/>
-        </w:rPr>
-        <w:t>Perl</w:t>
-      </w:r>
-      <w:proofErr w:type="spellEnd"/>
-      <w:r>
-        <w:rPr>
-          <w:rFonts w:ascii="Times New Roman" w:hAnsi="Times New Roman" w:cs="Times New Roman"/>
-          <w:sz w:val="28"/>
-          <w:szCs w:val="28"/>
-        </w:rPr>
-        <w:t xml:space="preserve">, PHP, </w:t>
-      </w:r>
-      <w:proofErr w:type="spellStart"/>
-      <w:r>
-        <w:rPr>
-          <w:rFonts w:ascii="Times New Roman" w:hAnsi="Times New Roman" w:cs="Times New Roman"/>
-          <w:sz w:val="28"/>
-          <w:szCs w:val="28"/>
-        </w:rPr>
-        <w:t>Python</w:t>
-      </w:r>
-      <w:proofErr w:type="spellEnd"/>
-      <w:r>
-        <w:rPr>
-          <w:rFonts w:ascii="Times New Roman" w:hAnsi="Times New Roman" w:cs="Times New Roman"/>
-          <w:sz w:val="28"/>
-          <w:szCs w:val="28"/>
-        </w:rPr>
-        <w:t xml:space="preserve"> и </w:t>
-      </w:r>
-      <w:proofErr w:type="spellStart"/>
-      <w:r>
-        <w:rPr>
-          <w:rFonts w:ascii="Times New Roman" w:hAnsi="Times New Roman" w:cs="Times New Roman"/>
-          <w:sz w:val="28"/>
-          <w:szCs w:val="28"/>
-        </w:rPr>
-        <w:t>Ruby</w:t>
-      </w:r>
-      <w:proofErr w:type="spellEnd"/>
-      <w:r>
-        <w:rPr>
-          <w:rFonts w:ascii="Times New Roman" w:hAnsi="Times New Roman" w:cs="Times New Roman"/>
-          <w:sz w:val="28"/>
-          <w:szCs w:val="28"/>
-        </w:rPr>
-        <w:t xml:space="preserve">, в </w:t>
-      </w:r>
-      <w:proofErr w:type="spellStart"/>
-      <w:r>
-        <w:rPr>
-          <w:rFonts w:ascii="Times New Roman" w:hAnsi="Times New Roman" w:cs="Times New Roman"/>
-          <w:sz w:val="28"/>
-          <w:szCs w:val="28"/>
-        </w:rPr>
-        <w:t>Io</w:t>
-      </w:r>
-      <w:proofErr w:type="spellEnd"/>
-      <w:r>
-        <w:rPr>
-          <w:rFonts w:ascii="Times New Roman" w:hAnsi="Times New Roman" w:cs="Times New Roman"/>
-          <w:sz w:val="28"/>
-          <w:szCs w:val="28"/>
-        </w:rPr>
-        <w:t xml:space="preserve"> класс не имеет принципиального отличия от объекта, является первоклассным объектом языка. Наследование реализовано прототипами, как в </w:t>
-      </w:r>
-      <w:proofErr w:type="spellStart"/>
-      <w:r>
-        <w:rPr>
-          <w:rFonts w:ascii="Times New Roman" w:hAnsi="Times New Roman" w:cs="Times New Roman"/>
-          <w:sz w:val="28"/>
-          <w:szCs w:val="28"/>
-        </w:rPr>
-        <w:t>Self</w:t>
-      </w:r>
-      <w:proofErr w:type="spellEnd"/>
-      <w:r>
-        <w:rPr>
-          <w:rFonts w:ascii="Times New Roman" w:hAnsi="Times New Roman" w:cs="Times New Roman"/>
-          <w:sz w:val="28"/>
-          <w:szCs w:val="28"/>
-        </w:rPr>
-        <w:t xml:space="preserve">, </w:t>
-      </w:r>
-      <w:proofErr w:type="spellStart"/>
-      <w:r>
-        <w:rPr>
-          <w:rFonts w:ascii="Times New Roman" w:hAnsi="Times New Roman" w:cs="Times New Roman"/>
-          <w:sz w:val="28"/>
-          <w:szCs w:val="28"/>
-        </w:rPr>
-        <w:t>Lua</w:t>
-      </w:r>
-      <w:proofErr w:type="spellEnd"/>
-      <w:r>
-        <w:rPr>
-          <w:rFonts w:ascii="Times New Roman" w:hAnsi="Times New Roman" w:cs="Times New Roman"/>
-          <w:sz w:val="28"/>
-          <w:szCs w:val="28"/>
-        </w:rPr>
-        <w:t xml:space="preserve"> и </w:t>
-      </w:r>
-      <w:proofErr w:type="spellStart"/>
-      <w:r>
-        <w:rPr>
-          <w:rFonts w:ascii="Times New Roman" w:hAnsi="Times New Roman" w:cs="Times New Roman"/>
-          <w:sz w:val="28"/>
-          <w:szCs w:val="28"/>
-        </w:rPr>
-        <w:t>JavaScript</w:t>
-      </w:r>
-      <w:proofErr w:type="spellEnd"/>
-      <w:r>
-        <w:rPr>
-          <w:rFonts w:ascii="Times New Roman" w:hAnsi="Times New Roman" w:cs="Times New Roman"/>
-          <w:sz w:val="28"/>
-          <w:szCs w:val="28"/>
-        </w:rPr>
-        <w:t xml:space="preserve">. Поддерживается множественное наследование. </w:t>
-      </w:r>
-    </w:p>
-    <w:p>
-      <w:pPr>
-        <w:jc w:val="both"/>
-        <w:rPr>
-          <w:rFonts w:ascii="Times New Roman" w:hAnsi="Times New Roman" w:cs="Times New Roman"/>
-          <w:sz w:val="28"/>
-          <w:szCs w:val="28"/>
-        </w:rPr>
-      </w:pPr>
-      <w:r>
-        <w:rPr>
-          <w:rFonts w:ascii="Times New Roman" w:hAnsi="Times New Roman" w:cs="Times New Roman"/>
-          <w:sz w:val="28"/>
-          <w:szCs w:val="28"/>
-        </w:rPr>
-        <w:t xml:space="preserve">Таким образом, для экземпляров объектов, классов и пространств имён в </w:t>
-      </w:r>
-      <w:proofErr w:type="spellStart"/>
-      <w:r>
-        <w:rPr>
-          <w:rFonts w:ascii="Times New Roman" w:hAnsi="Times New Roman" w:cs="Times New Roman"/>
-          <w:sz w:val="28"/>
-          <w:szCs w:val="28"/>
-        </w:rPr>
-        <w:t>Io</w:t>
-      </w:r>
-      <w:proofErr w:type="spellEnd"/>
-      <w:r>
-        <w:rPr>
-          <w:rFonts w:ascii="Times New Roman" w:hAnsi="Times New Roman" w:cs="Times New Roman"/>
-          <w:sz w:val="28"/>
-          <w:szCs w:val="28"/>
-        </w:rPr>
-        <w:t xml:space="preserve"> используются прототипы. Для операторов, вызовов методов, присваивания и доступа к переменным используются сообщения</w:t>
-      </w:r>
-      <w:proofErr w:type="gramStart"/>
-      <w:r>
-        <w:rPr>
-          <w:rFonts w:ascii="Times New Roman" w:hAnsi="Times New Roman" w:cs="Times New Roman"/>
-          <w:sz w:val="28"/>
-          <w:szCs w:val="28"/>
-        </w:rPr>
-        <w:t>.</w:t>
-      </w:r>
-      <w:r>
-        <w:rPr>
-          <w:rFonts w:ascii="Times New Roman" w:hAnsi="Times New Roman" w:cs="Times New Roman"/>
-          <w:sz w:val="28"/>
-          <w:szCs w:val="28"/>
-        </w:rPr>
-        <w:t>»</w:t>
-      </w:r>
-      <w:r>
-        <w:rPr>
-          <w:rFonts w:ascii="Times New Roman" w:hAnsi="Times New Roman" w:cs="Times New Roman"/>
-          <w:sz w:val="28"/>
-          <w:szCs w:val="28"/>
-        </w:rPr>
-        <w:t>[</w:t>
-      </w:r>
-      <w:proofErr w:type="gramEnd"/>
-      <w:r>
-        <w:rPr>
-          <w:rFonts w:ascii="Times New Roman" w:hAnsi="Times New Roman" w:cs="Times New Roman"/>
-          <w:sz w:val="28"/>
-          <w:szCs w:val="28"/>
-        </w:rPr>
-        <w:fldChar w:fldCharType="begin"/>
-      </w:r>
-      <w:r>
-        <w:rPr>
-          <w:rFonts w:ascii="Times New Roman" w:hAnsi="Times New Roman" w:cs="Times New Roman"/>
-          <w:sz w:val="28"/>
-          <w:szCs w:val="28"/>
-        </w:rPr>
-        <w:instrText xml:space="preserve"> REF _Ref26099869 \r \h </w:instrText>
-      </w:r>
-      <w:r>
-        <w:rPr>
-          <w:rFonts w:ascii="Times New Roman" w:hAnsi="Times New Roman" w:cs="Times New Roman"/>
-          <w:sz w:val="28"/>
-          <w:szCs w:val="28"/>
-        </w:rPr>
-      </w:r>
-      <w:r>
-        <w:rPr>
-          <w:rFonts w:ascii="Times New Roman" w:hAnsi="Times New Roman" w:cs="Times New Roman"/>
-          <w:sz w:val="28"/>
-          <w:szCs w:val="28"/>
-        </w:rPr>
-        <w:fldChar w:fldCharType="separate"/>
-      </w:r>
-      <w:r>
-        <w:rPr>
-          <w:rFonts w:ascii="Times New Roman" w:hAnsi="Times New Roman" w:cs="Times New Roman"/>
-          <w:sz w:val="28"/>
-          <w:szCs w:val="28"/>
-        </w:rPr>
-        <w:t>2</w:t>
-      </w:r>
-      <w:r>
-        <w:rPr>
-          <w:rFonts w:ascii="Times New Roman" w:hAnsi="Times New Roman" w:cs="Times New Roman"/>
-          <w:sz w:val="28"/>
-          <w:szCs w:val="28"/>
-        </w:rPr>
-        <w:fldChar w:fldCharType="end"/>
-      </w:r>
-      <w:r>
-        <w:rPr>
-          <w:rFonts w:ascii="Times New Roman" w:hAnsi="Times New Roman" w:cs="Times New Roman"/>
-          <w:sz w:val="28"/>
-          <w:szCs w:val="28"/>
-        </w:rPr>
-        <w:t>]</w:t>
-      </w:r>
-    </w:p>
-    <w:p>
-      <w:pPr>
-        <w:pStyle w:val="2"/>
-        <w:numPr>
-          <w:ilvl w:val="1"/>
-          <w:numId w:val="1"/>
-        </w:numPr>
-        <w:jc w:val="both"/>
-        <w:rPr>
-          <w:rFonts w:ascii="Times New Roman" w:hAnsi="Times New Roman" w:cs="Times New Roman"/>
-          <w:sz w:val="28"/>
-          <w:szCs w:val="28"/>
-        </w:rPr>
-      </w:pPr>
-      <w:bookmarkStart w:id="4" w:name="_Toc25849359"/>
-      <w:r>
-        <w:rPr>
-          <w:rFonts w:ascii="Times New Roman" w:hAnsi="Times New Roman" w:cs="Times New Roman"/>
-          <w:sz w:val="28"/>
-          <w:szCs w:val="28"/>
-        </w:rPr>
-        <w:t>Примеры кода и интересные факты</w:t>
-      </w:r>
-      <w:bookmarkEnd w:id="4"/>
-    </w:p>
-    <w:p>
-      <w:pPr>
-        <w:spacing w:before="120" w:after="120" w:line="240" w:lineRule="auto"/>
-        <w:jc w:val="both"/>
-        <w:rPr>
-          <w:rFonts w:ascii="Times New Roman" w:eastAsia="Times New Roman" w:hAnsi="Times New Roman" w:cs="Times New Roman"/>
-          <w:color w:val="222222"/>
-          <w:sz w:val="28"/>
-          <w:szCs w:val="28"/>
-          <w:lang w:eastAsia="ru-RU"/>
-        </w:rPr>
-      </w:pPr>
-      <w:r>
-        <w:rPr>
-          <w:rFonts w:ascii="Times New Roman" w:eastAsia="Times New Roman" w:hAnsi="Times New Roman" w:cs="Times New Roman"/>
-          <w:color w:val="222222"/>
-          <w:sz w:val="28"/>
-          <w:szCs w:val="28"/>
-          <w:lang w:eastAsia="ru-RU"/>
-        </w:rPr>
-        <w:t>«</w:t>
-      </w:r>
-      <w:r>
-        <w:rPr>
-          <w:rFonts w:ascii="Times New Roman" w:eastAsia="Times New Roman" w:hAnsi="Times New Roman" w:cs="Times New Roman"/>
-          <w:color w:val="222222"/>
-          <w:sz w:val="28"/>
-          <w:szCs w:val="28"/>
-          <w:lang w:eastAsia="ru-RU"/>
-        </w:rPr>
-        <w:t>Следующий код печатает в консоли «</w:t>
-      </w:r>
-      <w:proofErr w:type="spellStart"/>
-      <w:r>
-        <w:rPr>
-          <w:rFonts w:ascii="Times New Roman" w:eastAsia="Times New Roman" w:hAnsi="Times New Roman" w:cs="Times New Roman"/>
-          <w:color w:val="222222"/>
-          <w:sz w:val="28"/>
-          <w:szCs w:val="28"/>
-          <w:lang w:eastAsia="ru-RU"/>
-        </w:rPr>
-        <w:t>Hello</w:t>
-      </w:r>
-      <w:proofErr w:type="spellEnd"/>
-      <w:r>
-        <w:rPr>
-          <w:rFonts w:ascii="Times New Roman" w:eastAsia="Times New Roman" w:hAnsi="Times New Roman" w:cs="Times New Roman"/>
-          <w:color w:val="222222"/>
-          <w:sz w:val="28"/>
-          <w:szCs w:val="28"/>
-          <w:lang w:eastAsia="ru-RU"/>
-        </w:rPr>
-        <w:t xml:space="preserve"> </w:t>
-      </w:r>
-      <w:proofErr w:type="spellStart"/>
-      <w:r>
-        <w:rPr>
-          <w:rFonts w:ascii="Times New Roman" w:eastAsia="Times New Roman" w:hAnsi="Times New Roman" w:cs="Times New Roman"/>
-          <w:color w:val="222222"/>
-          <w:sz w:val="28"/>
-          <w:szCs w:val="28"/>
-          <w:lang w:eastAsia="ru-RU"/>
-        </w:rPr>
-        <w:t>world</w:t>
-      </w:r>
-      <w:proofErr w:type="spellEnd"/>
-      <w:r>
-        <w:rPr>
-          <w:rFonts w:ascii="Times New Roman" w:eastAsia="Times New Roman" w:hAnsi="Times New Roman" w:cs="Times New Roman"/>
-          <w:color w:val="222222"/>
-          <w:sz w:val="28"/>
-          <w:szCs w:val="28"/>
-          <w:lang w:eastAsia="ru-RU"/>
-        </w:rPr>
-        <w:t xml:space="preserve">!» посредством передачи строке сообщения </w:t>
-      </w:r>
-      <w:proofErr w:type="spellStart"/>
-      <w:r>
-        <w:rPr>
-          <w:rFonts w:ascii="Times New Roman" w:eastAsia="Times New Roman" w:hAnsi="Times New Roman" w:cs="Times New Roman"/>
-          <w:color w:val="222222"/>
-          <w:sz w:val="28"/>
-          <w:szCs w:val="28"/>
-          <w:lang w:eastAsia="ru-RU"/>
-        </w:rPr>
-        <w:t>println</w:t>
-      </w:r>
-      <w:proofErr w:type="spellEnd"/>
-      <w:r>
-        <w:rPr>
-          <w:rFonts w:ascii="Times New Roman" w:eastAsia="Times New Roman" w:hAnsi="Times New Roman" w:cs="Times New Roman"/>
-          <w:color w:val="222222"/>
-          <w:sz w:val="28"/>
-          <w:szCs w:val="28"/>
-          <w:lang w:eastAsia="ru-RU"/>
-        </w:rPr>
-        <w:t xml:space="preserve">: </w:t>
-      </w:r>
-    </w:p>
-    <w:p>
-      <w:pPr>
-        <w:pStyle w:val="a3"/>
-        <w:numPr>
-          <w:ilvl w:val="0"/>
-          <w:numId w:val="1"/>
-        </w:numPr>
-        <w:pBdr>
-          <w:top w:val="single" w:sz="6" w:space="12" w:color="EAECF0"/>
-          <w:left w:val="single" w:sz="6" w:space="12" w:color="EAECF0"/>
-          <w:bottom w:val="single" w:sz="6" w:space="12" w:color="EAECF0"/>
-          <w:right w:val="single" w:sz="6" w:space="12" w:color="EAECF0"/>
-        </w:pBdr>
-        <w:shd w:val="clear" w:color="auto" w:fill="F8F9FA"/>
-        <w:tabs>
-          <w:tab w:val="left" w:pos="916"/>
-          <w:tab w:val="left" w:pos="1832"/>
-          <w:tab w:val="left" w:pos="2748"/>
-          <w:tab w:val="left" w:pos="3664"/>
-          <w:tab w:val="left" w:pos="4580"/>
-          <w:tab w:val="left" w:pos="5496"/>
-          <w:tab w:val="left" w:pos="6412"/>
-          <w:tab w:val="left" w:pos="7328"/>
-          <w:tab w:val="left" w:pos="8244"/>
-          <w:tab w:val="left" w:pos="9160"/>
-          <w:tab w:val="left" w:pos="10076"/>
-          <w:tab w:val="left" w:pos="10992"/>
-          <w:tab w:val="left" w:pos="11908"/>
-          <w:tab w:val="left" w:pos="12824"/>
-          <w:tab w:val="left" w:pos="13740"/>
-          <w:tab w:val="left" w:pos="14656"/>
-        </w:tabs>
-        <w:spacing w:after="0" w:line="240" w:lineRule="auto"/>
-        <w:jc w:val="both"/>
-        <w:rPr>
-          <w:rFonts w:ascii="Times New Roman" w:eastAsia="Times New Roman" w:hAnsi="Times New Roman" w:cs="Times New Roman"/>
-          <w:color w:val="000000"/>
-          <w:sz w:val="28"/>
-          <w:szCs w:val="28"/>
-          <w:lang w:eastAsia="ru-RU"/>
-        </w:rPr>
-      </w:pPr>
-      <w:r>
-        <w:rPr>
-          <w:rFonts w:ascii="Times New Roman" w:eastAsia="Times New Roman" w:hAnsi="Times New Roman" w:cs="Times New Roman"/>
-          <w:color w:val="BA2121"/>
-          <w:sz w:val="28"/>
-          <w:szCs w:val="28"/>
-          <w:lang w:eastAsia="ru-RU"/>
-        </w:rPr>
-        <w:t>"</w:t>
-      </w:r>
-      <w:proofErr w:type="spellStart"/>
-      <w:r>
-        <w:rPr>
-          <w:rFonts w:ascii="Times New Roman" w:eastAsia="Times New Roman" w:hAnsi="Times New Roman" w:cs="Times New Roman"/>
-          <w:color w:val="BA2121"/>
-          <w:sz w:val="28"/>
-          <w:szCs w:val="28"/>
-          <w:lang w:eastAsia="ru-RU"/>
-        </w:rPr>
-        <w:t>Hello</w:t>
-      </w:r>
-      <w:proofErr w:type="spellEnd"/>
-      <w:r>
-        <w:rPr>
-          <w:rFonts w:ascii="Times New Roman" w:eastAsia="Times New Roman" w:hAnsi="Times New Roman" w:cs="Times New Roman"/>
-          <w:color w:val="BA2121"/>
-          <w:sz w:val="28"/>
-          <w:szCs w:val="28"/>
-          <w:lang w:eastAsia="ru-RU"/>
-        </w:rPr>
-        <w:t xml:space="preserve"> </w:t>
-      </w:r>
-      <w:proofErr w:type="spellStart"/>
-      <w:r>
-        <w:rPr>
-          <w:rFonts w:ascii="Times New Roman" w:eastAsia="Times New Roman" w:hAnsi="Times New Roman" w:cs="Times New Roman"/>
-          <w:color w:val="BA2121"/>
-          <w:sz w:val="28"/>
-          <w:szCs w:val="28"/>
-          <w:lang w:eastAsia="ru-RU"/>
-        </w:rPr>
-        <w:t>world</w:t>
-      </w:r>
-      <w:proofErr w:type="spellEnd"/>
-      <w:r>
-        <w:rPr>
-          <w:rFonts w:ascii="Times New Roman" w:eastAsia="Times New Roman" w:hAnsi="Times New Roman" w:cs="Times New Roman"/>
-          <w:color w:val="BA2121"/>
-          <w:sz w:val="28"/>
-          <w:szCs w:val="28"/>
-          <w:lang w:eastAsia="ru-RU"/>
-        </w:rPr>
-        <w:t>!"</w:t>
-      </w:r>
-      <w:r>
-        <w:rPr>
-          <w:rFonts w:ascii="Times New Roman" w:eastAsia="Times New Roman" w:hAnsi="Times New Roman" w:cs="Times New Roman"/>
-          <w:color w:val="000000"/>
-          <w:sz w:val="28"/>
-          <w:szCs w:val="28"/>
-          <w:lang w:eastAsia="ru-RU"/>
-        </w:rPr>
-        <w:t xml:space="preserve"> </w:t>
-      </w:r>
-      <w:proofErr w:type="spellStart"/>
-      <w:r>
-        <w:rPr>
-          <w:rFonts w:ascii="Times New Roman" w:eastAsia="Times New Roman" w:hAnsi="Times New Roman" w:cs="Times New Roman"/>
-          <w:color w:val="000000"/>
-          <w:sz w:val="28"/>
-          <w:szCs w:val="28"/>
-          <w:lang w:eastAsia="ru-RU"/>
-        </w:rPr>
-        <w:t>println</w:t>
-      </w:r>
-      <w:proofErr w:type="spellEnd"/>
-    </w:p>
-    <w:p>
-      <w:pPr>
-        <w:pStyle w:val="a3"/>
-        <w:spacing w:before="120" w:after="120" w:line="240" w:lineRule="auto"/>
-        <w:jc w:val="both"/>
-        <w:rPr>
-          <w:rFonts w:ascii="Times New Roman" w:eastAsia="Times New Roman" w:hAnsi="Times New Roman" w:cs="Times New Roman"/>
-          <w:color w:val="222222"/>
-          <w:sz w:val="28"/>
-          <w:szCs w:val="28"/>
-          <w:lang w:eastAsia="ru-RU"/>
-        </w:rPr>
-      </w:pPr>
-    </w:p>
-    <w:p>
-      <w:pPr>
-        <w:spacing w:before="120" w:after="120" w:line="240" w:lineRule="auto"/>
-        <w:jc w:val="both"/>
-        <w:rPr>
-          <w:rFonts w:ascii="Times New Roman" w:eastAsia="Times New Roman" w:hAnsi="Times New Roman" w:cs="Times New Roman"/>
-          <w:color w:val="222222"/>
-          <w:sz w:val="28"/>
-          <w:szCs w:val="28"/>
-          <w:lang w:eastAsia="ru-RU"/>
-        </w:rPr>
-      </w:pPr>
-      <w:r>
-        <w:rPr>
-          <w:rFonts w:ascii="Times New Roman" w:eastAsia="Times New Roman" w:hAnsi="Times New Roman" w:cs="Times New Roman"/>
-          <w:color w:val="222222"/>
-          <w:sz w:val="28"/>
-          <w:szCs w:val="28"/>
-          <w:lang w:eastAsia="ru-RU"/>
-        </w:rPr>
-        <w:t>Реализация шаблона проектирования «одиночка»:</w:t>
-      </w:r>
-    </w:p>
-    <w:p>
-      <w:pPr>
-        <w:pStyle w:val="a3"/>
-        <w:spacing w:before="120" w:after="120" w:line="240" w:lineRule="auto"/>
-        <w:jc w:val="both"/>
-        <w:rPr>
-          <w:rFonts w:ascii="Times New Roman" w:eastAsia="Times New Roman" w:hAnsi="Times New Roman" w:cs="Times New Roman"/>
-          <w:color w:val="222222"/>
-          <w:sz w:val="28"/>
-          <w:szCs w:val="28"/>
-          <w:lang w:eastAsia="ru-RU"/>
-        </w:rPr>
-      </w:pPr>
-    </w:p>
-    <w:p>
-      <w:pPr>
-        <w:pStyle w:val="a3"/>
-        <w:numPr>
-          <w:ilvl w:val="0"/>
-          <w:numId w:val="1"/>
-        </w:numPr>
-        <w:pBdr>
-          <w:top w:val="single" w:sz="6" w:space="12" w:color="EAECF0"/>
-          <w:left w:val="single" w:sz="6" w:space="12" w:color="EAECF0"/>
-          <w:bottom w:val="single" w:sz="6" w:space="12" w:color="EAECF0"/>
-          <w:right w:val="single" w:sz="6" w:space="12" w:color="EAECF0"/>
-        </w:pBdr>
-        <w:shd w:val="clear" w:color="auto" w:fill="F8F9FA"/>
-        <w:tabs>
-          <w:tab w:val="left" w:pos="916"/>
-          <w:tab w:val="left" w:pos="1832"/>
-          <w:tab w:val="left" w:pos="2748"/>
-          <w:tab w:val="left" w:pos="3664"/>
-          <w:tab w:val="left" w:pos="4580"/>
-          <w:tab w:val="left" w:pos="5496"/>
-          <w:tab w:val="left" w:pos="6412"/>
-          <w:tab w:val="left" w:pos="7328"/>
-          <w:tab w:val="left" w:pos="8244"/>
-          <w:tab w:val="left" w:pos="9160"/>
-          <w:tab w:val="left" w:pos="10076"/>
-          <w:tab w:val="left" w:pos="10992"/>
-          <w:tab w:val="left" w:pos="11908"/>
-          <w:tab w:val="left" w:pos="12824"/>
-          <w:tab w:val="left" w:pos="13740"/>
-          <w:tab w:val="left" w:pos="14656"/>
-        </w:tabs>
-        <w:spacing w:after="0" w:line="240" w:lineRule="auto"/>
-        <w:jc w:val="both"/>
-        <w:rPr>
-          <w:rFonts w:ascii="Times New Roman" w:eastAsia="Times New Roman" w:hAnsi="Times New Roman" w:cs="Times New Roman"/>
-          <w:color w:val="000000"/>
-          <w:sz w:val="28"/>
-          <w:szCs w:val="28"/>
-          <w:lang w:eastAsia="ru-RU"/>
-        </w:rPr>
-      </w:pPr>
-      <w:proofErr w:type="spellStart"/>
-      <w:proofErr w:type="gramStart"/>
-      <w:r>
-        <w:rPr>
-          <w:rFonts w:ascii="Times New Roman" w:eastAsia="Times New Roman" w:hAnsi="Times New Roman" w:cs="Times New Roman"/>
-          <w:color w:val="000000"/>
-          <w:sz w:val="28"/>
-          <w:szCs w:val="28"/>
-          <w:lang w:eastAsia="ru-RU"/>
-        </w:rPr>
-        <w:t>Singleton</w:t>
-      </w:r>
-      <w:proofErr w:type="spellEnd"/>
-      <w:r>
-        <w:rPr>
-          <w:rFonts w:ascii="Times New Roman" w:eastAsia="Times New Roman" w:hAnsi="Times New Roman" w:cs="Times New Roman"/>
-          <w:color w:val="000000"/>
-          <w:sz w:val="28"/>
-          <w:szCs w:val="28"/>
-          <w:lang w:eastAsia="ru-RU"/>
-        </w:rPr>
-        <w:t xml:space="preserve"> </w:t>
-      </w:r>
-      <w:r>
-        <w:rPr>
-          <w:rFonts w:ascii="Times New Roman" w:eastAsia="Times New Roman" w:hAnsi="Times New Roman" w:cs="Times New Roman"/>
-          <w:color w:val="666666"/>
-          <w:sz w:val="28"/>
-          <w:szCs w:val="28"/>
-          <w:lang w:eastAsia="ru-RU"/>
-        </w:rPr>
-        <w:t>:</w:t>
-      </w:r>
-      <w:proofErr w:type="gramEnd"/>
-      <w:r>
-        <w:rPr>
-          <w:rFonts w:ascii="Times New Roman" w:eastAsia="Times New Roman" w:hAnsi="Times New Roman" w:cs="Times New Roman"/>
-          <w:color w:val="666666"/>
-          <w:sz w:val="28"/>
-          <w:szCs w:val="28"/>
-          <w:lang w:eastAsia="ru-RU"/>
-        </w:rPr>
-        <w:t>=</w:t>
-      </w:r>
-      <w:r>
-        <w:rPr>
-          <w:rFonts w:ascii="Times New Roman" w:eastAsia="Times New Roman" w:hAnsi="Times New Roman" w:cs="Times New Roman"/>
-          <w:color w:val="000000"/>
-          <w:sz w:val="28"/>
-          <w:szCs w:val="28"/>
-          <w:lang w:eastAsia="ru-RU"/>
-        </w:rPr>
-        <w:t xml:space="preserve"> </w:t>
-      </w:r>
-      <w:proofErr w:type="spellStart"/>
-      <w:r>
-        <w:rPr>
-          <w:rFonts w:ascii="Times New Roman" w:eastAsia="Times New Roman" w:hAnsi="Times New Roman" w:cs="Times New Roman"/>
-          <w:color w:val="008000"/>
-          <w:sz w:val="28"/>
-          <w:szCs w:val="28"/>
-          <w:lang w:eastAsia="ru-RU"/>
-        </w:rPr>
-        <w:t>Object</w:t>
-      </w:r>
-      <w:proofErr w:type="spellEnd"/>
-      <w:r>
-        <w:rPr>
-          <w:rFonts w:ascii="Times New Roman" w:eastAsia="Times New Roman" w:hAnsi="Times New Roman" w:cs="Times New Roman"/>
-          <w:color w:val="000000"/>
-          <w:sz w:val="28"/>
-          <w:szCs w:val="28"/>
-          <w:lang w:eastAsia="ru-RU"/>
-        </w:rPr>
-        <w:t xml:space="preserve"> </w:t>
-      </w:r>
-      <w:proofErr w:type="spellStart"/>
-      <w:r>
-        <w:rPr>
-          <w:rFonts w:ascii="Times New Roman" w:eastAsia="Times New Roman" w:hAnsi="Times New Roman" w:cs="Times New Roman"/>
-          <w:b/>
-          <w:bCs/>
-          <w:color w:val="008000"/>
-          <w:sz w:val="28"/>
-          <w:szCs w:val="28"/>
-          <w:lang w:eastAsia="ru-RU"/>
-        </w:rPr>
-        <w:t>clone</w:t>
-      </w:r>
-      <w:proofErr w:type="spellEnd"/>
-      <w:r>
-        <w:rPr>
-          <w:rFonts w:ascii="Times New Roman" w:eastAsia="Times New Roman" w:hAnsi="Times New Roman" w:cs="Times New Roman"/>
-          <w:color w:val="000000"/>
-          <w:sz w:val="28"/>
-          <w:szCs w:val="28"/>
-          <w:lang w:eastAsia="ru-RU"/>
-        </w:rPr>
-        <w:t xml:space="preserve"> </w:t>
-      </w:r>
-      <w:r>
-        <w:rPr>
-          <w:rFonts w:ascii="Times New Roman" w:eastAsia="Times New Roman" w:hAnsi="Times New Roman" w:cs="Times New Roman"/>
-          <w:i/>
-          <w:iCs/>
-          <w:color w:val="408080"/>
-          <w:sz w:val="28"/>
-          <w:szCs w:val="28"/>
-          <w:lang w:eastAsia="ru-RU"/>
-        </w:rPr>
-        <w:t>//Объекты создаются (":=") клонированием существующих объектов</w:t>
-      </w:r>
-    </w:p>
-    <w:p>
-      <w:pPr>
-        <w:pStyle w:val="a3"/>
-        <w:numPr>
-          <w:ilvl w:val="0"/>
-          <w:numId w:val="1"/>
-        </w:numPr>
-        <w:pBdr>
-          <w:top w:val="single" w:sz="6" w:space="12" w:color="EAECF0"/>
-          <w:left w:val="single" w:sz="6" w:space="12" w:color="EAECF0"/>
-          <w:bottom w:val="single" w:sz="6" w:space="12" w:color="EAECF0"/>
-          <w:right w:val="single" w:sz="6" w:space="12" w:color="EAECF0"/>
-        </w:pBdr>
-        <w:shd w:val="clear" w:color="auto" w:fill="F8F9FA"/>
-        <w:tabs>
-          <w:tab w:val="left" w:pos="916"/>
-          <w:tab w:val="left" w:pos="1832"/>
-          <w:tab w:val="left" w:pos="2748"/>
-          <w:tab w:val="left" w:pos="3664"/>
-          <w:tab w:val="left" w:pos="4580"/>
-          <w:tab w:val="left" w:pos="5496"/>
-          <w:tab w:val="left" w:pos="6412"/>
-          <w:tab w:val="left" w:pos="7328"/>
-          <w:tab w:val="left" w:pos="8244"/>
-          <w:tab w:val="left" w:pos="9160"/>
-          <w:tab w:val="left" w:pos="10076"/>
-          <w:tab w:val="left" w:pos="10992"/>
-          <w:tab w:val="left" w:pos="11908"/>
-          <w:tab w:val="left" w:pos="12824"/>
-          <w:tab w:val="left" w:pos="13740"/>
-          <w:tab w:val="left" w:pos="14656"/>
-        </w:tabs>
-        <w:spacing w:after="0" w:line="240" w:lineRule="auto"/>
-        <w:jc w:val="both"/>
-        <w:rPr>
-          <w:rFonts w:ascii="Times New Roman" w:eastAsia="Times New Roman" w:hAnsi="Times New Roman" w:cs="Times New Roman"/>
-          <w:color w:val="000000"/>
-          <w:sz w:val="28"/>
-          <w:szCs w:val="28"/>
-          <w:lang w:eastAsia="ru-RU"/>
-        </w:rPr>
-      </w:pPr>
-      <w:proofErr w:type="spellStart"/>
-      <w:r>
-        <w:rPr>
-          <w:rFonts w:ascii="Times New Roman" w:eastAsia="Times New Roman" w:hAnsi="Times New Roman" w:cs="Times New Roman"/>
-          <w:color w:val="000000"/>
-          <w:sz w:val="28"/>
-          <w:szCs w:val="28"/>
-          <w:lang w:eastAsia="ru-RU"/>
-        </w:rPr>
-        <w:t>Singleton</w:t>
-      </w:r>
-      <w:proofErr w:type="spellEnd"/>
-      <w:r>
-        <w:rPr>
-          <w:rFonts w:ascii="Times New Roman" w:eastAsia="Times New Roman" w:hAnsi="Times New Roman" w:cs="Times New Roman"/>
-          <w:color w:val="000000"/>
-          <w:sz w:val="28"/>
-          <w:szCs w:val="28"/>
-          <w:lang w:eastAsia="ru-RU"/>
-        </w:rPr>
-        <w:t xml:space="preserve"> </w:t>
-      </w:r>
-      <w:proofErr w:type="spellStart"/>
-      <w:r>
-        <w:rPr>
-          <w:rFonts w:ascii="Times New Roman" w:eastAsia="Times New Roman" w:hAnsi="Times New Roman" w:cs="Times New Roman"/>
-          <w:b/>
-          <w:bCs/>
-          <w:color w:val="008000"/>
-          <w:sz w:val="28"/>
-          <w:szCs w:val="28"/>
-          <w:lang w:eastAsia="ru-RU"/>
-        </w:rPr>
-        <w:t>clone</w:t>
-      </w:r>
-      <w:proofErr w:type="spellEnd"/>
-      <w:r>
-        <w:rPr>
-          <w:rFonts w:ascii="Times New Roman" w:eastAsia="Times New Roman" w:hAnsi="Times New Roman" w:cs="Times New Roman"/>
-          <w:color w:val="000000"/>
-          <w:sz w:val="28"/>
-          <w:szCs w:val="28"/>
-          <w:lang w:eastAsia="ru-RU"/>
-        </w:rPr>
-        <w:t xml:space="preserve"> </w:t>
-      </w:r>
-      <w:r>
-        <w:rPr>
-          <w:rFonts w:ascii="Times New Roman" w:eastAsia="Times New Roman" w:hAnsi="Times New Roman" w:cs="Times New Roman"/>
-          <w:color w:val="666666"/>
-          <w:sz w:val="28"/>
-          <w:szCs w:val="28"/>
-          <w:lang w:eastAsia="ru-RU"/>
-        </w:rPr>
-        <w:t>=</w:t>
-      </w:r>
-      <w:r>
-        <w:rPr>
-          <w:rFonts w:ascii="Times New Roman" w:eastAsia="Times New Roman" w:hAnsi="Times New Roman" w:cs="Times New Roman"/>
-          <w:color w:val="000000"/>
-          <w:sz w:val="28"/>
-          <w:szCs w:val="28"/>
-          <w:lang w:eastAsia="ru-RU"/>
-        </w:rPr>
-        <w:t xml:space="preserve"> </w:t>
-      </w:r>
-      <w:proofErr w:type="spellStart"/>
-      <w:r>
-        <w:rPr>
-          <w:rFonts w:ascii="Times New Roman" w:eastAsia="Times New Roman" w:hAnsi="Times New Roman" w:cs="Times New Roman"/>
-          <w:color w:val="000000"/>
-          <w:sz w:val="28"/>
-          <w:szCs w:val="28"/>
-          <w:lang w:eastAsia="ru-RU"/>
-        </w:rPr>
-        <w:t>Singleton</w:t>
-      </w:r>
-      <w:proofErr w:type="spellEnd"/>
-      <w:r>
-        <w:rPr>
-          <w:rFonts w:ascii="Times New Roman" w:eastAsia="Times New Roman" w:hAnsi="Times New Roman" w:cs="Times New Roman"/>
-          <w:color w:val="000000"/>
-          <w:sz w:val="28"/>
-          <w:szCs w:val="28"/>
-          <w:lang w:eastAsia="ru-RU"/>
-        </w:rPr>
-        <w:t xml:space="preserve"> </w:t>
-      </w:r>
-      <w:r>
-        <w:rPr>
-          <w:rFonts w:ascii="Times New Roman" w:eastAsia="Times New Roman" w:hAnsi="Times New Roman" w:cs="Times New Roman"/>
-          <w:i/>
-          <w:iCs/>
-          <w:color w:val="408080"/>
-          <w:sz w:val="28"/>
-          <w:szCs w:val="28"/>
-          <w:lang w:eastAsia="ru-RU"/>
-        </w:rPr>
-        <w:t xml:space="preserve">//Значение слота </w:t>
-      </w:r>
-      <w:proofErr w:type="spellStart"/>
-      <w:r>
-        <w:rPr>
-          <w:rFonts w:ascii="Times New Roman" w:eastAsia="Times New Roman" w:hAnsi="Times New Roman" w:cs="Times New Roman"/>
-          <w:i/>
-          <w:iCs/>
-          <w:color w:val="408080"/>
-          <w:sz w:val="28"/>
-          <w:szCs w:val="28"/>
-          <w:lang w:eastAsia="ru-RU"/>
-        </w:rPr>
-        <w:t>clone</w:t>
-      </w:r>
-      <w:proofErr w:type="spellEnd"/>
-      <w:r>
-        <w:rPr>
-          <w:rFonts w:ascii="Times New Roman" w:eastAsia="Times New Roman" w:hAnsi="Times New Roman" w:cs="Times New Roman"/>
-          <w:i/>
-          <w:iCs/>
-          <w:color w:val="408080"/>
-          <w:sz w:val="28"/>
-          <w:szCs w:val="28"/>
-          <w:lang w:eastAsia="ru-RU"/>
-        </w:rPr>
-        <w:t xml:space="preserve"> заменяется ("=") ссылкой на сам </w:t>
-      </w:r>
-      <w:proofErr w:type="gramStart"/>
-      <w:r>
-        <w:rPr>
-          <w:rFonts w:ascii="Times New Roman" w:eastAsia="Times New Roman" w:hAnsi="Times New Roman" w:cs="Times New Roman"/>
-          <w:i/>
-          <w:iCs/>
-          <w:color w:val="408080"/>
-          <w:sz w:val="28"/>
-          <w:szCs w:val="28"/>
-          <w:lang w:eastAsia="ru-RU"/>
-        </w:rPr>
-        <w:t>объект</w:t>
-      </w:r>
-      <w:r>
-        <w:rPr>
-          <w:rFonts w:ascii="Times New Roman" w:eastAsia="Times New Roman" w:hAnsi="Times New Roman" w:cs="Times New Roman"/>
-          <w:i/>
-          <w:iCs/>
-          <w:color w:val="408080"/>
-          <w:sz w:val="28"/>
-          <w:szCs w:val="28"/>
-          <w:lang w:eastAsia="ru-RU"/>
-        </w:rPr>
-        <w:t>»</w:t>
-      </w:r>
-      <w:r>
-        <w:rPr>
-          <w:rFonts w:ascii="Times New Roman" w:eastAsia="Times New Roman" w:hAnsi="Times New Roman" w:cs="Times New Roman"/>
-          <w:color w:val="408080"/>
-          <w:sz w:val="28"/>
-          <w:szCs w:val="28"/>
-          <w:lang w:eastAsia="ru-RU"/>
-        </w:rPr>
-        <w:t>[</w:t>
-      </w:r>
-      <w:proofErr w:type="gramEnd"/>
-      <w:r>
-        <w:rPr>
-          <w:rFonts w:ascii="Times New Roman" w:eastAsia="Times New Roman" w:hAnsi="Times New Roman" w:cs="Times New Roman"/>
-          <w:color w:val="408080"/>
-          <w:sz w:val="28"/>
-          <w:szCs w:val="28"/>
-          <w:lang w:eastAsia="ru-RU"/>
-        </w:rPr>
-        <w:fldChar w:fldCharType="begin"/>
-      </w:r>
-      <w:r>
-        <w:rPr>
-          <w:rFonts w:ascii="Times New Roman" w:eastAsia="Times New Roman" w:hAnsi="Times New Roman" w:cs="Times New Roman"/>
-          <w:color w:val="408080"/>
-          <w:sz w:val="28"/>
-          <w:szCs w:val="28"/>
-          <w:lang w:eastAsia="ru-RU"/>
-        </w:rPr>
-        <w:instrText xml:space="preserve"> REF _Ref26099932 \r \h </w:instrText>
-      </w:r>
-      <w:r>
-        <w:rPr>
-          <w:rFonts w:ascii="Times New Roman" w:eastAsia="Times New Roman" w:hAnsi="Times New Roman" w:cs="Times New Roman"/>
-          <w:color w:val="408080"/>
-          <w:sz w:val="28"/>
-          <w:szCs w:val="28"/>
-          <w:lang w:eastAsia="ru-RU"/>
-        </w:rPr>
-      </w:r>
-      <w:r>
-        <w:rPr>
-          <w:rFonts w:ascii="Times New Roman" w:eastAsia="Times New Roman" w:hAnsi="Times New Roman" w:cs="Times New Roman"/>
-          <w:color w:val="408080"/>
-          <w:sz w:val="28"/>
-          <w:szCs w:val="28"/>
-          <w:lang w:eastAsia="ru-RU"/>
-        </w:rPr>
-        <w:fldChar w:fldCharType="separate"/>
-      </w:r>
-      <w:r>
-        <w:rPr>
-          <w:rFonts w:ascii="Times New Roman" w:eastAsia="Times New Roman" w:hAnsi="Times New Roman" w:cs="Times New Roman"/>
-          <w:color w:val="408080"/>
-          <w:sz w:val="28"/>
-          <w:szCs w:val="28"/>
-          <w:lang w:eastAsia="ru-RU"/>
-        </w:rPr>
-        <w:t>3</w:t>
-      </w:r>
-      <w:r>
-        <w:rPr>
-          <w:rFonts w:ascii="Times New Roman" w:eastAsia="Times New Roman" w:hAnsi="Times New Roman" w:cs="Times New Roman"/>
-          <w:color w:val="408080"/>
-          <w:sz w:val="28"/>
-          <w:szCs w:val="28"/>
-          <w:lang w:eastAsia="ru-RU"/>
-        </w:rPr>
-        <w:fldChar w:fldCharType="end"/>
-      </w:r>
-      <w:r>
-        <w:rPr>
-          <w:rFonts w:ascii="Times New Roman" w:eastAsia="Times New Roman" w:hAnsi="Times New Roman" w:cs="Times New Roman"/>
-          <w:color w:val="408080"/>
-          <w:sz w:val="28"/>
-          <w:szCs w:val="28"/>
-          <w:lang w:eastAsia="ru-RU"/>
-        </w:rPr>
-        <w:t>]</w:t>
-      </w:r>
-    </w:p>
-    <w:p>
-      <w:pPr>
-        <w:pStyle w:val="1"/>
-        <w:numPr>
-          <w:ilvl w:val="0"/>
-          <w:numId w:val="1"/>
-        </w:numPr>
-        <w:jc w:val="both"/>
-        <w:rPr>
-          <w:rFonts w:ascii="Times New Roman" w:hAnsi="Times New Roman" w:cs="Times New Roman"/>
-          <w:sz w:val="28"/>
-          <w:szCs w:val="28"/>
-          <w:lang w:val="nn-NO"/>
-        </w:rPr>
-      </w:pPr>
-      <w:bookmarkStart w:id="5" w:name="_Toc25849360"/>
-      <w:r>
-        <w:rPr>
-          <w:rFonts w:ascii="Times New Roman" w:hAnsi="Times New Roman" w:cs="Times New Roman"/>
-          <w:sz w:val="28"/>
-          <w:szCs w:val="28"/>
-          <w:lang w:val="nn-NO"/>
-        </w:rPr>
-        <w:lastRenderedPageBreak/>
-        <w:t>Lolcode</w:t>
-      </w:r>
-      <w:bookmarkEnd w:id="5"/>
-    </w:p>
-    <w:p>
-      <w:pPr>
-        <w:pStyle w:val="2"/>
-        <w:numPr>
-          <w:ilvl w:val="1"/>
-          <w:numId w:val="1"/>
-        </w:numPr>
-        <w:jc w:val="both"/>
-        <w:rPr>
-          <w:rFonts w:ascii="Times New Roman" w:hAnsi="Times New Roman" w:cs="Times New Roman"/>
-          <w:sz w:val="28"/>
-          <w:szCs w:val="28"/>
-        </w:rPr>
-      </w:pPr>
-      <w:bookmarkStart w:id="6" w:name="_Toc25849361"/>
-      <w:r>
-        <w:rPr>
-          <w:rFonts w:ascii="Times New Roman" w:hAnsi="Times New Roman" w:cs="Times New Roman"/>
-          <w:sz w:val="28"/>
-          <w:szCs w:val="28"/>
-        </w:rPr>
-        <w:t>Общая характеристика и история создания</w:t>
-      </w:r>
-      <w:bookmarkEnd w:id="6"/>
+      <w:bookmarkEnd w:id="7"/>
     </w:p>
     <w:p>
       <w:pPr>
@@ -2981,7 +2373,7 @@
           <w:szCs w:val="28"/>
         </w:rPr>
       </w:pPr>
-      <w:bookmarkStart w:id="7" w:name="_Ref26100592"/>
+      <w:bookmarkStart w:id="8" w:name="_Ref26100592"/>
       <w:r>
         <w:rPr>
           <w:rFonts w:ascii="Times New Roman" w:hAnsi="Times New Roman" w:cs="Times New Roman"/>
@@ -3032,268 +2424,336 @@
         </w:rPr>
         <w:fldChar w:fldCharType="end"/>
       </w:r>
-      <w:bookmarkEnd w:id="7"/>
-    </w:p>
-    <w:p>
-      <w:pPr>
-        <w:jc w:val="both"/>
-        <w:rPr>
-          <w:rFonts w:ascii="Times New Roman" w:hAnsi="Times New Roman" w:cs="Times New Roman"/>
-          <w:sz w:val="28"/>
-          <w:szCs w:val="28"/>
-        </w:rPr>
-      </w:pPr>
-      <w:r>
-        <w:rPr>
-          <w:rFonts w:ascii="Times New Roman" w:hAnsi="Times New Roman" w:cs="Times New Roman"/>
-          <w:sz w:val="28"/>
-          <w:szCs w:val="28"/>
-        </w:rPr>
+      <w:bookmarkEnd w:id="8"/>
+    </w:p>
+    <w:p>
+      <w:pPr>
+        <w:pStyle w:val="af1"/>
+      </w:pPr>
+      <w:r>
+        <w:lastRenderedPageBreak/>
         <w:t>«</w:t>
       </w:r>
       <w:r>
         <w:rPr>
-          <w:rFonts w:ascii="Times New Roman" w:hAnsi="Times New Roman" w:cs="Times New Roman"/>
-          <w:sz w:val="28"/>
-          <w:szCs w:val="28"/>
           <w:lang w:val="nn-NO"/>
         </w:rPr>
         <w:t>LOLCODE</w:t>
       </w:r>
       <w:r>
-        <w:rPr>
-          <w:rFonts w:ascii="Times New Roman" w:hAnsi="Times New Roman" w:cs="Times New Roman"/>
-          <w:sz w:val="28"/>
-          <w:szCs w:val="28"/>
-        </w:rPr>
         <w:t xml:space="preserve"> — эзотерический язык программирования, созданный под влиянием интернет-мема о </w:t>
       </w:r>
       <w:r>
         <w:rPr>
-          <w:rFonts w:ascii="Times New Roman" w:hAnsi="Times New Roman" w:cs="Times New Roman"/>
-          <w:sz w:val="28"/>
-          <w:szCs w:val="28"/>
           <w:lang w:val="nn-NO"/>
         </w:rPr>
         <w:t>lolcat</w:t>
       </w:r>
       <w:r>
-        <w:rPr>
-          <w:rFonts w:ascii="Times New Roman" w:hAnsi="Times New Roman" w:cs="Times New Roman"/>
-          <w:sz w:val="28"/>
-          <w:szCs w:val="28"/>
-        </w:rPr>
         <w:t>’ах</w:t>
       </w:r>
       <w:r>
-        <w:rPr>
-          <w:rFonts w:ascii="Times New Roman" w:hAnsi="Times New Roman" w:cs="Times New Roman"/>
-          <w:sz w:val="28"/>
-          <w:szCs w:val="28"/>
-        </w:rPr>
-        <w:t xml:space="preserve"> (</w:t>
-      </w:r>
-      <w:r>
-        <w:rPr>
-          <w:rFonts w:ascii="Times New Roman" w:hAnsi="Times New Roman" w:cs="Times New Roman"/>
-          <w:sz w:val="28"/>
-          <w:szCs w:val="28"/>
-        </w:rPr>
-        <w:t xml:space="preserve">см на </w:t>
-      </w:r>
-      <w:r>
-        <w:rPr>
-          <w:rFonts w:ascii="Times New Roman" w:hAnsi="Times New Roman" w:cs="Times New Roman"/>
-          <w:sz w:val="28"/>
-          <w:szCs w:val="28"/>
-        </w:rPr>
+        <w:t xml:space="preserve"> (см на </w:t>
+      </w:r>
+      <w:r>
         <w:fldChar w:fldCharType="begin"/>
       </w:r>
       <w:r>
-        <w:rPr>
-          <w:rFonts w:ascii="Times New Roman" w:hAnsi="Times New Roman" w:cs="Times New Roman"/>
-          <w:sz w:val="28"/>
-          <w:szCs w:val="28"/>
-        </w:rPr>
         <w:instrText xml:space="preserve"> REF _Ref26100592 \h </w:instrText>
       </w:r>
       <w:r>
-        <w:rPr>
-          <w:rFonts w:ascii="Times New Roman" w:hAnsi="Times New Roman" w:cs="Times New Roman"/>
-          <w:sz w:val="28"/>
-          <w:szCs w:val="28"/>
-        </w:rPr>
-      </w:r>
-      <w:r>
-        <w:rPr>
-          <w:rFonts w:ascii="Times New Roman" w:hAnsi="Times New Roman" w:cs="Times New Roman"/>
-          <w:sz w:val="28"/>
-          <w:szCs w:val="28"/>
-        </w:rPr>
+        <w:instrText xml:space="preserve"> \* MERGEFORMAT </w:instrText>
+      </w:r>
+      <w:r>
         <w:fldChar w:fldCharType="separate"/>
       </w:r>
       <w:r>
-        <w:rPr>
-          <w:rFonts w:ascii="Times New Roman" w:hAnsi="Times New Roman" w:cs="Times New Roman"/>
-          <w:sz w:val="28"/>
-          <w:szCs w:val="28"/>
-        </w:rPr>
         <w:t xml:space="preserve">Рисунок </w:t>
       </w:r>
       <w:r>
         <w:rPr>
-          <w:rFonts w:ascii="Times New Roman" w:hAnsi="Times New Roman" w:cs="Times New Roman"/>
-          <w:noProof/>
-          <w:sz w:val="28"/>
-          <w:szCs w:val="28"/>
+          <w:noProof/>
         </w:rPr>
         <w:t>1</w:t>
       </w:r>
       <w:r>
-        <w:rPr>
-          <w:rFonts w:ascii="Times New Roman" w:hAnsi="Times New Roman" w:cs="Times New Roman"/>
-          <w:sz w:val="28"/>
-          <w:szCs w:val="28"/>
-        </w:rPr>
         <w:fldChar w:fldCharType="end"/>
       </w:r>
       <w:r>
-        <w:rPr>
-          <w:rFonts w:ascii="Times New Roman" w:hAnsi="Times New Roman" w:cs="Times New Roman"/>
-          <w:sz w:val="28"/>
-          <w:szCs w:val="28"/>
-        </w:rPr>
         <w:t>)</w:t>
       </w:r>
       <w:r>
-        <w:rPr>
-          <w:rFonts w:ascii="Times New Roman" w:hAnsi="Times New Roman" w:cs="Times New Roman"/>
-          <w:sz w:val="28"/>
-          <w:szCs w:val="28"/>
-        </w:rPr>
         <w:t xml:space="preserve">. На официальном сайте находится спецификация этого языка, и, хотя некоторые моменты в ней не описаны, уже существуют несколько работающих интерпретаторов и компиляторов этого языка. </w:t>
       </w:r>
       <w:r>
         <w:rPr>
-          <w:rFonts w:ascii="Times New Roman" w:hAnsi="Times New Roman" w:cs="Times New Roman"/>
-          <w:sz w:val="28"/>
-          <w:szCs w:val="28"/>
           <w:lang w:val="nn-NO"/>
         </w:rPr>
         <w:t>LOLCODE</w:t>
       </w:r>
       <w:r>
-        <w:rPr>
-          <w:rFonts w:ascii="Times New Roman" w:hAnsi="Times New Roman" w:cs="Times New Roman"/>
-          <w:sz w:val="28"/>
-          <w:szCs w:val="28"/>
-        </w:rPr>
         <w:t xml:space="preserve"> является Тьюринг-полным языком, так как возможна реализация интерпретатора </w:t>
       </w:r>
       <w:r>
         <w:rPr>
-          <w:rFonts w:ascii="Times New Roman" w:hAnsi="Times New Roman" w:cs="Times New Roman"/>
-          <w:sz w:val="28"/>
-          <w:szCs w:val="28"/>
           <w:lang w:val="nn-NO"/>
         </w:rPr>
         <w:t>Brainfuck</w:t>
       </w:r>
       <w:r>
-        <w:rPr>
-          <w:rFonts w:ascii="Times New Roman" w:hAnsi="Times New Roman" w:cs="Times New Roman"/>
-          <w:sz w:val="28"/>
-          <w:szCs w:val="28"/>
-        </w:rPr>
         <w:t xml:space="preserve"> на </w:t>
       </w:r>
       <w:r>
         <w:rPr>
-          <w:rFonts w:ascii="Times New Roman" w:hAnsi="Times New Roman" w:cs="Times New Roman"/>
-          <w:sz w:val="28"/>
-          <w:szCs w:val="28"/>
           <w:lang w:val="nn-NO"/>
         </w:rPr>
         <w:t>LOLCODE</w:t>
       </w:r>
       <w:r>
-        <w:rPr>
-          <w:rFonts w:ascii="Times New Roman" w:hAnsi="Times New Roman" w:cs="Times New Roman"/>
-          <w:sz w:val="28"/>
-          <w:szCs w:val="28"/>
-        </w:rPr>
         <w:t>.</w:t>
       </w:r>
       <w:r>
-        <w:rPr>
-          <w:rFonts w:ascii="Times New Roman" w:hAnsi="Times New Roman" w:cs="Times New Roman"/>
-          <w:sz w:val="28"/>
-          <w:szCs w:val="28"/>
-        </w:rPr>
-        <w:t>»</w:t>
-      </w:r>
-      <w:r>
-        <w:rPr>
-          <w:rFonts w:ascii="Times New Roman" w:hAnsi="Times New Roman" w:cs="Times New Roman"/>
-          <w:sz w:val="28"/>
-          <w:szCs w:val="28"/>
-        </w:rPr>
-        <w:t>[</w:t>
-      </w:r>
-      <w:r>
-        <w:rPr>
-          <w:rFonts w:ascii="Times New Roman" w:hAnsi="Times New Roman" w:cs="Times New Roman"/>
-          <w:sz w:val="28"/>
-          <w:szCs w:val="28"/>
-        </w:rPr>
+        <w:t>»[</w:t>
+      </w:r>
+      <w:r>
         <w:fldChar w:fldCharType="begin"/>
       </w:r>
       <w:r>
-        <w:rPr>
-          <w:rFonts w:ascii="Times New Roman" w:hAnsi="Times New Roman" w:cs="Times New Roman"/>
-          <w:sz w:val="28"/>
-          <w:szCs w:val="28"/>
-        </w:rPr>
         <w:instrText xml:space="preserve"> REF _Ref26099932 \r \h </w:instrText>
       </w:r>
       <w:r>
-        <w:rPr>
-          <w:rFonts w:ascii="Times New Roman" w:hAnsi="Times New Roman" w:cs="Times New Roman"/>
-          <w:sz w:val="28"/>
-          <w:szCs w:val="28"/>
-        </w:rPr>
-      </w:r>
-      <w:r>
-        <w:rPr>
-          <w:rFonts w:ascii="Times New Roman" w:hAnsi="Times New Roman" w:cs="Times New Roman"/>
-          <w:sz w:val="28"/>
-          <w:szCs w:val="28"/>
-        </w:rPr>
+        <w:instrText xml:space="preserve"> \* MERGEFORMAT </w:instrText>
+      </w:r>
+      <w:r>
         <w:fldChar w:fldCharType="separate"/>
       </w:r>
       <w:r>
-        <w:rPr>
-          <w:rFonts w:ascii="Times New Roman" w:hAnsi="Times New Roman" w:cs="Times New Roman"/>
-          <w:sz w:val="28"/>
-          <w:szCs w:val="28"/>
-        </w:rPr>
         <w:t>3</w:t>
       </w:r>
       <w:r>
-        <w:rPr>
-          <w:rFonts w:ascii="Times New Roman" w:hAnsi="Times New Roman" w:cs="Times New Roman"/>
-          <w:sz w:val="28"/>
-          <w:szCs w:val="28"/>
-        </w:rPr>
         <w:fldChar w:fldCharType="end"/>
       </w:r>
       <w:r>
-        <w:rPr>
-          <w:rFonts w:ascii="Times New Roman" w:hAnsi="Times New Roman" w:cs="Times New Roman"/>
-          <w:sz w:val="28"/>
-          <w:szCs w:val="28"/>
-        </w:rPr>
         <w:t>]</w:t>
+      </w:r>
+    </w:p>
+    <w:p>
+      <w:pPr>
+        <w:pStyle w:val="2"/>
+        <w:numPr>
+          <w:ilvl w:val="0"/>
+          <w:numId w:val="0"/>
+        </w:numPr>
+        <w:ind w:left="360"/>
+      </w:pPr>
+      <w:bookmarkStart w:id="9" w:name="_Toc26190501"/>
+      <w:r>
+        <w:t xml:space="preserve">2.2. </w:t>
+      </w:r>
+      <w:r>
+        <w:t>Система типов и особенности архитектуры языка</w:t>
+      </w:r>
+      <w:bookmarkEnd w:id="9"/>
+    </w:p>
+    <w:p>
+      <w:pPr>
+        <w:pStyle w:val="af1"/>
+      </w:pPr>
+      <w:r>
+        <w:t>«</w:t>
+      </w:r>
+      <w:r>
+        <w:t>Программа заключена в ключевые слова HAI и KTHXBYE. После слова HAI может быть указана версия спецификации языка, которая используется в программе, но не указано, как интерпретатор должен ее обрабатывать.</w:t>
+      </w:r>
+    </w:p>
+    <w:p>
+      <w:pPr>
+        <w:pStyle w:val="af1"/>
+      </w:pPr>
+      <w:r>
+        <w:t>Комментарии используют слова BTW (комментарий до конца строки) и OBTW ... TLDR (комментарий, который может занимать несколько строк).</w:t>
+      </w:r>
+    </w:p>
+    <w:p>
+      <w:pPr>
+        <w:pStyle w:val="af1"/>
+      </w:pPr>
+      <w:r>
+        <w:t>I HAS A &lt;</w:t>
+      </w:r>
+      <w:proofErr w:type="spellStart"/>
+      <w:r>
+        <w:t>varname</w:t>
+      </w:r>
+      <w:proofErr w:type="spellEnd"/>
+      <w:r>
+        <w:t>&gt; — объявление переменной. LOLCODE динамически типизирован, поэтому нет необходимости объявлять еще и тип переменной.</w:t>
+      </w:r>
+    </w:p>
+    <w:p>
+      <w:pPr>
+        <w:pStyle w:val="af1"/>
+      </w:pPr>
+      <w:r>
+        <w:t>&lt;</w:t>
+      </w:r>
+      <w:proofErr w:type="spellStart"/>
+      <w:r>
+        <w:t>varname</w:t>
+      </w:r>
+      <w:proofErr w:type="spellEnd"/>
+      <w:r>
+        <w:t>&gt; R &lt;</w:t>
+      </w:r>
+      <w:proofErr w:type="spellStart"/>
+      <w:r>
+        <w:t>value</w:t>
+      </w:r>
+      <w:proofErr w:type="spellEnd"/>
+      <w:r>
+        <w:t>&gt; — присвоение переменной значения. В языке есть следующие типы данных: NOOB (</w:t>
+      </w:r>
+      <w:proofErr w:type="spellStart"/>
+      <w:r>
+        <w:t>нетипизированный</w:t>
+      </w:r>
+      <w:proofErr w:type="spellEnd"/>
+      <w:r>
+        <w:t xml:space="preserve"> — это значение принимает переменная до того, как она инициализирована), NUMBR (целое), NUMBAR (дробное), YARN (строка) и TROOF (логический). Тип BUKKIT зарезервирован на будущее для массивов. Допускается автоматическое преобразование типов.</w:t>
+      </w:r>
+    </w:p>
+    <w:p>
+      <w:pPr>
+        <w:pStyle w:val="af1"/>
+      </w:pPr>
+      <w:r>
+        <w:t>Для функций и операторов используется префиксная нотация.</w:t>
+      </w:r>
+      <w:r>
+        <w:t xml:space="preserve"> (см. </w:t>
+      </w:r>
+      <w:r>
+        <w:fldChar w:fldCharType="begin"/>
+      </w:r>
+      <w:r>
+        <w:instrText xml:space="preserve"> REF _Ref26101409 \h </w:instrText>
+      </w:r>
+      <w:r>
+        <w:instrText xml:space="preserve"> \* MERGEFORMAT </w:instrText>
+      </w:r>
+      <w:r>
+        <w:fldChar w:fldCharType="separate"/>
+      </w:r>
+      <w:r>
+        <w:t xml:space="preserve">Таблица </w:t>
+      </w:r>
+      <w:r>
+        <w:rPr>
+          <w:noProof/>
+        </w:rPr>
+        <w:t>1</w:t>
+      </w:r>
+      <w:r>
+        <w:fldChar w:fldCharType="end"/>
+      </w:r>
+      <w:proofErr w:type="gramStart"/>
+      <w:r>
+        <w:t>)</w:t>
+      </w:r>
+      <w:proofErr w:type="gramEnd"/>
+      <w:r>
+        <w:t xml:space="preserve"> Если количество параметров функции может варьироваться, их список должен оканчиваться ключевым словом MKAY. Отдельные аргументы могут разделяться словом </w:t>
+      </w:r>
+      <w:proofErr w:type="gramStart"/>
+      <w:r>
+        <w:t>AN.</w:t>
+      </w:r>
+      <w:r>
+        <w:t>»[</w:t>
+      </w:r>
+      <w:proofErr w:type="gramEnd"/>
+      <w:r>
+        <w:rPr>
+          <w:lang w:val="en-US"/>
+        </w:rPr>
+        <w:fldChar w:fldCharType="begin"/>
+      </w:r>
+      <w:r>
+        <w:instrText xml:space="preserve"> </w:instrText>
+      </w:r>
+      <w:r>
+        <w:rPr>
+          <w:lang w:val="en-US"/>
+        </w:rPr>
+        <w:instrText>REF</w:instrText>
+      </w:r>
+      <w:r>
+        <w:instrText xml:space="preserve"> _</w:instrText>
+      </w:r>
+      <w:r>
+        <w:rPr>
+          <w:lang w:val="en-US"/>
+        </w:rPr>
+        <w:instrText>Ref</w:instrText>
+      </w:r>
+      <w:r>
+        <w:instrText>26100075 \</w:instrText>
+      </w:r>
+      <w:r>
+        <w:rPr>
+          <w:lang w:val="en-US"/>
+        </w:rPr>
+        <w:instrText>r</w:instrText>
+      </w:r>
+      <w:r>
+        <w:instrText xml:space="preserve"> \</w:instrText>
+      </w:r>
+      <w:r>
+        <w:rPr>
+          <w:lang w:val="en-US"/>
+        </w:rPr>
+        <w:instrText>h</w:instrText>
+      </w:r>
+      <w:r>
+        <w:instrText xml:space="preserve"> </w:instrText>
+      </w:r>
+      <w:r>
+        <w:instrText xml:space="preserve"> \* </w:instrText>
+      </w:r>
+      <w:r>
+        <w:rPr>
+          <w:lang w:val="en-US"/>
+        </w:rPr>
+        <w:instrText>MERGEFORMAT</w:instrText>
+      </w:r>
+      <w:r>
+        <w:instrText xml:space="preserve"> </w:instrText>
+      </w:r>
+      <w:r>
+        <w:rPr>
+          <w:lang w:val="en-US"/>
+        </w:rPr>
+      </w:r>
+      <w:r>
+        <w:rPr>
+          <w:lang w:val="en-US"/>
+        </w:rPr>
+        <w:fldChar w:fldCharType="separate"/>
+      </w:r>
+      <w:r>
+        <w:t>5</w:t>
+      </w:r>
+      <w:r>
+        <w:rPr>
+          <w:lang w:val="en-US"/>
+        </w:rPr>
+        <w:fldChar w:fldCharType="end"/>
+      </w:r>
+      <w:r>
+        <w:t>]</w:t>
+      </w:r>
+      <w:r>
+        <w:t xml:space="preserve"> </w:t>
       </w:r>
     </w:p>
     <w:p>
@@ -3301,527 +2761,42 @@
         <w:pStyle w:val="2"/>
         <w:numPr>
           <w:ilvl w:val="1"/>
-          <w:numId w:val="1"/>
+          <w:numId w:val="13"/>
         </w:numPr>
-        <w:jc w:val="both"/>
-        <w:rPr>
-          <w:rFonts w:ascii="Times New Roman" w:hAnsi="Times New Roman" w:cs="Times New Roman"/>
-          <w:sz w:val="28"/>
-          <w:szCs w:val="28"/>
-        </w:rPr>
-      </w:pPr>
-      <w:bookmarkStart w:id="8" w:name="_Toc25849362"/>
-      <w:r>
-        <w:rPr>
-          <w:rFonts w:ascii="Times New Roman" w:hAnsi="Times New Roman" w:cs="Times New Roman"/>
-          <w:sz w:val="28"/>
-          <w:szCs w:val="28"/>
-        </w:rPr>
-        <w:t>Система типов и особенности архитектуры языка</w:t>
-      </w:r>
-      <w:bookmarkEnd w:id="8"/>
-    </w:p>
-    <w:p>
-      <w:pPr>
-        <w:jc w:val="both"/>
-        <w:rPr>
-          <w:rFonts w:ascii="Times New Roman" w:hAnsi="Times New Roman" w:cs="Times New Roman"/>
-          <w:sz w:val="28"/>
-          <w:szCs w:val="28"/>
-        </w:rPr>
-      </w:pPr>
-      <w:r>
-        <w:rPr>
-          <w:rFonts w:ascii="Times New Roman" w:hAnsi="Times New Roman" w:cs="Times New Roman"/>
-          <w:sz w:val="28"/>
-          <w:szCs w:val="28"/>
-        </w:rPr>
+      </w:pPr>
+      <w:bookmarkStart w:id="10" w:name="_Toc26190502"/>
+      <w:r>
+        <w:t xml:space="preserve">. </w:t>
+      </w:r>
+      <w:r>
+        <w:t>Примеры кода и интересные факты</w:t>
+      </w:r>
+      <w:bookmarkEnd w:id="10"/>
+    </w:p>
+    <w:p>
+      <w:pPr>
+        <w:pStyle w:val="af1"/>
+      </w:pPr>
+      <w:r>
         <w:t>«</w:t>
       </w:r>
       <w:r>
-        <w:rPr>
-          <w:rFonts w:ascii="Times New Roman" w:hAnsi="Times New Roman" w:cs="Times New Roman"/>
-          <w:sz w:val="28"/>
-          <w:szCs w:val="28"/>
-        </w:rPr>
-        <w:t>Программа заключена в ключевые слова HAI и KTHXBYE. После слова HAI может быть указана версия спецификации языка, которая используется в программе, но не указано, как интерпретатор должен ее обрабатывать.</w:t>
-      </w:r>
-    </w:p>
-    <w:p>
-      <w:pPr>
-        <w:jc w:val="both"/>
-        <w:rPr>
-          <w:rFonts w:ascii="Times New Roman" w:hAnsi="Times New Roman" w:cs="Times New Roman"/>
-          <w:sz w:val="28"/>
-          <w:szCs w:val="28"/>
-        </w:rPr>
-      </w:pPr>
-      <w:r>
-        <w:rPr>
-          <w:rFonts w:ascii="Times New Roman" w:hAnsi="Times New Roman" w:cs="Times New Roman"/>
-          <w:sz w:val="28"/>
-          <w:szCs w:val="28"/>
-        </w:rPr>
-        <w:t>Комментарии используют слова BTW (комментарий до конца строки) и OBTW ... TLDR (комментарий, который может занимать несколько строк).</w:t>
-      </w:r>
-    </w:p>
-    <w:p>
-      <w:pPr>
-        <w:jc w:val="both"/>
-        <w:rPr>
-          <w:rFonts w:ascii="Times New Roman" w:hAnsi="Times New Roman" w:cs="Times New Roman"/>
-          <w:sz w:val="28"/>
-          <w:szCs w:val="28"/>
-        </w:rPr>
-      </w:pPr>
-      <w:r>
-        <w:rPr>
-          <w:rFonts w:ascii="Times New Roman" w:hAnsi="Times New Roman" w:cs="Times New Roman"/>
-          <w:sz w:val="28"/>
-          <w:szCs w:val="28"/>
-        </w:rPr>
-        <w:t>I HAS A &lt;</w:t>
+        <w:t>LOLCODE использует сильно урезанный словарь английского интернет-сленга, поэтому человек, знакомый с этим сленгом, вполне может разобраться в коде программы даже без знания синтаксиса. Вот пример программы «</w:t>
       </w:r>
       <w:proofErr w:type="spellStart"/>
       <w:r>
-        <w:rPr>
-          <w:rFonts w:ascii="Times New Roman" w:hAnsi="Times New Roman" w:cs="Times New Roman"/>
-          <w:sz w:val="28"/>
-          <w:szCs w:val="28"/>
-        </w:rPr>
-        <w:t>varname</w:t>
+        <w:t>Hello</w:t>
       </w:r>
       <w:proofErr w:type="spellEnd"/>
       <w:r>
-        <w:rPr>
-          <w:rFonts w:ascii="Times New Roman" w:hAnsi="Times New Roman" w:cs="Times New Roman"/>
-          <w:sz w:val="28"/>
-          <w:szCs w:val="28"/>
-        </w:rPr>
-        <w:t>&gt; — объявление переменной. LOLCODE динамически типизирован, поэтому нет необходимости объявлять еще и тип переменной.</w:t>
-      </w:r>
-    </w:p>
-    <w:p>
-      <w:pPr>
-        <w:jc w:val="both"/>
-        <w:rPr>
-          <w:rFonts w:ascii="Times New Roman" w:hAnsi="Times New Roman" w:cs="Times New Roman"/>
-          <w:sz w:val="28"/>
-          <w:szCs w:val="28"/>
-        </w:rPr>
-      </w:pPr>
-      <w:r>
-        <w:rPr>
-          <w:rFonts w:ascii="Times New Roman" w:hAnsi="Times New Roman" w:cs="Times New Roman"/>
-          <w:sz w:val="28"/>
-          <w:szCs w:val="28"/>
-        </w:rPr>
-        <w:t>&lt;</w:t>
+        <w:t xml:space="preserve"> </w:t>
       </w:r>
       <w:proofErr w:type="spellStart"/>
       <w:r>
-        <w:rPr>
-          <w:rFonts w:ascii="Times New Roman" w:hAnsi="Times New Roman" w:cs="Times New Roman"/>
-          <w:sz w:val="28"/>
-          <w:szCs w:val="28"/>
-        </w:rPr>
-        <w:t>varname</w:t>
+        <w:t>world</w:t>
       </w:r>
       <w:proofErr w:type="spellEnd"/>
       <w:r>
-        <w:rPr>
-          <w:rFonts w:ascii="Times New Roman" w:hAnsi="Times New Roman" w:cs="Times New Roman"/>
-          <w:sz w:val="28"/>
-          <w:szCs w:val="28"/>
-        </w:rPr>
-        <w:t>&gt; R &lt;</w:t>
-      </w:r>
-      <w:proofErr w:type="spellStart"/>
-      <w:r>
-        <w:rPr>
-          <w:rFonts w:ascii="Times New Roman" w:hAnsi="Times New Roman" w:cs="Times New Roman"/>
-          <w:sz w:val="28"/>
-          <w:szCs w:val="28"/>
-        </w:rPr>
-        <w:t>value</w:t>
-      </w:r>
-      <w:proofErr w:type="spellEnd"/>
-      <w:r>
-        <w:rPr>
-          <w:rFonts w:ascii="Times New Roman" w:hAnsi="Times New Roman" w:cs="Times New Roman"/>
-          <w:sz w:val="28"/>
-          <w:szCs w:val="28"/>
-        </w:rPr>
-        <w:t>&gt; — присвоение переменной значения. В языке есть следующие типы данных: NOOB (</w:t>
-      </w:r>
-      <w:proofErr w:type="spellStart"/>
-      <w:r>
-        <w:rPr>
-          <w:rFonts w:ascii="Times New Roman" w:hAnsi="Times New Roman" w:cs="Times New Roman"/>
-          <w:sz w:val="28"/>
-          <w:szCs w:val="28"/>
-        </w:rPr>
-        <w:t>нетипизированный</w:t>
-      </w:r>
-      <w:proofErr w:type="spellEnd"/>
-      <w:r>
-        <w:rPr>
-          <w:rFonts w:ascii="Times New Roman" w:hAnsi="Times New Roman" w:cs="Times New Roman"/>
-          <w:sz w:val="28"/>
-          <w:szCs w:val="28"/>
-        </w:rPr>
-        <w:t xml:space="preserve"> — это значение принимает переменная до того, как она инициализирована), NUMBR (целое), NUMBAR (дробное), YARN (строка) и TROOF (логический). Тип BUKKIT зарезервирован на будущее для массивов. Допускается автоматическое преобразование типов.</w:t>
-      </w:r>
-    </w:p>
-    <w:p>
-      <w:pPr>
-        <w:jc w:val="both"/>
-        <w:rPr>
-          <w:rFonts w:ascii="Times New Roman" w:hAnsi="Times New Roman" w:cs="Times New Roman"/>
-          <w:sz w:val="28"/>
-          <w:szCs w:val="28"/>
-        </w:rPr>
-      </w:pPr>
-      <w:r>
-        <w:rPr>
-          <w:rFonts w:ascii="Times New Roman" w:hAnsi="Times New Roman" w:cs="Times New Roman"/>
-          <w:sz w:val="28"/>
-          <w:szCs w:val="28"/>
-        </w:rPr>
-        <w:t>Для функций и операторов используется префиксная нотация.</w:t>
-      </w:r>
-      <w:r>
-        <w:rPr>
-          <w:rFonts w:ascii="Times New Roman" w:hAnsi="Times New Roman" w:cs="Times New Roman"/>
-          <w:sz w:val="28"/>
-          <w:szCs w:val="28"/>
-        </w:rPr>
-        <w:t xml:space="preserve"> (см. </w:t>
-      </w:r>
-      <w:r>
-        <w:rPr>
-          <w:rFonts w:ascii="Times New Roman" w:hAnsi="Times New Roman" w:cs="Times New Roman"/>
-          <w:sz w:val="28"/>
-          <w:szCs w:val="28"/>
-        </w:rPr>
-        <w:fldChar w:fldCharType="begin"/>
-      </w:r>
-      <w:r>
-        <w:rPr>
-          <w:rFonts w:ascii="Times New Roman" w:hAnsi="Times New Roman" w:cs="Times New Roman"/>
-          <w:sz w:val="28"/>
-          <w:szCs w:val="28"/>
-        </w:rPr>
-        <w:instrText xml:space="preserve"> REF _Ref26101409 \h </w:instrText>
-      </w:r>
-      <w:r>
-        <w:rPr>
-          <w:rFonts w:ascii="Times New Roman" w:hAnsi="Times New Roman" w:cs="Times New Roman"/>
-          <w:sz w:val="28"/>
-          <w:szCs w:val="28"/>
-        </w:rPr>
-      </w:r>
-      <w:r>
-        <w:rPr>
-          <w:rFonts w:ascii="Times New Roman" w:hAnsi="Times New Roman" w:cs="Times New Roman"/>
-          <w:sz w:val="28"/>
-          <w:szCs w:val="28"/>
-        </w:rPr>
-        <w:fldChar w:fldCharType="separate"/>
-      </w:r>
-      <w:r>
-        <w:rPr>
-          <w:rFonts w:ascii="Times New Roman" w:hAnsi="Times New Roman" w:cs="Times New Roman"/>
-          <w:sz w:val="28"/>
-          <w:szCs w:val="28"/>
-        </w:rPr>
-        <w:t xml:space="preserve">Таблица </w:t>
-      </w:r>
-      <w:r>
-        <w:rPr>
-          <w:rFonts w:ascii="Times New Roman" w:hAnsi="Times New Roman" w:cs="Times New Roman"/>
-          <w:noProof/>
-          <w:sz w:val="28"/>
-          <w:szCs w:val="28"/>
-        </w:rPr>
-        <w:t>1</w:t>
-      </w:r>
-      <w:r>
-        <w:rPr>
-          <w:rFonts w:ascii="Times New Roman" w:hAnsi="Times New Roman" w:cs="Times New Roman"/>
-          <w:sz w:val="28"/>
-          <w:szCs w:val="28"/>
-        </w:rPr>
-        <w:fldChar w:fldCharType="end"/>
-      </w:r>
-      <w:proofErr w:type="gramStart"/>
-      <w:r>
-        <w:rPr>
-          <w:rFonts w:ascii="Times New Roman" w:hAnsi="Times New Roman" w:cs="Times New Roman"/>
-          <w:sz w:val="28"/>
-          <w:szCs w:val="28"/>
-        </w:rPr>
-        <w:t>)</w:t>
-      </w:r>
-      <w:proofErr w:type="gramEnd"/>
-      <w:r>
-        <w:rPr>
-          <w:rFonts w:ascii="Times New Roman" w:hAnsi="Times New Roman" w:cs="Times New Roman"/>
-          <w:sz w:val="28"/>
-          <w:szCs w:val="28"/>
-        </w:rPr>
-        <w:t xml:space="preserve"> Если количество параметров функции может варьироваться, их список должен оканчиваться ключевым словом MKAY. Отдельные аргументы могут разделяться словом </w:t>
-      </w:r>
-      <w:proofErr w:type="gramStart"/>
-      <w:r>
-        <w:rPr>
-          <w:rFonts w:ascii="Times New Roman" w:hAnsi="Times New Roman" w:cs="Times New Roman"/>
-          <w:sz w:val="28"/>
-          <w:szCs w:val="28"/>
-        </w:rPr>
-        <w:t>AN.</w:t>
-      </w:r>
-      <w:r>
-        <w:rPr>
-          <w:rFonts w:ascii="Times New Roman" w:hAnsi="Times New Roman" w:cs="Times New Roman"/>
-          <w:sz w:val="28"/>
-          <w:szCs w:val="28"/>
-        </w:rPr>
-        <w:t>»</w:t>
-      </w:r>
-      <w:r>
-        <w:rPr>
-          <w:rFonts w:ascii="Times New Roman" w:hAnsi="Times New Roman" w:cs="Times New Roman"/>
-          <w:sz w:val="28"/>
-          <w:szCs w:val="28"/>
-        </w:rPr>
-        <w:t>[</w:t>
-      </w:r>
-      <w:proofErr w:type="gramEnd"/>
-      <w:r>
-        <w:rPr>
-          <w:rFonts w:ascii="Times New Roman" w:hAnsi="Times New Roman" w:cs="Times New Roman"/>
-          <w:sz w:val="28"/>
-          <w:szCs w:val="28"/>
-          <w:lang w:val="en-US"/>
-        </w:rPr>
-        <w:fldChar w:fldCharType="begin"/>
-      </w:r>
-      <w:r>
-        <w:rPr>
-          <w:rFonts w:ascii="Times New Roman" w:hAnsi="Times New Roman" w:cs="Times New Roman"/>
-          <w:sz w:val="28"/>
-          <w:szCs w:val="28"/>
-        </w:rPr>
-        <w:instrText xml:space="preserve"> </w:instrText>
-      </w:r>
-      <w:r>
-        <w:rPr>
-          <w:rFonts w:ascii="Times New Roman" w:hAnsi="Times New Roman" w:cs="Times New Roman"/>
-          <w:sz w:val="28"/>
-          <w:szCs w:val="28"/>
-          <w:lang w:val="en-US"/>
-        </w:rPr>
-        <w:instrText>REF</w:instrText>
-      </w:r>
-      <w:r>
-        <w:rPr>
-          <w:rFonts w:ascii="Times New Roman" w:hAnsi="Times New Roman" w:cs="Times New Roman"/>
-          <w:sz w:val="28"/>
-          <w:szCs w:val="28"/>
-        </w:rPr>
-        <w:instrText xml:space="preserve"> _</w:instrText>
-      </w:r>
-      <w:r>
-        <w:rPr>
-          <w:rFonts w:ascii="Times New Roman" w:hAnsi="Times New Roman" w:cs="Times New Roman"/>
-          <w:sz w:val="28"/>
-          <w:szCs w:val="28"/>
-          <w:lang w:val="en-US"/>
-        </w:rPr>
-        <w:instrText>Ref</w:instrText>
-      </w:r>
-      <w:r>
-        <w:rPr>
-          <w:rFonts w:ascii="Times New Roman" w:hAnsi="Times New Roman" w:cs="Times New Roman"/>
-          <w:sz w:val="28"/>
-          <w:szCs w:val="28"/>
-        </w:rPr>
-        <w:instrText>26100075 \</w:instrText>
-      </w:r>
-      <w:r>
-        <w:rPr>
-          <w:rFonts w:ascii="Times New Roman" w:hAnsi="Times New Roman" w:cs="Times New Roman"/>
-          <w:sz w:val="28"/>
-          <w:szCs w:val="28"/>
-          <w:lang w:val="en-US"/>
-        </w:rPr>
-        <w:instrText>r</w:instrText>
-      </w:r>
-      <w:r>
-        <w:rPr>
-          <w:rFonts w:ascii="Times New Roman" w:hAnsi="Times New Roman" w:cs="Times New Roman"/>
-          <w:sz w:val="28"/>
-          <w:szCs w:val="28"/>
-        </w:rPr>
-        <w:instrText xml:space="preserve"> \</w:instrText>
-      </w:r>
-      <w:r>
-        <w:rPr>
-          <w:rFonts w:ascii="Times New Roman" w:hAnsi="Times New Roman" w:cs="Times New Roman"/>
-          <w:sz w:val="28"/>
-          <w:szCs w:val="28"/>
-          <w:lang w:val="en-US"/>
-        </w:rPr>
-        <w:instrText>h</w:instrText>
-      </w:r>
-      <w:r>
-        <w:rPr>
-          <w:rFonts w:ascii="Times New Roman" w:hAnsi="Times New Roman" w:cs="Times New Roman"/>
-          <w:sz w:val="28"/>
-          <w:szCs w:val="28"/>
-        </w:rPr>
-        <w:instrText xml:space="preserve"> </w:instrText>
-      </w:r>
-      <w:r>
-        <w:rPr>
-          <w:rFonts w:ascii="Times New Roman" w:hAnsi="Times New Roman" w:cs="Times New Roman"/>
-          <w:sz w:val="28"/>
-          <w:szCs w:val="28"/>
-          <w:lang w:val="en-US"/>
-        </w:rPr>
-      </w:r>
-      <w:r>
-        <w:rPr>
-          <w:rFonts w:ascii="Times New Roman" w:hAnsi="Times New Roman" w:cs="Times New Roman"/>
-          <w:sz w:val="28"/>
-          <w:szCs w:val="28"/>
-          <w:lang w:val="en-US"/>
-        </w:rPr>
-        <w:fldChar w:fldCharType="separate"/>
-      </w:r>
-      <w:r>
-        <w:rPr>
-          <w:rFonts w:ascii="Times New Roman" w:hAnsi="Times New Roman" w:cs="Times New Roman"/>
-          <w:sz w:val="28"/>
-          <w:szCs w:val="28"/>
-        </w:rPr>
-        <w:t>5</w:t>
-      </w:r>
-      <w:r>
-        <w:rPr>
-          <w:rFonts w:ascii="Times New Roman" w:hAnsi="Times New Roman" w:cs="Times New Roman"/>
-          <w:sz w:val="28"/>
-          <w:szCs w:val="28"/>
-          <w:lang w:val="en-US"/>
-        </w:rPr>
-        <w:fldChar w:fldCharType="end"/>
-      </w:r>
-      <w:r>
-        <w:rPr>
-          <w:rFonts w:ascii="Times New Roman" w:hAnsi="Times New Roman" w:cs="Times New Roman"/>
-          <w:sz w:val="28"/>
-          <w:szCs w:val="28"/>
-        </w:rPr>
-        <w:t>]</w:t>
-      </w:r>
-      <w:r>
-        <w:rPr>
-          <w:rFonts w:ascii="Times New Roman" w:hAnsi="Times New Roman" w:cs="Times New Roman"/>
-          <w:sz w:val="28"/>
-          <w:szCs w:val="28"/>
-        </w:rPr>
-        <w:t xml:space="preserve"> </w:t>
-      </w:r>
-    </w:p>
-    <w:p>
-      <w:pPr>
-        <w:pStyle w:val="2"/>
-        <w:numPr>
-          <w:ilvl w:val="1"/>
-          <w:numId w:val="1"/>
-        </w:numPr>
-        <w:jc w:val="both"/>
-        <w:rPr>
-          <w:rFonts w:ascii="Times New Roman" w:hAnsi="Times New Roman" w:cs="Times New Roman"/>
-          <w:sz w:val="28"/>
-          <w:szCs w:val="28"/>
-        </w:rPr>
-      </w:pPr>
-      <w:bookmarkStart w:id="9" w:name="_Toc25849363"/>
-      <w:r>
-        <w:rPr>
-          <w:rFonts w:ascii="Times New Roman" w:hAnsi="Times New Roman" w:cs="Times New Roman"/>
-          <w:sz w:val="28"/>
-          <w:szCs w:val="28"/>
-        </w:rPr>
-        <w:lastRenderedPageBreak/>
-        <w:t>Примеры кода и интересные факты</w:t>
-      </w:r>
-      <w:bookmarkEnd w:id="9"/>
-    </w:p>
-    <w:p>
-      <w:pPr>
-        <w:pStyle w:val="a4"/>
-        <w:shd w:val="clear" w:color="auto" w:fill="FFFFFF"/>
-        <w:spacing w:before="120" w:beforeAutospacing="0" w:after="120" w:afterAutospacing="0"/>
-        <w:jc w:val="both"/>
-        <w:rPr>
-          <w:color w:val="222222"/>
-          <w:sz w:val="28"/>
-          <w:szCs w:val="28"/>
-        </w:rPr>
-      </w:pPr>
-      <w:r>
-        <w:rPr>
-          <w:color w:val="222222"/>
-          <w:sz w:val="28"/>
-          <w:szCs w:val="28"/>
-        </w:rPr>
-        <w:t>«</w:t>
-      </w:r>
-      <w:r>
-        <w:rPr>
-          <w:color w:val="222222"/>
-          <w:sz w:val="28"/>
-          <w:szCs w:val="28"/>
-        </w:rPr>
-        <w:t>LOLCODE использует сильно урезанный словарь английского интернет-сленга, поэтому человек, знакомый с этим сленгом, вполне может разобраться в коде программы даже без знания синтаксиса. Вот пример программы «</w:t>
-      </w:r>
-      <w:proofErr w:type="spellStart"/>
-      <w:r>
-        <w:rPr>
-          <w:color w:val="222222"/>
-          <w:sz w:val="28"/>
-          <w:szCs w:val="28"/>
-        </w:rPr>
-        <w:t>Hello</w:t>
-      </w:r>
-      <w:proofErr w:type="spellEnd"/>
-      <w:r>
-        <w:rPr>
-          <w:color w:val="222222"/>
-          <w:sz w:val="28"/>
-          <w:szCs w:val="28"/>
-        </w:rPr>
-        <w:t xml:space="preserve"> </w:t>
-      </w:r>
-      <w:proofErr w:type="spellStart"/>
-      <w:r>
-        <w:rPr>
-          <w:color w:val="222222"/>
-          <w:sz w:val="28"/>
-          <w:szCs w:val="28"/>
-        </w:rPr>
-        <w:t>world</w:t>
-      </w:r>
-      <w:proofErr w:type="spellEnd"/>
-      <w:r>
-        <w:rPr>
-          <w:color w:val="222222"/>
-          <w:sz w:val="28"/>
-          <w:szCs w:val="28"/>
-        </w:rPr>
         <w:t>» и простой программы по выводу содержимого файла на экран:</w:t>
       </w:r>
     </w:p>
@@ -4280,6 +3255,15 @@
           <w:lang w:val="en-US"/>
         </w:rPr>
         <w:instrText xml:space="preserve"> REF _Ref26100141 \r \h </w:instrText>
+      </w:r>
+      <w:r>
+        <w:rPr>
+          <w:rFonts w:ascii="Times New Roman" w:hAnsi="Times New Roman" w:cs="Times New Roman"/>
+          <w:sz w:val="28"/>
+          <w:szCs w:val="28"/>
+          <w:lang w:val="en-US"/>
+        </w:rPr>
+        <w:instrText xml:space="preserve"> \* MERGEFORMAT </w:instrText>
       </w:r>
       <w:r>
         <w:rPr>
@@ -4340,8 +3324,8 @@
         <w:tblLook w:val="04A0" w:firstRow="1" w:lastRow="0" w:firstColumn="1" w:lastColumn="0" w:noHBand="0" w:noVBand="1"/>
       </w:tblPr>
       <w:tblGrid>
-        <w:gridCol w:w="4715"/>
-        <w:gridCol w:w="4640"/>
+        <w:gridCol w:w="4145"/>
+        <w:gridCol w:w="5210"/>
       </w:tblGrid>
       <w:tr>
         <w:trPr>
@@ -4385,6 +3369,7 @@
                 <w:szCs w:val="28"/>
                 <w:lang w:eastAsia="ru-RU"/>
               </w:rPr>
+              <w:lastRenderedPageBreak/>
               <w:t>Комментарий до конца строки</w:t>
             </w:r>
           </w:p>
@@ -5252,7 +4237,6 @@
                 <w:szCs w:val="28"/>
                 <w:lang w:eastAsia="ru-RU"/>
               </w:rPr>
-              <w:lastRenderedPageBreak/>
               <w:t>Если - то - иначе</w:t>
             </w:r>
           </w:p>
@@ -5393,7 +4377,7 @@
           <w:szCs w:val="28"/>
         </w:rPr>
       </w:pPr>
-      <w:bookmarkStart w:id="10" w:name="_Ref26101409"/>
+      <w:bookmarkStart w:id="11" w:name="_Ref26101409"/>
       <w:r>
         <w:rPr>
           <w:rFonts w:ascii="Times New Roman" w:hAnsi="Times New Roman" w:cs="Times New Roman"/>
@@ -5444,7 +4428,7 @@
         </w:rPr>
         <w:fldChar w:fldCharType="end"/>
       </w:r>
-      <w:bookmarkEnd w:id="10"/>
+      <w:bookmarkEnd w:id="11"/>
     </w:p>
     <w:p/>
     <w:p>
@@ -5452,52 +4436,32 @@
         <w:pStyle w:val="1"/>
         <w:numPr>
           <w:ilvl w:val="0"/>
-          <w:numId w:val="1"/>
+          <w:numId w:val="14"/>
         </w:numPr>
-        <w:jc w:val="both"/>
-        <w:rPr>
-          <w:rFonts w:ascii="Times New Roman" w:hAnsi="Times New Roman" w:cs="Times New Roman"/>
-          <w:sz w:val="28"/>
-          <w:szCs w:val="28"/>
-          <w:lang w:val="en-US"/>
-        </w:rPr>
-      </w:pPr>
-      <w:bookmarkStart w:id="11" w:name="_Toc25849364"/>
-      <w:r>
-        <w:rPr>
-          <w:rFonts w:ascii="Times New Roman" w:hAnsi="Times New Roman" w:cs="Times New Roman"/>
-          <w:sz w:val="28"/>
-          <w:szCs w:val="28"/>
-          <w:lang w:val="nn-NO"/>
-        </w:rPr>
+        <w:rPr>
+          <w:rFonts w:ascii="Times New Roman" w:hAnsi="Times New Roman"/>
+          <w:lang w:val="en-US"/>
+        </w:rPr>
+      </w:pPr>
+      <w:bookmarkStart w:id="12" w:name="_Toc26190503"/>
+      <w:r>
+        <w:rPr>
+          <w:rFonts w:ascii="Times New Roman" w:hAnsi="Times New Roman"/>
+        </w:rPr>
+        <w:lastRenderedPageBreak/>
         <w:t>Dart</w:t>
       </w:r>
-      <w:bookmarkEnd w:id="11"/>
+      <w:bookmarkEnd w:id="12"/>
     </w:p>
     <w:p>
       <w:pPr>
         <w:pStyle w:val="2"/>
-        <w:numPr>
-          <w:ilvl w:val="1"/>
-          <w:numId w:val="1"/>
-        </w:numPr>
-        <w:jc w:val="both"/>
-        <w:rPr>
-          <w:rFonts w:ascii="Times New Roman" w:hAnsi="Times New Roman" w:cs="Times New Roman"/>
-          <w:sz w:val="28"/>
-          <w:szCs w:val="28"/>
-        </w:rPr>
-      </w:pPr>
-      <w:bookmarkStart w:id="12" w:name="_Toc25849365"/>
-      <w:r>
-        <w:rPr>
-          <w:rFonts w:ascii="Times New Roman" w:hAnsi="Times New Roman" w:cs="Times New Roman"/>
-          <w:sz w:val="28"/>
-          <w:szCs w:val="28"/>
-        </w:rPr>
+      </w:pPr>
+      <w:bookmarkStart w:id="13" w:name="_Toc26190504"/>
+      <w:r>
         <w:t>Общая характеристика и история создания</w:t>
       </w:r>
-      <w:bookmarkEnd w:id="12"/>
+      <w:bookmarkEnd w:id="13"/>
     </w:p>
     <w:p>
       <w:pPr>
@@ -5576,7 +4540,7 @@
           <w:szCs w:val="28"/>
         </w:rPr>
       </w:pPr>
-      <w:bookmarkStart w:id="13" w:name="_Ref26101380"/>
+      <w:bookmarkStart w:id="14" w:name="_Ref26101380"/>
       <w:r>
         <w:rPr>
           <w:rFonts w:ascii="Times New Roman" w:hAnsi="Times New Roman" w:cs="Times New Roman"/>
@@ -5627,1305 +4591,267 @@
         </w:rPr>
         <w:fldChar w:fldCharType="end"/>
       </w:r>
-      <w:bookmarkEnd w:id="13"/>
-    </w:p>
-    <w:p>
-      <w:pPr>
-        <w:jc w:val="both"/>
-        <w:rPr>
-          <w:rFonts w:ascii="Times New Roman" w:hAnsi="Times New Roman" w:cs="Times New Roman"/>
-          <w:sz w:val="28"/>
-          <w:szCs w:val="28"/>
-        </w:rPr>
-      </w:pPr>
-      <w:r>
-        <w:rPr>
-          <w:rFonts w:ascii="Times New Roman" w:hAnsi="Times New Roman" w:cs="Times New Roman"/>
-          <w:sz w:val="28"/>
-          <w:szCs w:val="28"/>
-        </w:rPr>
+      <w:bookmarkEnd w:id="14"/>
+    </w:p>
+    <w:p>
+      <w:pPr>
+        <w:pStyle w:val="af1"/>
+      </w:pPr>
+      <w:r>
         <w:t>«</w:t>
       </w:r>
       <w:proofErr w:type="spellStart"/>
       <w:r>
-        <w:rPr>
-          <w:rFonts w:ascii="Times New Roman" w:hAnsi="Times New Roman" w:cs="Times New Roman"/>
-          <w:sz w:val="28"/>
-          <w:szCs w:val="28"/>
-        </w:rPr>
         <w:t>Dart</w:t>
       </w:r>
       <w:proofErr w:type="spellEnd"/>
       <w:r>
-        <w:rPr>
-          <w:rFonts w:ascii="Times New Roman" w:hAnsi="Times New Roman" w:cs="Times New Roman"/>
-          <w:sz w:val="28"/>
-          <w:szCs w:val="28"/>
-        </w:rPr>
         <w:t xml:space="preserve"> — язык программирования, созданный </w:t>
       </w:r>
       <w:proofErr w:type="spellStart"/>
       <w:r>
-        <w:rPr>
-          <w:rFonts w:ascii="Times New Roman" w:hAnsi="Times New Roman" w:cs="Times New Roman"/>
-          <w:sz w:val="28"/>
-          <w:szCs w:val="28"/>
-        </w:rPr>
         <w:t>Google</w:t>
       </w:r>
       <w:proofErr w:type="spellEnd"/>
       <w:r>
-        <w:rPr>
-          <w:rFonts w:ascii="Times New Roman" w:hAnsi="Times New Roman" w:cs="Times New Roman"/>
-          <w:sz w:val="28"/>
-          <w:szCs w:val="28"/>
-        </w:rPr>
         <w:t xml:space="preserve">. </w:t>
       </w:r>
       <w:proofErr w:type="spellStart"/>
       <w:r>
-        <w:rPr>
-          <w:rFonts w:ascii="Times New Roman" w:hAnsi="Times New Roman" w:cs="Times New Roman"/>
-          <w:sz w:val="28"/>
-          <w:szCs w:val="28"/>
-        </w:rPr>
         <w:t>Dart</w:t>
       </w:r>
       <w:proofErr w:type="spellEnd"/>
       <w:r>
-        <w:rPr>
-          <w:rFonts w:ascii="Times New Roman" w:hAnsi="Times New Roman" w:cs="Times New Roman"/>
-          <w:sz w:val="28"/>
-          <w:szCs w:val="28"/>
-        </w:rPr>
         <w:t xml:space="preserve"> позиционируется в качестве замены/альтернативы </w:t>
       </w:r>
       <w:proofErr w:type="spellStart"/>
       <w:r>
-        <w:rPr>
-          <w:rFonts w:ascii="Times New Roman" w:hAnsi="Times New Roman" w:cs="Times New Roman"/>
-          <w:sz w:val="28"/>
-          <w:szCs w:val="28"/>
-        </w:rPr>
         <w:t>JavaScript</w:t>
       </w:r>
       <w:proofErr w:type="spellEnd"/>
       <w:r>
-        <w:rPr>
-          <w:rFonts w:ascii="Times New Roman" w:hAnsi="Times New Roman" w:cs="Times New Roman"/>
-          <w:sz w:val="28"/>
-          <w:szCs w:val="28"/>
-        </w:rPr>
         <w:t>. Один из разработчиков языка Марк Миллер (</w:t>
       </w:r>
       <w:proofErr w:type="spellStart"/>
       <w:r>
-        <w:rPr>
-          <w:rFonts w:ascii="Times New Roman" w:hAnsi="Times New Roman" w:cs="Times New Roman"/>
-          <w:sz w:val="28"/>
-          <w:szCs w:val="28"/>
-        </w:rPr>
         <w:t>Mark</w:t>
       </w:r>
       <w:proofErr w:type="spellEnd"/>
       <w:r>
-        <w:rPr>
-          <w:rFonts w:ascii="Times New Roman" w:hAnsi="Times New Roman" w:cs="Times New Roman"/>
-          <w:sz w:val="28"/>
-          <w:szCs w:val="28"/>
-        </w:rPr>
         <w:t xml:space="preserve"> S. </w:t>
       </w:r>
       <w:proofErr w:type="spellStart"/>
       <w:r>
-        <w:rPr>
-          <w:rFonts w:ascii="Times New Roman" w:hAnsi="Times New Roman" w:cs="Times New Roman"/>
-          <w:sz w:val="28"/>
-          <w:szCs w:val="28"/>
-        </w:rPr>
         <w:t>Miller</w:t>
       </w:r>
       <w:proofErr w:type="spellEnd"/>
       <w:r>
-        <w:rPr>
-          <w:rFonts w:ascii="Times New Roman" w:hAnsi="Times New Roman" w:cs="Times New Roman"/>
-          <w:sz w:val="28"/>
-          <w:szCs w:val="28"/>
-        </w:rPr>
         <w:t xml:space="preserve">) написал, что </w:t>
       </w:r>
       <w:proofErr w:type="spellStart"/>
       <w:r>
-        <w:rPr>
-          <w:rFonts w:ascii="Times New Roman" w:hAnsi="Times New Roman" w:cs="Times New Roman"/>
-          <w:sz w:val="28"/>
-          <w:szCs w:val="28"/>
-        </w:rPr>
         <w:t>JavaScript</w:t>
       </w:r>
       <w:proofErr w:type="spellEnd"/>
       <w:r>
-        <w:rPr>
-          <w:rFonts w:ascii="Times New Roman" w:hAnsi="Times New Roman" w:cs="Times New Roman"/>
-          <w:sz w:val="28"/>
-          <w:szCs w:val="28"/>
-        </w:rPr>
         <w:t xml:space="preserve"> «имеет фундаментальные изъяны» («</w:t>
       </w:r>
       <w:proofErr w:type="spellStart"/>
       <w:r>
-        <w:rPr>
-          <w:rFonts w:ascii="Times New Roman" w:hAnsi="Times New Roman" w:cs="Times New Roman"/>
-          <w:sz w:val="28"/>
-          <w:szCs w:val="28"/>
-        </w:rPr>
         <w:t>Javascript</w:t>
       </w:r>
       <w:proofErr w:type="spellEnd"/>
       <w:r>
-        <w:rPr>
-          <w:rFonts w:ascii="Times New Roman" w:hAnsi="Times New Roman" w:cs="Times New Roman"/>
-          <w:sz w:val="28"/>
-          <w:szCs w:val="28"/>
-        </w:rPr>
         <w:t xml:space="preserve"> </w:t>
       </w:r>
       <w:proofErr w:type="spellStart"/>
       <w:r>
-        <w:rPr>
-          <w:rFonts w:ascii="Times New Roman" w:hAnsi="Times New Roman" w:cs="Times New Roman"/>
-          <w:sz w:val="28"/>
-          <w:szCs w:val="28"/>
-        </w:rPr>
         <w:t>has</w:t>
       </w:r>
       <w:proofErr w:type="spellEnd"/>
       <w:r>
-        <w:rPr>
-          <w:rFonts w:ascii="Times New Roman" w:hAnsi="Times New Roman" w:cs="Times New Roman"/>
-          <w:sz w:val="28"/>
-          <w:szCs w:val="28"/>
-        </w:rPr>
         <w:t xml:space="preserve"> </w:t>
       </w:r>
       <w:proofErr w:type="spellStart"/>
       <w:r>
-        <w:rPr>
-          <w:rFonts w:ascii="Times New Roman" w:hAnsi="Times New Roman" w:cs="Times New Roman"/>
-          <w:sz w:val="28"/>
-          <w:szCs w:val="28"/>
-        </w:rPr>
         <w:t>fundamental</w:t>
       </w:r>
       <w:proofErr w:type="spellEnd"/>
       <w:r>
-        <w:rPr>
-          <w:rFonts w:ascii="Times New Roman" w:hAnsi="Times New Roman" w:cs="Times New Roman"/>
-          <w:sz w:val="28"/>
-          <w:szCs w:val="28"/>
-        </w:rPr>
         <w:t xml:space="preserve"> </w:t>
       </w:r>
       <w:proofErr w:type="spellStart"/>
       <w:r>
-        <w:rPr>
-          <w:rFonts w:ascii="Times New Roman" w:hAnsi="Times New Roman" w:cs="Times New Roman"/>
-          <w:sz w:val="28"/>
-          <w:szCs w:val="28"/>
-        </w:rPr>
         <w:t>flaws</w:t>
       </w:r>
       <w:proofErr w:type="spellEnd"/>
       <w:r>
-        <w:rPr>
-          <w:rFonts w:ascii="Times New Roman" w:hAnsi="Times New Roman" w:cs="Times New Roman"/>
-          <w:sz w:val="28"/>
-          <w:szCs w:val="28"/>
-        </w:rPr>
         <w:t xml:space="preserve">…»), которые невозможно исправить. Поэтому и был создан </w:t>
       </w:r>
       <w:proofErr w:type="spellStart"/>
       <w:r>
-        <w:rPr>
-          <w:rFonts w:ascii="Times New Roman" w:hAnsi="Times New Roman" w:cs="Times New Roman"/>
-          <w:sz w:val="28"/>
-          <w:szCs w:val="28"/>
-        </w:rPr>
         <w:t>Dart</w:t>
       </w:r>
       <w:proofErr w:type="spellEnd"/>
       <w:r>
-        <w:rPr>
-          <w:rFonts w:ascii="Times New Roman" w:hAnsi="Times New Roman" w:cs="Times New Roman"/>
-          <w:sz w:val="28"/>
-          <w:szCs w:val="28"/>
-        </w:rPr>
         <w:t>.</w:t>
       </w:r>
       <w:r>
-        <w:rPr>
-          <w:rFonts w:ascii="Times New Roman" w:hAnsi="Times New Roman" w:cs="Times New Roman"/>
-          <w:sz w:val="28"/>
-          <w:szCs w:val="28"/>
-        </w:rPr>
         <w:t xml:space="preserve"> </w:t>
       </w:r>
       <w:r>
-        <w:rPr>
-          <w:rFonts w:ascii="Times New Roman" w:hAnsi="Times New Roman" w:cs="Times New Roman"/>
-          <w:sz w:val="28"/>
-          <w:szCs w:val="28"/>
-        </w:rPr>
         <w:t xml:space="preserve">Первая общедоступная информация об этом языке программирования появилась 12 сентября 2011 года на конференции разработчиков </w:t>
       </w:r>
       <w:proofErr w:type="spellStart"/>
       <w:proofErr w:type="gramStart"/>
       <w:r>
-        <w:rPr>
-          <w:rFonts w:ascii="Times New Roman" w:hAnsi="Times New Roman" w:cs="Times New Roman"/>
-          <w:sz w:val="28"/>
-          <w:szCs w:val="28"/>
-        </w:rPr>
         <w:t>Goto</w:t>
       </w:r>
       <w:proofErr w:type="spellEnd"/>
       <w:r>
-        <w:rPr>
-          <w:rFonts w:ascii="Times New Roman" w:hAnsi="Times New Roman" w:cs="Times New Roman"/>
-          <w:sz w:val="28"/>
-          <w:szCs w:val="28"/>
-        </w:rPr>
         <w:t>[</w:t>
       </w:r>
       <w:proofErr w:type="gramEnd"/>
       <w:r>
-        <w:rPr>
-          <w:rFonts w:ascii="Times New Roman" w:hAnsi="Times New Roman" w:cs="Times New Roman"/>
-          <w:sz w:val="28"/>
-          <w:szCs w:val="28"/>
-        </w:rPr>
         <w:t xml:space="preserve">2]. 10 октября 2011 была проведена официальная презентация языка </w:t>
       </w:r>
       <w:proofErr w:type="spellStart"/>
       <w:r>
-        <w:rPr>
-          <w:rFonts w:ascii="Times New Roman" w:hAnsi="Times New Roman" w:cs="Times New Roman"/>
-          <w:sz w:val="28"/>
-          <w:szCs w:val="28"/>
-        </w:rPr>
         <w:t>Google</w:t>
       </w:r>
       <w:proofErr w:type="spellEnd"/>
       <w:r>
-        <w:rPr>
-          <w:rFonts w:ascii="Times New Roman" w:hAnsi="Times New Roman" w:cs="Times New Roman"/>
-          <w:sz w:val="28"/>
-          <w:szCs w:val="28"/>
-        </w:rPr>
         <w:t xml:space="preserve"> </w:t>
       </w:r>
       <w:proofErr w:type="spellStart"/>
       <w:r>
-        <w:rPr>
-          <w:rFonts w:ascii="Times New Roman" w:hAnsi="Times New Roman" w:cs="Times New Roman"/>
-          <w:sz w:val="28"/>
-          <w:szCs w:val="28"/>
-        </w:rPr>
         <w:t>Dart</w:t>
       </w:r>
       <w:proofErr w:type="spellEnd"/>
       <w:r>
-        <w:rPr>
-          <w:rFonts w:ascii="Times New Roman" w:hAnsi="Times New Roman" w:cs="Times New Roman"/>
-          <w:sz w:val="28"/>
-          <w:szCs w:val="28"/>
-        </w:rPr>
         <w:t>.</w:t>
       </w:r>
       <w:r>
-        <w:rPr>
-          <w:rFonts w:ascii="Times New Roman" w:hAnsi="Times New Roman" w:cs="Times New Roman"/>
-          <w:sz w:val="28"/>
-          <w:szCs w:val="28"/>
-        </w:rPr>
         <w:t xml:space="preserve"> </w:t>
       </w:r>
       <w:r>
-        <w:rPr>
-          <w:rFonts w:ascii="Times New Roman" w:hAnsi="Times New Roman" w:cs="Times New Roman"/>
-          <w:sz w:val="28"/>
-          <w:szCs w:val="28"/>
-        </w:rPr>
         <w:t xml:space="preserve">Изначально было предложено два способа исполнения </w:t>
       </w:r>
       <w:proofErr w:type="spellStart"/>
       <w:r>
-        <w:rPr>
-          <w:rFonts w:ascii="Times New Roman" w:hAnsi="Times New Roman" w:cs="Times New Roman"/>
-          <w:sz w:val="28"/>
-          <w:szCs w:val="28"/>
-        </w:rPr>
         <w:t>Dart</w:t>
       </w:r>
       <w:proofErr w:type="spellEnd"/>
       <w:r>
-        <w:rPr>
-          <w:rFonts w:ascii="Times New Roman" w:hAnsi="Times New Roman" w:cs="Times New Roman"/>
-          <w:sz w:val="28"/>
-          <w:szCs w:val="28"/>
-        </w:rPr>
         <w:t xml:space="preserve">-программ: с использованием виртуальной машины (в поддерживающих язык браузерах) или с промежуточной трансляцией в </w:t>
       </w:r>
       <w:proofErr w:type="spellStart"/>
       <w:r>
-        <w:rPr>
-          <w:rFonts w:ascii="Times New Roman" w:hAnsi="Times New Roman" w:cs="Times New Roman"/>
-          <w:sz w:val="28"/>
-          <w:szCs w:val="28"/>
-        </w:rPr>
         <w:t>javascript</w:t>
       </w:r>
       <w:proofErr w:type="spellEnd"/>
       <w:r>
-        <w:rPr>
-          <w:rFonts w:ascii="Times New Roman" w:hAnsi="Times New Roman" w:cs="Times New Roman"/>
-          <w:sz w:val="28"/>
-          <w:szCs w:val="28"/>
-        </w:rPr>
         <w:t xml:space="preserve"> (универсальный</w:t>
       </w:r>
       <w:proofErr w:type="gramStart"/>
       <w:r>
-        <w:rPr>
-          <w:rFonts w:ascii="Times New Roman" w:hAnsi="Times New Roman" w:cs="Times New Roman"/>
-          <w:sz w:val="28"/>
-          <w:szCs w:val="28"/>
-        </w:rPr>
         <w:t>)[</w:t>
       </w:r>
       <w:proofErr w:type="gramEnd"/>
       <w:r>
-        <w:rPr>
-          <w:rFonts w:ascii="Times New Roman" w:hAnsi="Times New Roman" w:cs="Times New Roman"/>
-          <w:sz w:val="28"/>
-          <w:szCs w:val="28"/>
-        </w:rPr>
         <w:t>3][4].</w:t>
       </w:r>
       <w:r>
-        <w:rPr>
-          <w:rFonts w:ascii="Times New Roman" w:hAnsi="Times New Roman" w:cs="Times New Roman"/>
-          <w:sz w:val="28"/>
-          <w:szCs w:val="28"/>
-        </w:rPr>
         <w:t xml:space="preserve"> </w:t>
       </w:r>
       <w:r>
-        <w:rPr>
-          <w:rFonts w:ascii="Times New Roman" w:hAnsi="Times New Roman" w:cs="Times New Roman"/>
-          <w:sz w:val="28"/>
-          <w:szCs w:val="28"/>
-        </w:rPr>
         <w:t xml:space="preserve">15 ноября 2013 года </w:t>
       </w:r>
       <w:proofErr w:type="spellStart"/>
       <w:r>
-        <w:rPr>
-          <w:rFonts w:ascii="Times New Roman" w:hAnsi="Times New Roman" w:cs="Times New Roman"/>
-          <w:sz w:val="28"/>
-          <w:szCs w:val="28"/>
-        </w:rPr>
         <w:t>Google</w:t>
       </w:r>
       <w:proofErr w:type="spellEnd"/>
       <w:r>
-        <w:rPr>
-          <w:rFonts w:ascii="Times New Roman" w:hAnsi="Times New Roman" w:cs="Times New Roman"/>
-          <w:sz w:val="28"/>
-          <w:szCs w:val="28"/>
-        </w:rPr>
         <w:t xml:space="preserve"> выпустили первую стабильную версию своего языка программирования — </w:t>
       </w:r>
       <w:proofErr w:type="spellStart"/>
       <w:r>
-        <w:rPr>
-          <w:rFonts w:ascii="Times New Roman" w:hAnsi="Times New Roman" w:cs="Times New Roman"/>
-          <w:sz w:val="28"/>
-          <w:szCs w:val="28"/>
-        </w:rPr>
-        <w:lastRenderedPageBreak/>
         <w:t>Dart</w:t>
       </w:r>
       <w:proofErr w:type="spellEnd"/>
       <w:r>
-        <w:rPr>
-          <w:rFonts w:ascii="Times New Roman" w:hAnsi="Times New Roman" w:cs="Times New Roman"/>
-          <w:sz w:val="28"/>
-          <w:szCs w:val="28"/>
-        </w:rPr>
         <w:t xml:space="preserve"> SDK </w:t>
       </w:r>
       <w:proofErr w:type="gramStart"/>
       <w:r>
-        <w:rPr>
-          <w:rFonts w:ascii="Times New Roman" w:hAnsi="Times New Roman" w:cs="Times New Roman"/>
-          <w:sz w:val="28"/>
-          <w:szCs w:val="28"/>
-        </w:rPr>
         <w:t>1.0 .</w:t>
       </w:r>
       <w:proofErr w:type="gramEnd"/>
       <w:r>
-        <w:rPr>
-          <w:rFonts w:ascii="Times New Roman" w:hAnsi="Times New Roman" w:cs="Times New Roman"/>
-          <w:sz w:val="28"/>
-          <w:szCs w:val="28"/>
-        </w:rPr>
         <w:t xml:space="preserve"> </w:t>
       </w:r>
       <w:r>
-        <w:rPr>
-          <w:rFonts w:ascii="Times New Roman" w:hAnsi="Times New Roman" w:cs="Times New Roman"/>
-          <w:sz w:val="28"/>
-          <w:szCs w:val="28"/>
-        </w:rPr>
         <w:t>4 июля 2014 года ECMA одобрили первую редакцию стандарта языка, стандарт получил название ECMA-408</w:t>
       </w:r>
       <w:proofErr w:type="gramStart"/>
       <w:r>
-        <w:rPr>
-          <w:rFonts w:ascii="Times New Roman" w:hAnsi="Times New Roman" w:cs="Times New Roman"/>
-          <w:sz w:val="28"/>
-          <w:szCs w:val="28"/>
-        </w:rPr>
         <w:t>.</w:t>
       </w:r>
       <w:r>
-        <w:rPr>
-          <w:rFonts w:ascii="Times New Roman" w:hAnsi="Times New Roman" w:cs="Times New Roman"/>
-          <w:sz w:val="28"/>
-          <w:szCs w:val="28"/>
-        </w:rPr>
         <w:t>»</w:t>
       </w:r>
       <w:r>
-        <w:rPr>
-          <w:rFonts w:ascii="Times New Roman" w:hAnsi="Times New Roman" w:cs="Times New Roman"/>
-          <w:sz w:val="28"/>
-          <w:szCs w:val="28"/>
-        </w:rPr>
         <w:t>[</w:t>
       </w:r>
       <w:proofErr w:type="gramEnd"/>
       <w:r>
-        <w:rPr>
-          <w:rFonts w:ascii="Times New Roman" w:hAnsi="Times New Roman" w:cs="Times New Roman"/>
-          <w:sz w:val="28"/>
-          <w:szCs w:val="28"/>
-        </w:rPr>
         <w:fldChar w:fldCharType="begin"/>
       </w:r>
       <w:r>
-        <w:rPr>
-          <w:rFonts w:ascii="Times New Roman" w:hAnsi="Times New Roman" w:cs="Times New Roman"/>
-          <w:sz w:val="28"/>
-          <w:szCs w:val="28"/>
-        </w:rPr>
         <w:instrText xml:space="preserve"> REF _Ref26100165 \r \h </w:instrText>
       </w:r>
       <w:r>
-        <w:rPr>
-          <w:rFonts w:ascii="Times New Roman" w:hAnsi="Times New Roman" w:cs="Times New Roman"/>
-          <w:sz w:val="28"/>
-          <w:szCs w:val="28"/>
-        </w:rPr>
-      </w:r>
-      <w:r>
-        <w:rPr>
-          <w:rFonts w:ascii="Times New Roman" w:hAnsi="Times New Roman" w:cs="Times New Roman"/>
-          <w:sz w:val="28"/>
-          <w:szCs w:val="28"/>
-        </w:rPr>
+        <w:instrText xml:space="preserve"> \* MERGEFORMAT </w:instrText>
+      </w:r>
+      <w:r>
         <w:fldChar w:fldCharType="separate"/>
       </w:r>
       <w:r>
-        <w:rPr>
-          <w:rFonts w:ascii="Times New Roman" w:hAnsi="Times New Roman" w:cs="Times New Roman"/>
-          <w:sz w:val="28"/>
-          <w:szCs w:val="28"/>
-        </w:rPr>
         <w:t>7</w:t>
       </w:r>
       <w:r>
-        <w:rPr>
-          <w:rFonts w:ascii="Times New Roman" w:hAnsi="Times New Roman" w:cs="Times New Roman"/>
-          <w:sz w:val="28"/>
-          <w:szCs w:val="28"/>
-        </w:rPr>
         <w:fldChar w:fldCharType="end"/>
       </w:r>
       <w:r>
-        <w:rPr>
-          <w:rFonts w:ascii="Times New Roman" w:hAnsi="Times New Roman" w:cs="Times New Roman"/>
-          <w:sz w:val="28"/>
-          <w:szCs w:val="28"/>
-        </w:rPr>
         <w:t>]</w:t>
       </w:r>
     </w:p>
     <w:p>
       <w:pPr>
         <w:pStyle w:val="2"/>
-        <w:numPr>
-          <w:ilvl w:val="1"/>
-          <w:numId w:val="1"/>
-        </w:numPr>
-        <w:jc w:val="both"/>
-        <w:rPr>
-          <w:rFonts w:ascii="Times New Roman" w:hAnsi="Times New Roman" w:cs="Times New Roman"/>
-          <w:sz w:val="28"/>
-          <w:szCs w:val="28"/>
-        </w:rPr>
-      </w:pPr>
-      <w:bookmarkStart w:id="14" w:name="_Toc25849366"/>
-      <w:r>
-        <w:rPr>
-          <w:rFonts w:ascii="Times New Roman" w:hAnsi="Times New Roman" w:cs="Times New Roman"/>
-          <w:sz w:val="28"/>
-          <w:szCs w:val="28"/>
-        </w:rPr>
+      </w:pPr>
+      <w:bookmarkStart w:id="15" w:name="_Toc26190505"/>
+      <w:r>
         <w:t>Система типов и особенности архитектуры языка</w:t>
       </w:r>
-      <w:bookmarkEnd w:id="14"/>
-    </w:p>
-    <w:p>
-      <w:pPr>
-        <w:jc w:val="both"/>
-        <w:rPr>
-          <w:rFonts w:ascii="Times New Roman" w:hAnsi="Times New Roman" w:cs="Times New Roman"/>
-          <w:color w:val="222222"/>
-          <w:sz w:val="28"/>
-          <w:szCs w:val="28"/>
+      <w:bookmarkEnd w:id="15"/>
+    </w:p>
+    <w:p>
+      <w:pPr>
+        <w:pStyle w:val="af1"/>
+        <w:rPr>
           <w:shd w:val="clear" w:color="auto" w:fill="FFFFFF"/>
         </w:rPr>
       </w:pPr>
       <w:r>
         <w:rPr>
-          <w:rFonts w:ascii="Times New Roman" w:hAnsi="Times New Roman" w:cs="Times New Roman"/>
-          <w:color w:val="222222"/>
-          <w:sz w:val="28"/>
-          <w:szCs w:val="28"/>
           <w:shd w:val="clear" w:color="auto" w:fill="FFFFFF"/>
         </w:rPr>
-        <w:t>«</w:t>
-      </w:r>
-      <w:r>
-        <w:rPr>
-          <w:rFonts w:ascii="Times New Roman" w:hAnsi="Times New Roman" w:cs="Times New Roman"/>
-          <w:color w:val="222222"/>
-          <w:sz w:val="28"/>
-          <w:szCs w:val="28"/>
-          <w:shd w:val="clear" w:color="auto" w:fill="FFFFFF"/>
-        </w:rPr>
-        <w:t xml:space="preserve">Сейчас </w:t>
-      </w:r>
-      <w:proofErr w:type="spellStart"/>
-      <w:r>
-        <w:rPr>
-          <w:rFonts w:ascii="Times New Roman" w:hAnsi="Times New Roman" w:cs="Times New Roman"/>
-          <w:color w:val="222222"/>
-          <w:sz w:val="28"/>
-          <w:szCs w:val="28"/>
-          <w:shd w:val="clear" w:color="auto" w:fill="FFFFFF"/>
-        </w:rPr>
-        <w:t>Dart</w:t>
-      </w:r>
-      <w:proofErr w:type="spellEnd"/>
-      <w:r>
-        <w:rPr>
-          <w:rFonts w:ascii="Times New Roman" w:hAnsi="Times New Roman" w:cs="Times New Roman"/>
-          <w:color w:val="222222"/>
-          <w:sz w:val="28"/>
-          <w:szCs w:val="28"/>
-          <w:shd w:val="clear" w:color="auto" w:fill="FFFFFF"/>
-        </w:rPr>
         <w:t xml:space="preserve"> </w:t>
       </w:r>
-      <w:r>
-        <w:rPr>
-          <w:rFonts w:ascii="Times New Roman" w:hAnsi="Times New Roman" w:cs="Times New Roman"/>
-          <w:color w:val="222222"/>
-          <w:sz w:val="28"/>
-          <w:szCs w:val="28"/>
-          <w:shd w:val="clear" w:color="auto" w:fill="FFFFFF"/>
-        </w:rPr>
-        <w:t xml:space="preserve">(см. </w:t>
-      </w:r>
-      <w:r>
-        <w:rPr>
-          <w:rFonts w:ascii="Times New Roman" w:hAnsi="Times New Roman" w:cs="Times New Roman"/>
-          <w:color w:val="222222"/>
-          <w:sz w:val="28"/>
-          <w:szCs w:val="28"/>
-          <w:shd w:val="clear" w:color="auto" w:fill="FFFFFF"/>
-        </w:rPr>
-        <w:fldChar w:fldCharType="begin"/>
-      </w:r>
-      <w:r>
-        <w:rPr>
-          <w:rFonts w:ascii="Times New Roman" w:hAnsi="Times New Roman" w:cs="Times New Roman"/>
-          <w:color w:val="222222"/>
-          <w:sz w:val="28"/>
-          <w:szCs w:val="28"/>
-          <w:shd w:val="clear" w:color="auto" w:fill="FFFFFF"/>
-        </w:rPr>
-        <w:instrText xml:space="preserve"> REF _Ref26101380 \h </w:instrText>
-      </w:r>
-      <w:r>
-        <w:rPr>
-          <w:rFonts w:ascii="Times New Roman" w:hAnsi="Times New Roman" w:cs="Times New Roman"/>
-          <w:color w:val="222222"/>
-          <w:sz w:val="28"/>
-          <w:szCs w:val="28"/>
-          <w:shd w:val="clear" w:color="auto" w:fill="FFFFFF"/>
-        </w:rPr>
-      </w:r>
-      <w:r>
-        <w:rPr>
-          <w:rFonts w:ascii="Times New Roman" w:hAnsi="Times New Roman" w:cs="Times New Roman"/>
-          <w:color w:val="222222"/>
-          <w:sz w:val="28"/>
-          <w:szCs w:val="28"/>
-          <w:shd w:val="clear" w:color="auto" w:fill="FFFFFF"/>
-        </w:rPr>
-        <w:fldChar w:fldCharType="separate"/>
-      </w:r>
-      <w:r>
-        <w:rPr>
-          <w:rFonts w:ascii="Times New Roman" w:hAnsi="Times New Roman" w:cs="Times New Roman"/>
-          <w:sz w:val="28"/>
-          <w:szCs w:val="28"/>
-        </w:rPr>
-        <w:t xml:space="preserve">Рисунок </w:t>
-      </w:r>
-      <w:r>
-        <w:rPr>
-          <w:rFonts w:ascii="Times New Roman" w:hAnsi="Times New Roman" w:cs="Times New Roman"/>
-          <w:noProof/>
-          <w:sz w:val="28"/>
-          <w:szCs w:val="28"/>
-        </w:rPr>
-        <w:t>2</w:t>
-      </w:r>
-      <w:r>
-        <w:rPr>
-          <w:rFonts w:ascii="Times New Roman" w:hAnsi="Times New Roman" w:cs="Times New Roman"/>
-          <w:color w:val="222222"/>
-          <w:sz w:val="28"/>
-          <w:szCs w:val="28"/>
-          <w:shd w:val="clear" w:color="auto" w:fill="FFFFFF"/>
-        </w:rPr>
-        <w:fldChar w:fldCharType="end"/>
-      </w:r>
-      <w:r>
-        <w:rPr>
-          <w:rFonts w:ascii="Times New Roman" w:hAnsi="Times New Roman" w:cs="Times New Roman"/>
-          <w:color w:val="222222"/>
-          <w:sz w:val="28"/>
-          <w:szCs w:val="28"/>
-          <w:shd w:val="clear" w:color="auto" w:fill="FFFFFF"/>
-        </w:rPr>
-        <w:t xml:space="preserve">) </w:t>
-      </w:r>
-      <w:r>
-        <w:rPr>
-          <w:rFonts w:ascii="Times New Roman" w:hAnsi="Times New Roman" w:cs="Times New Roman"/>
-          <w:color w:val="222222"/>
-          <w:sz w:val="28"/>
-          <w:szCs w:val="28"/>
-          <w:shd w:val="clear" w:color="auto" w:fill="FFFFFF"/>
-        </w:rPr>
-        <w:t>находится в самом начале своего развития. Следующие цели будут направлять язык в его развитии:</w:t>
-      </w:r>
-      <w:r>
-        <w:rPr>
-          <w:rFonts w:ascii="Times New Roman" w:hAnsi="Times New Roman" w:cs="Times New Roman"/>
-          <w:color w:val="222222"/>
-          <w:sz w:val="28"/>
-          <w:szCs w:val="28"/>
-        </w:rPr>
-        <w:br/>
-      </w:r>
-      <w:r>
-        <w:rPr>
-          <w:rFonts w:ascii="Times New Roman" w:hAnsi="Times New Roman" w:cs="Times New Roman"/>
-          <w:color w:val="222222"/>
-          <w:sz w:val="28"/>
-          <w:szCs w:val="28"/>
-          <w:shd w:val="clear" w:color="auto" w:fill="FFFFFF"/>
-        </w:rPr>
-        <w:t>— Создать структурированный и в тоже время гибкий язык программирования для веб</w:t>
-      </w:r>
-      <w:r>
-        <w:rPr>
-          <w:rFonts w:ascii="Times New Roman" w:hAnsi="Times New Roman" w:cs="Times New Roman"/>
-          <w:color w:val="222222"/>
-          <w:sz w:val="28"/>
-          <w:szCs w:val="28"/>
-        </w:rPr>
-        <w:br/>
-      </w:r>
-      <w:r>
-        <w:rPr>
-          <w:rFonts w:ascii="Times New Roman" w:hAnsi="Times New Roman" w:cs="Times New Roman"/>
-          <w:color w:val="222222"/>
-          <w:sz w:val="28"/>
-          <w:szCs w:val="28"/>
-          <w:shd w:val="clear" w:color="auto" w:fill="FFFFFF"/>
-        </w:rPr>
-        <w:t xml:space="preserve">— Сделать </w:t>
-      </w:r>
-      <w:proofErr w:type="spellStart"/>
-      <w:r>
-        <w:rPr>
-          <w:rFonts w:ascii="Times New Roman" w:hAnsi="Times New Roman" w:cs="Times New Roman"/>
-          <w:color w:val="222222"/>
-          <w:sz w:val="28"/>
-          <w:szCs w:val="28"/>
-          <w:shd w:val="clear" w:color="auto" w:fill="FFFFFF"/>
-        </w:rPr>
-        <w:t>Dart</w:t>
-      </w:r>
-      <w:proofErr w:type="spellEnd"/>
-      <w:r>
-        <w:rPr>
-          <w:rFonts w:ascii="Times New Roman" w:hAnsi="Times New Roman" w:cs="Times New Roman"/>
-          <w:color w:val="222222"/>
-          <w:sz w:val="28"/>
-          <w:szCs w:val="28"/>
-          <w:shd w:val="clear" w:color="auto" w:fill="FFFFFF"/>
-        </w:rPr>
-        <w:t xml:space="preserve"> знакомым и естественным для программистов</w:t>
-      </w:r>
-      <w:r>
-        <w:rPr>
-          <w:rFonts w:ascii="Times New Roman" w:hAnsi="Times New Roman" w:cs="Times New Roman"/>
-          <w:color w:val="222222"/>
-          <w:sz w:val="28"/>
-          <w:szCs w:val="28"/>
-        </w:rPr>
-        <w:br/>
-      </w:r>
-      <w:r>
-        <w:rPr>
-          <w:rFonts w:ascii="Times New Roman" w:hAnsi="Times New Roman" w:cs="Times New Roman"/>
-          <w:color w:val="222222"/>
-          <w:sz w:val="28"/>
-          <w:szCs w:val="28"/>
-          <w:shd w:val="clear" w:color="auto" w:fill="FFFFFF"/>
-        </w:rPr>
-        <w:t>— Сделать так, чтобы все конструкции языка обеспечивали высокую производительность и быстрый старт приложения</w:t>
-      </w:r>
-      <w:r>
-        <w:rPr>
-          <w:rFonts w:ascii="Times New Roman" w:hAnsi="Times New Roman" w:cs="Times New Roman"/>
-          <w:color w:val="222222"/>
-          <w:sz w:val="28"/>
-          <w:szCs w:val="28"/>
-        </w:rPr>
-        <w:br/>
-      </w:r>
-      <w:r>
-        <w:rPr>
-          <w:rFonts w:ascii="Times New Roman" w:hAnsi="Times New Roman" w:cs="Times New Roman"/>
-          <w:color w:val="222222"/>
-          <w:sz w:val="28"/>
-          <w:szCs w:val="28"/>
-          <w:shd w:val="clear" w:color="auto" w:fill="FFFFFF"/>
-        </w:rPr>
-        <w:t xml:space="preserve">— Сделать возможным запускать </w:t>
-      </w:r>
-      <w:proofErr w:type="spellStart"/>
-      <w:r>
-        <w:rPr>
-          <w:rFonts w:ascii="Times New Roman" w:hAnsi="Times New Roman" w:cs="Times New Roman"/>
-          <w:color w:val="222222"/>
-          <w:sz w:val="28"/>
-          <w:szCs w:val="28"/>
-          <w:shd w:val="clear" w:color="auto" w:fill="FFFFFF"/>
-        </w:rPr>
-        <w:t>Dart</w:t>
-      </w:r>
-      <w:proofErr w:type="spellEnd"/>
-      <w:r>
-        <w:rPr>
-          <w:rFonts w:ascii="Times New Roman" w:hAnsi="Times New Roman" w:cs="Times New Roman"/>
-          <w:color w:val="222222"/>
-          <w:sz w:val="28"/>
-          <w:szCs w:val="28"/>
-          <w:shd w:val="clear" w:color="auto" w:fill="FFFFFF"/>
-        </w:rPr>
-        <w:t xml:space="preserve"> на всевозможных веб-устройствах, включая телефоны, планшеты, компьютеры и серверы.</w:t>
-      </w:r>
-      <w:r>
-        <w:rPr>
-          <w:rFonts w:ascii="Times New Roman" w:hAnsi="Times New Roman" w:cs="Times New Roman"/>
-          <w:color w:val="222222"/>
-          <w:sz w:val="28"/>
-          <w:szCs w:val="28"/>
-        </w:rPr>
-        <w:br/>
-      </w:r>
-      <w:r>
-        <w:rPr>
-          <w:rFonts w:ascii="Times New Roman" w:hAnsi="Times New Roman" w:cs="Times New Roman"/>
-          <w:color w:val="222222"/>
-          <w:sz w:val="28"/>
-          <w:szCs w:val="28"/>
-          <w:shd w:val="clear" w:color="auto" w:fill="FFFFFF"/>
-        </w:rPr>
-        <w:t xml:space="preserve">— Предоставить инструменты, которые позволят </w:t>
-      </w:r>
-      <w:proofErr w:type="spellStart"/>
-      <w:r>
-        <w:rPr>
-          <w:rFonts w:ascii="Times New Roman" w:hAnsi="Times New Roman" w:cs="Times New Roman"/>
-          <w:color w:val="222222"/>
-          <w:sz w:val="28"/>
-          <w:szCs w:val="28"/>
-          <w:shd w:val="clear" w:color="auto" w:fill="FFFFFF"/>
-        </w:rPr>
-        <w:t>Dart</w:t>
-      </w:r>
-      <w:proofErr w:type="spellEnd"/>
-      <w:r>
-        <w:rPr>
-          <w:rFonts w:ascii="Times New Roman" w:hAnsi="Times New Roman" w:cs="Times New Roman"/>
-          <w:color w:val="222222"/>
-          <w:sz w:val="28"/>
-          <w:szCs w:val="28"/>
-          <w:shd w:val="clear" w:color="auto" w:fill="FFFFFF"/>
-        </w:rPr>
-        <w:t xml:space="preserve"> выполняться на всех основных современных браузерах.</w:t>
-      </w:r>
-      <w:r>
-        <w:rPr>
-          <w:rFonts w:ascii="Times New Roman" w:hAnsi="Times New Roman" w:cs="Times New Roman"/>
-          <w:color w:val="222222"/>
-          <w:sz w:val="28"/>
-          <w:szCs w:val="28"/>
-        </w:rPr>
-        <w:br/>
-      </w:r>
-      <w:r>
-        <w:rPr>
-          <w:rFonts w:ascii="Times New Roman" w:hAnsi="Times New Roman" w:cs="Times New Roman"/>
-          <w:color w:val="222222"/>
-          <w:sz w:val="28"/>
-          <w:szCs w:val="28"/>
-        </w:rPr>
-        <w:br/>
-      </w:r>
-      <w:r>
-        <w:rPr>
-          <w:rFonts w:ascii="Times New Roman" w:hAnsi="Times New Roman" w:cs="Times New Roman"/>
-          <w:color w:val="222222"/>
-          <w:sz w:val="28"/>
-          <w:szCs w:val="28"/>
-          <w:shd w:val="clear" w:color="auto" w:fill="FFFFFF"/>
-        </w:rPr>
-        <w:t>Эти цели решают следующие проблемы, с которыми часто встречаются веб-разработчики:</w:t>
-      </w:r>
-      <w:r>
-        <w:rPr>
-          <w:rFonts w:ascii="Times New Roman" w:hAnsi="Times New Roman" w:cs="Times New Roman"/>
-          <w:color w:val="222222"/>
-          <w:sz w:val="28"/>
-          <w:szCs w:val="28"/>
-        </w:rPr>
-        <w:br/>
-      </w:r>
-      <w:r>
-        <w:rPr>
-          <w:rFonts w:ascii="Times New Roman" w:hAnsi="Times New Roman" w:cs="Times New Roman"/>
-          <w:color w:val="222222"/>
-          <w:sz w:val="28"/>
-          <w:szCs w:val="28"/>
-          <w:shd w:val="clear" w:color="auto" w:fill="FFFFFF"/>
-        </w:rPr>
-        <w:t xml:space="preserve">— Маленькие скрипы очень часто мутируют в огромные приложения без какой-либо структуры их очень сложно отлаживать и проблематично поддерживать. </w:t>
-      </w:r>
-      <w:proofErr w:type="gramStart"/>
-      <w:r>
-        <w:rPr>
-          <w:rFonts w:ascii="Times New Roman" w:hAnsi="Times New Roman" w:cs="Times New Roman"/>
-          <w:color w:val="222222"/>
-          <w:sz w:val="28"/>
-          <w:szCs w:val="28"/>
-          <w:shd w:val="clear" w:color="auto" w:fill="FFFFFF"/>
-        </w:rPr>
-        <w:t>В дополнении,</w:t>
-      </w:r>
-      <w:proofErr w:type="gramEnd"/>
-      <w:r>
-        <w:rPr>
-          <w:rFonts w:ascii="Times New Roman" w:hAnsi="Times New Roman" w:cs="Times New Roman"/>
-          <w:color w:val="222222"/>
-          <w:sz w:val="28"/>
-          <w:szCs w:val="28"/>
-          <w:shd w:val="clear" w:color="auto" w:fill="FFFFFF"/>
-        </w:rPr>
-        <w:t xml:space="preserve"> эти монолитные приложения не могут быть разделены на адекватные части, поэтому разные команды разработчиков не могут работать над ними раздельно. Веб-приложения невозможно продуктивно разрабатывать, когда они становятся слишком большими.</w:t>
-      </w:r>
-      <w:r>
-        <w:rPr>
-          <w:rFonts w:ascii="Times New Roman" w:hAnsi="Times New Roman" w:cs="Times New Roman"/>
-          <w:color w:val="222222"/>
-          <w:sz w:val="28"/>
-          <w:szCs w:val="28"/>
-        </w:rPr>
-        <w:br/>
-      </w:r>
-      <w:r>
-        <w:rPr>
-          <w:rFonts w:ascii="Times New Roman" w:hAnsi="Times New Roman" w:cs="Times New Roman"/>
-          <w:color w:val="222222"/>
-          <w:sz w:val="28"/>
-          <w:szCs w:val="28"/>
-          <w:shd w:val="clear" w:color="auto" w:fill="FFFFFF"/>
-        </w:rPr>
-        <w:t xml:space="preserve">— Скриптовые языки популярны потому, что их легкая структура позволяет быстро писать код. Как правило, договоренности между частями приложения передаются в виде </w:t>
-      </w:r>
-      <w:proofErr w:type="gramStart"/>
-      <w:r>
-        <w:rPr>
-          <w:rFonts w:ascii="Times New Roman" w:hAnsi="Times New Roman" w:cs="Times New Roman"/>
-          <w:color w:val="222222"/>
-          <w:sz w:val="28"/>
-          <w:szCs w:val="28"/>
-          <w:shd w:val="clear" w:color="auto" w:fill="FFFFFF"/>
-        </w:rPr>
-        <w:t>комментариев, вместо того, чтобы</w:t>
-      </w:r>
-      <w:proofErr w:type="gramEnd"/>
-      <w:r>
-        <w:rPr>
-          <w:rFonts w:ascii="Times New Roman" w:hAnsi="Times New Roman" w:cs="Times New Roman"/>
-          <w:color w:val="222222"/>
-          <w:sz w:val="28"/>
-          <w:szCs w:val="28"/>
-          <w:shd w:val="clear" w:color="auto" w:fill="FFFFFF"/>
-        </w:rPr>
-        <w:t xml:space="preserve"> использовать языковые структуры. В результате, другим разработчикам сложно понять, читать и поддерживать такой код</w:t>
-      </w:r>
-      <w:r>
-        <w:rPr>
-          <w:rFonts w:ascii="Times New Roman" w:hAnsi="Times New Roman" w:cs="Times New Roman"/>
-          <w:color w:val="222222"/>
-          <w:sz w:val="28"/>
-          <w:szCs w:val="28"/>
-          <w:shd w:val="clear" w:color="auto" w:fill="FFFFFF"/>
-        </w:rPr>
-        <w:t xml:space="preserve"> (см. </w:t>
-      </w:r>
-      <w:r>
-        <w:rPr>
-          <w:rFonts w:ascii="Times New Roman" w:hAnsi="Times New Roman" w:cs="Times New Roman"/>
-          <w:color w:val="222222"/>
-          <w:sz w:val="28"/>
-          <w:szCs w:val="28"/>
-          <w:shd w:val="clear" w:color="auto" w:fill="FFFFFF"/>
-        </w:rPr>
-        <w:fldChar w:fldCharType="begin"/>
-      </w:r>
-      <w:r>
-        <w:rPr>
-          <w:rFonts w:ascii="Times New Roman" w:hAnsi="Times New Roman" w:cs="Times New Roman"/>
-          <w:color w:val="222222"/>
-          <w:sz w:val="28"/>
-          <w:szCs w:val="28"/>
-          <w:shd w:val="clear" w:color="auto" w:fill="FFFFFF"/>
-        </w:rPr>
-        <w:instrText xml:space="preserve"> REF _Ref26101452 \h </w:instrText>
-      </w:r>
-      <w:r>
-        <w:rPr>
-          <w:rFonts w:ascii="Times New Roman" w:hAnsi="Times New Roman" w:cs="Times New Roman"/>
-          <w:color w:val="222222"/>
-          <w:sz w:val="28"/>
-          <w:szCs w:val="28"/>
-          <w:shd w:val="clear" w:color="auto" w:fill="FFFFFF"/>
-        </w:rPr>
-      </w:r>
-      <w:r>
-        <w:rPr>
-          <w:rFonts w:ascii="Times New Roman" w:hAnsi="Times New Roman" w:cs="Times New Roman"/>
-          <w:color w:val="222222"/>
-          <w:sz w:val="28"/>
-          <w:szCs w:val="28"/>
-          <w:shd w:val="clear" w:color="auto" w:fill="FFFFFF"/>
-        </w:rPr>
-        <w:fldChar w:fldCharType="separate"/>
-      </w:r>
-      <w:r>
-        <w:rPr>
-          <w:rFonts w:ascii="Times New Roman" w:hAnsi="Times New Roman" w:cs="Times New Roman"/>
-          <w:sz w:val="28"/>
-          <w:szCs w:val="28"/>
-        </w:rPr>
-        <w:t xml:space="preserve">Таблица </w:t>
-      </w:r>
-      <w:r>
-        <w:rPr>
-          <w:rFonts w:ascii="Times New Roman" w:hAnsi="Times New Roman" w:cs="Times New Roman"/>
-          <w:noProof/>
-          <w:sz w:val="28"/>
-          <w:szCs w:val="28"/>
-        </w:rPr>
-        <w:t>2</w:t>
-      </w:r>
-      <w:r>
-        <w:rPr>
-          <w:rFonts w:ascii="Times New Roman" w:hAnsi="Times New Roman" w:cs="Times New Roman"/>
-          <w:color w:val="222222"/>
-          <w:sz w:val="28"/>
-          <w:szCs w:val="28"/>
-          <w:shd w:val="clear" w:color="auto" w:fill="FFFFFF"/>
-        </w:rPr>
-        <w:fldChar w:fldCharType="end"/>
-      </w:r>
-      <w:r>
-        <w:rPr>
-          <w:rFonts w:ascii="Times New Roman" w:hAnsi="Times New Roman" w:cs="Times New Roman"/>
-          <w:color w:val="222222"/>
-          <w:sz w:val="28"/>
-          <w:szCs w:val="28"/>
-          <w:shd w:val="clear" w:color="auto" w:fill="FFFFFF"/>
-        </w:rPr>
-        <w:t>)</w:t>
-      </w:r>
-      <w:r>
-        <w:rPr>
-          <w:rFonts w:ascii="Times New Roman" w:hAnsi="Times New Roman" w:cs="Times New Roman"/>
-          <w:color w:val="222222"/>
-          <w:sz w:val="28"/>
-          <w:szCs w:val="28"/>
-          <w:shd w:val="clear" w:color="auto" w:fill="FFFFFF"/>
-        </w:rPr>
-        <w:t>.</w:t>
-      </w:r>
-      <w:r>
-        <w:rPr>
-          <w:rFonts w:ascii="Times New Roman" w:hAnsi="Times New Roman" w:cs="Times New Roman"/>
-          <w:color w:val="222222"/>
-          <w:sz w:val="28"/>
-          <w:szCs w:val="28"/>
-        </w:rPr>
-        <w:br/>
-      </w:r>
-      <w:r>
-        <w:rPr>
-          <w:rFonts w:ascii="Times New Roman" w:hAnsi="Times New Roman" w:cs="Times New Roman"/>
-          <w:color w:val="222222"/>
-          <w:sz w:val="28"/>
-          <w:szCs w:val="28"/>
-          <w:shd w:val="clear" w:color="auto" w:fill="FFFFFF"/>
-        </w:rPr>
-        <w:t>— Существующие языки делят разработчиков на 2 лагеря: приверженцев статических и динамических языков. Традиционные статические языки требуют тяжелых инструментов и сложных стилей кодирования, которые ограничивают разработчика.</w:t>
-      </w:r>
-      <w:r>
-        <w:rPr>
-          <w:rFonts w:ascii="Times New Roman" w:hAnsi="Times New Roman" w:cs="Times New Roman"/>
-          <w:color w:val="222222"/>
-          <w:sz w:val="28"/>
-          <w:szCs w:val="28"/>
-        </w:rPr>
-        <w:br/>
-      </w:r>
-      <w:r>
-        <w:rPr>
-          <w:rFonts w:ascii="Times New Roman" w:hAnsi="Times New Roman" w:cs="Times New Roman"/>
-          <w:color w:val="222222"/>
-          <w:sz w:val="28"/>
-          <w:szCs w:val="28"/>
-          <w:shd w:val="clear" w:color="auto" w:fill="FFFFFF"/>
-        </w:rPr>
-        <w:t xml:space="preserve">— Разработчики не могут создавать однородные системы, которые охватывают как клиент и сервер, за исключением нескольких классов для Node.js и </w:t>
-      </w:r>
-      <w:proofErr w:type="spellStart"/>
-      <w:r>
-        <w:rPr>
-          <w:rFonts w:ascii="Times New Roman" w:hAnsi="Times New Roman" w:cs="Times New Roman"/>
-          <w:color w:val="222222"/>
-          <w:sz w:val="28"/>
-          <w:szCs w:val="28"/>
-          <w:shd w:val="clear" w:color="auto" w:fill="FFFFFF"/>
-        </w:rPr>
-        <w:t>Google</w:t>
-      </w:r>
-      <w:proofErr w:type="spellEnd"/>
-      <w:r>
-        <w:rPr>
-          <w:rFonts w:ascii="Times New Roman" w:hAnsi="Times New Roman" w:cs="Times New Roman"/>
-          <w:color w:val="222222"/>
-          <w:sz w:val="28"/>
-          <w:szCs w:val="28"/>
-          <w:shd w:val="clear" w:color="auto" w:fill="FFFFFF"/>
-        </w:rPr>
-        <w:t xml:space="preserve"> </w:t>
-      </w:r>
-      <w:proofErr w:type="spellStart"/>
-      <w:r>
-        <w:rPr>
-          <w:rFonts w:ascii="Times New Roman" w:hAnsi="Times New Roman" w:cs="Times New Roman"/>
-          <w:color w:val="222222"/>
-          <w:sz w:val="28"/>
-          <w:szCs w:val="28"/>
-          <w:shd w:val="clear" w:color="auto" w:fill="FFFFFF"/>
-        </w:rPr>
-        <w:t>Web</w:t>
-      </w:r>
-      <w:proofErr w:type="spellEnd"/>
-      <w:r>
-        <w:rPr>
-          <w:rFonts w:ascii="Times New Roman" w:hAnsi="Times New Roman" w:cs="Times New Roman"/>
-          <w:color w:val="222222"/>
-          <w:sz w:val="28"/>
-          <w:szCs w:val="28"/>
-          <w:shd w:val="clear" w:color="auto" w:fill="FFFFFF"/>
-        </w:rPr>
-        <w:t xml:space="preserve"> </w:t>
-      </w:r>
-      <w:proofErr w:type="spellStart"/>
-      <w:r>
-        <w:rPr>
-          <w:rFonts w:ascii="Times New Roman" w:hAnsi="Times New Roman" w:cs="Times New Roman"/>
-          <w:color w:val="222222"/>
-          <w:sz w:val="28"/>
-          <w:szCs w:val="28"/>
-          <w:shd w:val="clear" w:color="auto" w:fill="FFFFFF"/>
-        </w:rPr>
-        <w:t>Toolkit</w:t>
-      </w:r>
-      <w:proofErr w:type="spellEnd"/>
-      <w:r>
-        <w:rPr>
-          <w:rFonts w:ascii="Times New Roman" w:hAnsi="Times New Roman" w:cs="Times New Roman"/>
-          <w:color w:val="222222"/>
-          <w:sz w:val="28"/>
-          <w:szCs w:val="28"/>
-          <w:shd w:val="clear" w:color="auto" w:fill="FFFFFF"/>
-        </w:rPr>
-        <w:t xml:space="preserve"> (GWT).</w:t>
-      </w:r>
-      <w:r>
-        <w:rPr>
-          <w:rFonts w:ascii="Times New Roman" w:hAnsi="Times New Roman" w:cs="Times New Roman"/>
-          <w:color w:val="222222"/>
-          <w:sz w:val="28"/>
-          <w:szCs w:val="28"/>
-        </w:rPr>
-        <w:br/>
-      </w:r>
-      <w:r>
-        <w:rPr>
-          <w:rFonts w:ascii="Times New Roman" w:hAnsi="Times New Roman" w:cs="Times New Roman"/>
-          <w:color w:val="222222"/>
-          <w:sz w:val="28"/>
-          <w:szCs w:val="28"/>
-          <w:shd w:val="clear" w:color="auto" w:fill="FFFFFF"/>
-        </w:rPr>
-        <w:t>— Разные языки и форматы, влекут за собой переключение контекста, что усложняет процесс кодирования.</w:t>
-      </w:r>
-      <w:r>
-        <w:rPr>
-          <w:rFonts w:ascii="Times New Roman" w:hAnsi="Times New Roman" w:cs="Times New Roman"/>
-          <w:color w:val="222222"/>
-          <w:sz w:val="28"/>
-          <w:szCs w:val="28"/>
-          <w:shd w:val="clear" w:color="auto" w:fill="FFFFFF"/>
-        </w:rPr>
-        <w:t>»</w:t>
-      </w:r>
-      <w:r>
-        <w:rPr>
-          <w:rFonts w:ascii="Times New Roman" w:hAnsi="Times New Roman" w:cs="Times New Roman"/>
-          <w:color w:val="222222"/>
-          <w:sz w:val="28"/>
-          <w:szCs w:val="28"/>
-          <w:shd w:val="clear" w:color="auto" w:fill="FFFFFF"/>
-        </w:rPr>
-        <w:t>[</w:t>
-      </w:r>
-      <w:r>
-        <w:rPr>
-          <w:rFonts w:ascii="Times New Roman" w:hAnsi="Times New Roman" w:cs="Times New Roman"/>
-          <w:color w:val="222222"/>
-          <w:sz w:val="28"/>
-          <w:szCs w:val="28"/>
-          <w:shd w:val="clear" w:color="auto" w:fill="FFFFFF"/>
-        </w:rPr>
-        <w:fldChar w:fldCharType="begin"/>
-      </w:r>
-      <w:r>
-        <w:rPr>
-          <w:rFonts w:ascii="Times New Roman" w:hAnsi="Times New Roman" w:cs="Times New Roman"/>
-          <w:color w:val="222222"/>
-          <w:sz w:val="28"/>
-          <w:szCs w:val="28"/>
-          <w:shd w:val="clear" w:color="auto" w:fill="FFFFFF"/>
-        </w:rPr>
-        <w:instrText xml:space="preserve"> REF _Ref26100213 \r \h </w:instrText>
-      </w:r>
-      <w:r>
-        <w:rPr>
-          <w:rFonts w:ascii="Times New Roman" w:hAnsi="Times New Roman" w:cs="Times New Roman"/>
-          <w:color w:val="222222"/>
-          <w:sz w:val="28"/>
-          <w:szCs w:val="28"/>
-          <w:shd w:val="clear" w:color="auto" w:fill="FFFFFF"/>
-        </w:rPr>
-      </w:r>
-      <w:r>
-        <w:rPr>
-          <w:rFonts w:ascii="Times New Roman" w:hAnsi="Times New Roman" w:cs="Times New Roman"/>
-          <w:color w:val="222222"/>
-          <w:sz w:val="28"/>
-          <w:szCs w:val="28"/>
-          <w:shd w:val="clear" w:color="auto" w:fill="FFFFFF"/>
-        </w:rPr>
-        <w:fldChar w:fldCharType="separate"/>
-      </w:r>
-      <w:r>
-        <w:rPr>
-          <w:rFonts w:ascii="Times New Roman" w:hAnsi="Times New Roman" w:cs="Times New Roman"/>
-          <w:color w:val="222222"/>
-          <w:sz w:val="28"/>
-          <w:szCs w:val="28"/>
-          <w:shd w:val="clear" w:color="auto" w:fill="FFFFFF"/>
-        </w:rPr>
-        <w:t>8</w:t>
-      </w:r>
-      <w:r>
-        <w:rPr>
-          <w:rFonts w:ascii="Times New Roman" w:hAnsi="Times New Roman" w:cs="Times New Roman"/>
-          <w:color w:val="222222"/>
-          <w:sz w:val="28"/>
-          <w:szCs w:val="28"/>
-          <w:shd w:val="clear" w:color="auto" w:fill="FFFFFF"/>
-        </w:rPr>
-        <w:fldChar w:fldCharType="end"/>
-      </w:r>
-      <w:r>
-        <w:rPr>
-          <w:rFonts w:ascii="Times New Roman" w:hAnsi="Times New Roman" w:cs="Times New Roman"/>
-          <w:color w:val="222222"/>
-          <w:sz w:val="28"/>
-          <w:szCs w:val="28"/>
-          <w:shd w:val="clear" w:color="auto" w:fill="FFFFFF"/>
-        </w:rPr>
-        <w:t>]</w:t>
-      </w:r>
+      <w:bookmarkStart w:id="16" w:name="_GoBack"/>
+      <w:bookmarkEnd w:id="16"/>
     </w:p>
     <w:tbl>
       <w:tblPr>
@@ -7725,7 +5651,7 @@
           <w:lang w:val="en-US"/>
         </w:rPr>
       </w:pPr>
-      <w:bookmarkStart w:id="15" w:name="_Ref26101452"/>
+      <w:bookmarkStart w:id="17" w:name="_Ref26101452"/>
       <w:r>
         <w:rPr>
           <w:rFonts w:ascii="Times New Roman" w:hAnsi="Times New Roman" w:cs="Times New Roman"/>
@@ -7776,7 +5702,7 @@
         </w:rPr>
         <w:fldChar w:fldCharType="end"/>
       </w:r>
-      <w:bookmarkEnd w:id="15"/>
+      <w:bookmarkEnd w:id="17"/>
     </w:p>
     <w:p>
       <w:pPr>
@@ -7792,27 +5718,12 @@
     <w:p>
       <w:pPr>
         <w:pStyle w:val="2"/>
-        <w:numPr>
-          <w:ilvl w:val="1"/>
-          <w:numId w:val="1"/>
-        </w:numPr>
-        <w:jc w:val="both"/>
-        <w:rPr>
-          <w:rFonts w:ascii="Times New Roman" w:hAnsi="Times New Roman" w:cs="Times New Roman"/>
-          <w:sz w:val="28"/>
-          <w:szCs w:val="28"/>
-        </w:rPr>
-      </w:pPr>
-      <w:bookmarkStart w:id="16" w:name="_Toc25849367"/>
-      <w:r>
-        <w:rPr>
-          <w:rFonts w:ascii="Times New Roman" w:hAnsi="Times New Roman" w:cs="Times New Roman"/>
-          <w:sz w:val="28"/>
-          <w:szCs w:val="28"/>
-        </w:rPr>
+      </w:pPr>
+      <w:bookmarkStart w:id="18" w:name="_Toc26190506"/>
+      <w:r>
         <w:t>Примеры кода и интересные факты</w:t>
       </w:r>
-      <w:bookmarkEnd w:id="16"/>
+      <w:bookmarkEnd w:id="18"/>
     </w:p>
     <w:p>
       <w:pPr>
@@ -9556,6 +7467,7 @@
           <w:sz w:val="28"/>
           <w:szCs w:val="28"/>
         </w:rPr>
+        <w:lastRenderedPageBreak/>
         <w:t xml:space="preserve">    </w:t>
       </w:r>
       <w:r>
@@ -12177,6 +10089,7 @@
           <w:szCs w:val="28"/>
           <w:lang w:val="en-US"/>
         </w:rPr>
+        <w:instrText xml:space="preserve"> \* MERGEFORMAT </w:instrText>
       </w:r>
       <w:r>
         <w:rPr>
@@ -12187,6 +10100,16 @@
           <w:szCs w:val="28"/>
           <w:lang w:val="en-US"/>
         </w:rPr>
+      </w:r>
+      <w:r>
+        <w:rPr>
+          <w:rStyle w:val="p"/>
+          <w:rFonts w:ascii="Times New Roman" w:hAnsi="Times New Roman" w:cs="Times New Roman"/>
+          <w:color w:val="000000"/>
+          <w:sz w:val="28"/>
+          <w:szCs w:val="28"/>
+          <w:lang w:val="en-US"/>
+        </w:rPr>
         <w:fldChar w:fldCharType="separate"/>
       </w:r>
       <w:r>
@@ -12233,7 +10156,7 @@
     </w:p>
     <w:p>
       <w:pPr>
-        <w:pStyle w:val="1"/>
+        <w:pStyle w:val="10"/>
         <w:jc w:val="both"/>
         <w:rPr>
           <w:rFonts w:ascii="Times New Roman" w:hAnsi="Times New Roman" w:cs="Times New Roman"/>
@@ -12244,15 +10167,17 @@
     </w:p>
     <w:p>
       <w:pPr>
-        <w:pStyle w:val="1"/>
+        <w:pStyle w:val="10"/>
         <w:numPr>
           <w:ilvl w:val="0"/>
           <w:numId w:val="4"/>
         </w:numPr>
       </w:pPr>
+      <w:bookmarkStart w:id="19" w:name="_Toc26190507"/>
       <w:r>
         <w:t>Список литературы</w:t>
       </w:r>
+      <w:bookmarkEnd w:id="19"/>
     </w:p>
     <w:p/>
     <w:p>
@@ -12267,7 +10192,7 @@
         </w:rPr>
       </w:pPr>
       <w:hyperlink r:id="rId17" w:history="1">
-        <w:bookmarkStart w:id="17" w:name="_Ref26099751"/>
+        <w:bookmarkStart w:id="20" w:name="_Ref26099751"/>
         <w:r>
           <w:rPr>
             <w:rStyle w:val="a5"/>
@@ -12275,7 +10200,7 @@
           </w:rPr>
           <w:t>https://ru.wikipedia.org/wiki/Io</w:t>
         </w:r>
-        <w:bookmarkEnd w:id="17"/>
+        <w:bookmarkEnd w:id="20"/>
       </w:hyperlink>
     </w:p>
     <w:p>
@@ -12290,7 +10215,7 @@
         </w:rPr>
       </w:pPr>
       <w:hyperlink r:id="rId18" w:anchor="Особенности" w:history="1">
-        <w:bookmarkStart w:id="18" w:name="_Ref26099869"/>
+        <w:bookmarkStart w:id="21" w:name="_Ref26099869"/>
         <w:r>
           <w:rPr>
             <w:rStyle w:val="a5"/>
@@ -12298,7 +10223,7 @@
           </w:rPr>
           <w:t>https://ru.wikipedia.org/wiki/Io#Особенности</w:t>
         </w:r>
-        <w:bookmarkEnd w:id="18"/>
+        <w:bookmarkEnd w:id="21"/>
       </w:hyperlink>
     </w:p>
     <w:p>
@@ -12313,7 +10238,7 @@
         </w:rPr>
       </w:pPr>
       <w:hyperlink r:id="rId19" w:anchor="Примеры" w:history="1">
-        <w:bookmarkStart w:id="19" w:name="_Ref26099932"/>
+        <w:bookmarkStart w:id="22" w:name="_Ref26099932"/>
         <w:r>
           <w:rPr>
             <w:rStyle w:val="a5"/>
@@ -12321,7 +10246,7 @@
           </w:rPr>
           <w:t>https://ru.wikipedia.org/wiki/Io#Примеры</w:t>
         </w:r>
-        <w:bookmarkEnd w:id="19"/>
+        <w:bookmarkEnd w:id="22"/>
       </w:hyperlink>
     </w:p>
     <w:p>
@@ -12351,7 +10276,7 @@
         </w:numPr>
       </w:pPr>
       <w:hyperlink r:id="rId21" w:anchor="Особенности" w:history="1">
-        <w:bookmarkStart w:id="20" w:name="_Ref26100075"/>
+        <w:bookmarkStart w:id="23" w:name="_Ref26100075"/>
         <w:r>
           <w:rPr>
             <w:rStyle w:val="a5"/>
@@ -12374,7 +10299,7 @@
           </w:rPr>
           <w:t>#Особенности</w:t>
         </w:r>
-        <w:bookmarkEnd w:id="20"/>
+        <w:bookmarkEnd w:id="23"/>
       </w:hyperlink>
     </w:p>
     <w:p>
@@ -12386,7 +10311,7 @@
         </w:numPr>
       </w:pPr>
       <w:hyperlink r:id="rId22" w:anchor="Примеры" w:history="1">
-        <w:bookmarkStart w:id="21" w:name="_Ref26100141"/>
+        <w:bookmarkStart w:id="24" w:name="_Ref26100141"/>
         <w:r>
           <w:rPr>
             <w:rStyle w:val="a5"/>
@@ -12394,7 +10319,7 @@
           </w:rPr>
           <w:t>https://ru.wikipedia.org/wiki/LOLCODE#Примеры</w:t>
         </w:r>
-        <w:bookmarkEnd w:id="21"/>
+        <w:bookmarkEnd w:id="24"/>
       </w:hyperlink>
     </w:p>
     <w:p>
@@ -12406,7 +10331,7 @@
         </w:numPr>
       </w:pPr>
       <w:hyperlink r:id="rId23" w:history="1">
-        <w:bookmarkStart w:id="22" w:name="_Ref26100165"/>
+        <w:bookmarkStart w:id="25" w:name="_Ref26100165"/>
         <w:r>
           <w:rPr>
             <w:rStyle w:val="a5"/>
@@ -12414,7 +10339,7 @@
           </w:rPr>
           <w:t>https://ru.wikipedia.org/wiki/Dart</w:t>
         </w:r>
-        <w:bookmarkEnd w:id="22"/>
+        <w:bookmarkEnd w:id="25"/>
       </w:hyperlink>
     </w:p>
     <w:p>
@@ -12426,7 +10351,7 @@
         </w:numPr>
       </w:pPr>
       <w:hyperlink r:id="rId24" w:history="1">
-        <w:bookmarkStart w:id="23" w:name="_Ref26100213"/>
+        <w:bookmarkStart w:id="26" w:name="_Ref26100213"/>
         <w:r>
           <w:rPr>
             <w:rStyle w:val="a5"/>
@@ -12434,7 +10359,7 @@
           </w:rPr>
           <w:t>https://habr.com/ru/post/130064/</w:t>
         </w:r>
-        <w:bookmarkEnd w:id="23"/>
+        <w:bookmarkEnd w:id="26"/>
       </w:hyperlink>
     </w:p>
     <w:p>
@@ -12444,9 +10369,14 @@
           <w:ilvl w:val="0"/>
           <w:numId w:val="7"/>
         </w:numPr>
+        <w:rPr>
+          <w:rStyle w:val="a5"/>
+          <w:color w:val="auto"/>
+          <w:u w:val="none"/>
+        </w:rPr>
       </w:pPr>
       <w:hyperlink r:id="rId25" w:anchor="Примеры" w:history="1">
-        <w:bookmarkStart w:id="24" w:name="_Ref26100252"/>
+        <w:bookmarkStart w:id="27" w:name="_Ref26100252"/>
         <w:r>
           <w:rPr>
             <w:rStyle w:val="a5"/>
@@ -12454,10 +10384,14 @@
           </w:rPr>
           <w:t>https://ru.wikipedia.org/wiki/Dart#Примеры</w:t>
         </w:r>
-        <w:bookmarkEnd w:id="24"/>
+        <w:bookmarkEnd w:id="27"/>
       </w:hyperlink>
-      <w:bookmarkStart w:id="25" w:name="_GoBack"/>
-      <w:bookmarkEnd w:id="25"/>
+    </w:p>
+    <w:p/>
+    <w:p>
+      <w:pPr>
+        <w:pStyle w:val="af1"/>
+      </w:pPr>
     </w:p>
     <w:sectPr>
       <w:headerReference w:type="default" r:id="rId26"/>
@@ -12465,6 +10399,7 @@
       <w:pgSz w:w="11906" w:h="16838"/>
       <w:pgMar w:top="1134" w:right="850" w:bottom="1134" w:left="1701" w:header="708" w:footer="708" w:gutter="0"/>
       <w:cols w:space="708"/>
+      <w:titlePg/>
       <w:docGrid w:linePitch="360"/>
     </w:sectPr>
   </w:body>
@@ -12482,6 +10417,7 @@
         <w:separator/>
       </w:r>
     </w:p>
+    <w:p/>
   </w:endnote>
   <w:endnote w:type="continuationSeparator" w:id="0">
     <w:p>
@@ -12492,6 +10428,7 @@
         <w:continuationSeparator/>
       </w:r>
     </w:p>
+    <w:p/>
   </w:endnote>
 </w:endnotes>
 </file>
@@ -12515,7 +10452,7 @@
       <w:rPr>
         <w:noProof/>
       </w:rPr>
-      <w:t>01.12.2019 14:11</w:t>
+      <w:t>04.12.2019 14:51</w:t>
     </w:r>
     <w:r>
       <w:fldChar w:fldCharType="end"/>
@@ -12583,6 +10520,7 @@
         <w:separator/>
       </w:r>
     </w:p>
+    <w:p/>
   </w:footnote>
   <w:footnote w:type="continuationSeparator" w:id="0">
     <w:p>
@@ -12593,6 +10531,7 @@
         <w:continuationSeparator/>
       </w:r>
     </w:p>
+    <w:p/>
   </w:footnote>
 </w:footnotes>
 </file>
@@ -12616,6 +10555,30 @@
       <w:t>P3114</w:t>
     </w:r>
     <w:r>
+      <w:t xml:space="preserve"> </w:t>
+    </w:r>
+    <w:r>
+      <w:fldChar w:fldCharType="begin"/>
+    </w:r>
+    <w:r>
+      <w:instrText xml:space="preserve"> DATE   \* MERGEFORMAT </w:instrText>
+    </w:r>
+    <w:r>
+      <w:fldChar w:fldCharType="separate"/>
+    </w:r>
+    <w:r>
+      <w:rPr>
+        <w:noProof/>
+      </w:rPr>
+      <w:t>04.12.2019</w:t>
+    </w:r>
+    <w:r>
+      <w:rPr>
+        <w:noProof/>
+      </w:rPr>
+      <w:fldChar w:fldCharType="end"/>
+    </w:r>
+    <w:r>
       <w:ptab w:relativeTo="margin" w:alignment="right" w:leader="none"/>
     </w:r>
     <w:r>
@@ -12634,6 +10597,7 @@
       <w:fldChar w:fldCharType="end"/>
     </w:r>
   </w:p>
+  <w:p/>
 </w:hdr>
 </file>
 
@@ -12884,7 +10848,555 @@
   <w:abstractNum w:abstractNumId="2" w15:restartNumberingAfterBreak="0">
     <w:nsid w:val="11CE526E"/>
     <w:multiLevelType w:val="multilevel"/>
-    <w:tmpl w:val="73F4DCCE"/>
+    <w:tmpl w:val="FB242140"/>
+    <w:lvl w:ilvl="0">
+      <w:start w:val="1"/>
+      <w:numFmt w:val="decimal"/>
+      <w:pStyle w:val="1"/>
+      <w:lvlText w:val="%1."/>
+      <w:lvlJc w:val="left"/>
+      <w:pPr>
+        <w:ind w:left="720" w:hanging="360"/>
+      </w:pPr>
+      <w:rPr>
+        <w:rFonts w:ascii="Times New Roman" w:eastAsiaTheme="majorEastAsia" w:hAnsi="Times New Roman" w:cs="Times New Roman"/>
+      </w:rPr>
+    </w:lvl>
+    <w:lvl w:ilvl="1">
+      <w:start w:val="1"/>
+      <w:numFmt w:val="decimal"/>
+      <w:pStyle w:val="2"/>
+      <w:isLgl/>
+      <w:lvlText w:val="%1.%2."/>
+      <w:lvlJc w:val="left"/>
+      <w:pPr>
+        <w:ind w:left="1080" w:hanging="720"/>
+      </w:pPr>
+      <w:rPr>
+        <w:rFonts w:hint="default"/>
+      </w:rPr>
+    </w:lvl>
+    <w:lvl w:ilvl="2">
+      <w:start w:val="1"/>
+      <w:numFmt w:val="decimal"/>
+      <w:isLgl/>
+      <w:lvlText w:val="%1.%2.%3."/>
+      <w:lvlJc w:val="left"/>
+      <w:pPr>
+        <w:ind w:left="1080" w:hanging="720"/>
+      </w:pPr>
+      <w:rPr>
+        <w:rFonts w:hint="default"/>
+      </w:rPr>
+    </w:lvl>
+    <w:lvl w:ilvl="3">
+      <w:start w:val="1"/>
+      <w:numFmt w:val="decimal"/>
+      <w:isLgl/>
+      <w:lvlText w:val="%1.%2.%3.%4."/>
+      <w:lvlJc w:val="left"/>
+      <w:pPr>
+        <w:ind w:left="1440" w:hanging="1080"/>
+      </w:pPr>
+      <w:rPr>
+        <w:rFonts w:hint="default"/>
+      </w:rPr>
+    </w:lvl>
+    <w:lvl w:ilvl="4">
+      <w:start w:val="1"/>
+      <w:numFmt w:val="decimal"/>
+      <w:isLgl/>
+      <w:lvlText w:val="%1.%2.%3.%4.%5."/>
+      <w:lvlJc w:val="left"/>
+      <w:pPr>
+        <w:ind w:left="1440" w:hanging="1080"/>
+      </w:pPr>
+      <w:rPr>
+        <w:rFonts w:hint="default"/>
+      </w:rPr>
+    </w:lvl>
+    <w:lvl w:ilvl="5">
+      <w:start w:val="1"/>
+      <w:numFmt w:val="decimal"/>
+      <w:isLgl/>
+      <w:lvlText w:val="%1.%2.%3.%4.%5.%6."/>
+      <w:lvlJc w:val="left"/>
+      <w:pPr>
+        <w:ind w:left="1800" w:hanging="1440"/>
+      </w:pPr>
+      <w:rPr>
+        <w:rFonts w:hint="default"/>
+      </w:rPr>
+    </w:lvl>
+    <w:lvl w:ilvl="6">
+      <w:start w:val="1"/>
+      <w:numFmt w:val="decimal"/>
+      <w:isLgl/>
+      <w:lvlText w:val="%1.%2.%3.%4.%5.%6.%7."/>
+      <w:lvlJc w:val="left"/>
+      <w:pPr>
+        <w:ind w:left="1800" w:hanging="1440"/>
+      </w:pPr>
+      <w:rPr>
+        <w:rFonts w:hint="default"/>
+      </w:rPr>
+    </w:lvl>
+    <w:lvl w:ilvl="7">
+      <w:start w:val="1"/>
+      <w:numFmt w:val="decimal"/>
+      <w:isLgl/>
+      <w:lvlText w:val="%1.%2.%3.%4.%5.%6.%7.%8."/>
+      <w:lvlJc w:val="left"/>
+      <w:pPr>
+        <w:ind w:left="2160" w:hanging="1800"/>
+      </w:pPr>
+      <w:rPr>
+        <w:rFonts w:hint="default"/>
+      </w:rPr>
+    </w:lvl>
+    <w:lvl w:ilvl="8">
+      <w:start w:val="1"/>
+      <w:numFmt w:val="decimal"/>
+      <w:isLgl/>
+      <w:lvlText w:val="%1.%2.%3.%4.%5.%6.%7.%8.%9."/>
+      <w:lvlJc w:val="left"/>
+      <w:pPr>
+        <w:ind w:left="2160" w:hanging="1800"/>
+      </w:pPr>
+      <w:rPr>
+        <w:rFonts w:hint="default"/>
+      </w:rPr>
+    </w:lvl>
+  </w:abstractNum>
+  <w:abstractNum w:abstractNumId="3" w15:restartNumberingAfterBreak="0">
+    <w:nsid w:val="123D72D3"/>
+    <w:multiLevelType w:val="multilevel"/>
+    <w:tmpl w:val="BC28CA26"/>
+    <w:lvl w:ilvl="0">
+      <w:start w:val="2"/>
+      <w:numFmt w:val="decimal"/>
+      <w:lvlText w:val="%1"/>
+      <w:lvlJc w:val="left"/>
+      <w:pPr>
+        <w:ind w:left="360" w:hanging="360"/>
+      </w:pPr>
+      <w:rPr>
+        <w:rFonts w:hint="default"/>
+      </w:rPr>
+    </w:lvl>
+    <w:lvl w:ilvl="1">
+      <w:start w:val="1"/>
+      <w:numFmt w:val="decimal"/>
+      <w:lvlText w:val="%1.%2"/>
+      <w:lvlJc w:val="left"/>
+      <w:pPr>
+        <w:ind w:left="1080" w:hanging="360"/>
+      </w:pPr>
+      <w:rPr>
+        <w:rFonts w:hint="default"/>
+      </w:rPr>
+    </w:lvl>
+    <w:lvl w:ilvl="2">
+      <w:start w:val="1"/>
+      <w:numFmt w:val="decimal"/>
+      <w:lvlText w:val="%1.%2.%3"/>
+      <w:lvlJc w:val="left"/>
+      <w:pPr>
+        <w:ind w:left="2160" w:hanging="720"/>
+      </w:pPr>
+      <w:rPr>
+        <w:rFonts w:hint="default"/>
+      </w:rPr>
+    </w:lvl>
+    <w:lvl w:ilvl="3">
+      <w:start w:val="1"/>
+      <w:numFmt w:val="decimal"/>
+      <w:lvlText w:val="%1.%2.%3.%4"/>
+      <w:lvlJc w:val="left"/>
+      <w:pPr>
+        <w:ind w:left="3240" w:hanging="1080"/>
+      </w:pPr>
+      <w:rPr>
+        <w:rFonts w:hint="default"/>
+      </w:rPr>
+    </w:lvl>
+    <w:lvl w:ilvl="4">
+      <w:start w:val="1"/>
+      <w:numFmt w:val="decimal"/>
+      <w:lvlText w:val="%1.%2.%3.%4.%5"/>
+      <w:lvlJc w:val="left"/>
+      <w:pPr>
+        <w:ind w:left="3960" w:hanging="1080"/>
+      </w:pPr>
+      <w:rPr>
+        <w:rFonts w:hint="default"/>
+      </w:rPr>
+    </w:lvl>
+    <w:lvl w:ilvl="5">
+      <w:start w:val="1"/>
+      <w:numFmt w:val="decimal"/>
+      <w:lvlText w:val="%1.%2.%3.%4.%5.%6"/>
+      <w:lvlJc w:val="left"/>
+      <w:pPr>
+        <w:ind w:left="5040" w:hanging="1440"/>
+      </w:pPr>
+      <w:rPr>
+        <w:rFonts w:hint="default"/>
+      </w:rPr>
+    </w:lvl>
+    <w:lvl w:ilvl="6">
+      <w:start w:val="1"/>
+      <w:numFmt w:val="decimal"/>
+      <w:lvlText w:val="%1.%2.%3.%4.%5.%6.%7"/>
+      <w:lvlJc w:val="left"/>
+      <w:pPr>
+        <w:ind w:left="5760" w:hanging="1440"/>
+      </w:pPr>
+      <w:rPr>
+        <w:rFonts w:hint="default"/>
+      </w:rPr>
+    </w:lvl>
+    <w:lvl w:ilvl="7">
+      <w:start w:val="1"/>
+      <w:numFmt w:val="decimal"/>
+      <w:lvlText w:val="%1.%2.%3.%4.%5.%6.%7.%8"/>
+      <w:lvlJc w:val="left"/>
+      <w:pPr>
+        <w:ind w:left="6840" w:hanging="1800"/>
+      </w:pPr>
+      <w:rPr>
+        <w:rFonts w:hint="default"/>
+      </w:rPr>
+    </w:lvl>
+    <w:lvl w:ilvl="8">
+      <w:start w:val="1"/>
+      <w:numFmt w:val="decimal"/>
+      <w:lvlText w:val="%1.%2.%3.%4.%5.%6.%7.%8.%9"/>
+      <w:lvlJc w:val="left"/>
+      <w:pPr>
+        <w:ind w:left="7920" w:hanging="2160"/>
+      </w:pPr>
+      <w:rPr>
+        <w:rFonts w:hint="default"/>
+      </w:rPr>
+    </w:lvl>
+  </w:abstractNum>
+  <w:abstractNum w:abstractNumId="4" w15:restartNumberingAfterBreak="0">
+    <w:nsid w:val="1FD202FD"/>
+    <w:multiLevelType w:val="hybridMultilevel"/>
+    <w:tmpl w:val="BB203C42"/>
+    <w:lvl w:ilvl="0" w:tplc="04190001">
+      <w:start w:val="1"/>
+      <w:numFmt w:val="bullet"/>
+      <w:lvlText w:val=""/>
+      <w:lvlJc w:val="left"/>
+      <w:pPr>
+        <w:ind w:left="720" w:hanging="360"/>
+      </w:pPr>
+      <w:rPr>
+        <w:rFonts w:ascii="Symbol" w:hAnsi="Symbol" w:hint="default"/>
+      </w:rPr>
+    </w:lvl>
+    <w:lvl w:ilvl="1" w:tplc="04190003" w:tentative="1">
+      <w:start w:val="1"/>
+      <w:numFmt w:val="bullet"/>
+      <w:lvlText w:val="o"/>
+      <w:lvlJc w:val="left"/>
+      <w:pPr>
+        <w:ind w:left="1440" w:hanging="360"/>
+      </w:pPr>
+      <w:rPr>
+        <w:rFonts w:ascii="Courier New" w:hAnsi="Courier New" w:cs="Courier New" w:hint="default"/>
+      </w:rPr>
+    </w:lvl>
+    <w:lvl w:ilvl="2" w:tplc="04190005" w:tentative="1">
+      <w:start w:val="1"/>
+      <w:numFmt w:val="bullet"/>
+      <w:lvlText w:val=""/>
+      <w:lvlJc w:val="left"/>
+      <w:pPr>
+        <w:ind w:left="2160" w:hanging="360"/>
+      </w:pPr>
+      <w:rPr>
+        <w:rFonts w:ascii="Wingdings" w:hAnsi="Wingdings" w:hint="default"/>
+      </w:rPr>
+    </w:lvl>
+    <w:lvl w:ilvl="3" w:tplc="04190001" w:tentative="1">
+      <w:start w:val="1"/>
+      <w:numFmt w:val="bullet"/>
+      <w:lvlText w:val=""/>
+      <w:lvlJc w:val="left"/>
+      <w:pPr>
+        <w:ind w:left="2880" w:hanging="360"/>
+      </w:pPr>
+      <w:rPr>
+        <w:rFonts w:ascii="Symbol" w:hAnsi="Symbol" w:hint="default"/>
+      </w:rPr>
+    </w:lvl>
+    <w:lvl w:ilvl="4" w:tplc="04190003" w:tentative="1">
+      <w:start w:val="1"/>
+      <w:numFmt w:val="bullet"/>
+      <w:lvlText w:val="o"/>
+      <w:lvlJc w:val="left"/>
+      <w:pPr>
+        <w:ind w:left="3600" w:hanging="360"/>
+      </w:pPr>
+      <w:rPr>
+        <w:rFonts w:ascii="Courier New" w:hAnsi="Courier New" w:cs="Courier New" w:hint="default"/>
+      </w:rPr>
+    </w:lvl>
+    <w:lvl w:ilvl="5" w:tplc="04190005" w:tentative="1">
+      <w:start w:val="1"/>
+      <w:numFmt w:val="bullet"/>
+      <w:lvlText w:val=""/>
+      <w:lvlJc w:val="left"/>
+      <w:pPr>
+        <w:ind w:left="4320" w:hanging="360"/>
+      </w:pPr>
+      <w:rPr>
+        <w:rFonts w:ascii="Wingdings" w:hAnsi="Wingdings" w:hint="default"/>
+      </w:rPr>
+    </w:lvl>
+    <w:lvl w:ilvl="6" w:tplc="04190001" w:tentative="1">
+      <w:start w:val="1"/>
+      <w:numFmt w:val="bullet"/>
+      <w:lvlText w:val=""/>
+      <w:lvlJc w:val="left"/>
+      <w:pPr>
+        <w:ind w:left="5040" w:hanging="360"/>
+      </w:pPr>
+      <w:rPr>
+        <w:rFonts w:ascii="Symbol" w:hAnsi="Symbol" w:hint="default"/>
+      </w:rPr>
+    </w:lvl>
+    <w:lvl w:ilvl="7" w:tplc="04190003" w:tentative="1">
+      <w:start w:val="1"/>
+      <w:numFmt w:val="bullet"/>
+      <w:lvlText w:val="o"/>
+      <w:lvlJc w:val="left"/>
+      <w:pPr>
+        <w:ind w:left="5760" w:hanging="360"/>
+      </w:pPr>
+      <w:rPr>
+        <w:rFonts w:ascii="Courier New" w:hAnsi="Courier New" w:cs="Courier New" w:hint="default"/>
+      </w:rPr>
+    </w:lvl>
+    <w:lvl w:ilvl="8" w:tplc="04190005" w:tentative="1">
+      <w:start w:val="1"/>
+      <w:numFmt w:val="bullet"/>
+      <w:lvlText w:val=""/>
+      <w:lvlJc w:val="left"/>
+      <w:pPr>
+        <w:ind w:left="6480" w:hanging="360"/>
+      </w:pPr>
+      <w:rPr>
+        <w:rFonts w:ascii="Wingdings" w:hAnsi="Wingdings" w:hint="default"/>
+      </w:rPr>
+    </w:lvl>
+  </w:abstractNum>
+  <w:abstractNum w:abstractNumId="5" w15:restartNumberingAfterBreak="0">
+    <w:nsid w:val="2F6D26B8"/>
+    <w:multiLevelType w:val="multilevel"/>
+    <w:tmpl w:val="3802F264"/>
+    <w:lvl w:ilvl="0">
+      <w:start w:val="2"/>
+      <w:numFmt w:val="decimal"/>
+      <w:lvlText w:val="%1"/>
+      <w:lvlJc w:val="left"/>
+      <w:pPr>
+        <w:ind w:left="360" w:hanging="360"/>
+      </w:pPr>
+      <w:rPr>
+        <w:rFonts w:hint="default"/>
+      </w:rPr>
+    </w:lvl>
+    <w:lvl w:ilvl="1">
+      <w:start w:val="1"/>
+      <w:numFmt w:val="decimal"/>
+      <w:lvlText w:val="%1.%2"/>
+      <w:lvlJc w:val="left"/>
+      <w:pPr>
+        <w:ind w:left="360" w:hanging="360"/>
+      </w:pPr>
+      <w:rPr>
+        <w:rFonts w:hint="default"/>
+      </w:rPr>
+    </w:lvl>
+    <w:lvl w:ilvl="2">
+      <w:start w:val="1"/>
+      <w:numFmt w:val="decimal"/>
+      <w:lvlText w:val="%1.%2.%3"/>
+      <w:lvlJc w:val="left"/>
+      <w:pPr>
+        <w:ind w:left="720" w:hanging="720"/>
+      </w:pPr>
+      <w:rPr>
+        <w:rFonts w:hint="default"/>
+      </w:rPr>
+    </w:lvl>
+    <w:lvl w:ilvl="3">
+      <w:start w:val="1"/>
+      <w:numFmt w:val="decimal"/>
+      <w:lvlText w:val="%1.%2.%3.%4"/>
+      <w:lvlJc w:val="left"/>
+      <w:pPr>
+        <w:ind w:left="1080" w:hanging="1080"/>
+      </w:pPr>
+      <w:rPr>
+        <w:rFonts w:hint="default"/>
+      </w:rPr>
+    </w:lvl>
+    <w:lvl w:ilvl="4">
+      <w:start w:val="1"/>
+      <w:numFmt w:val="decimal"/>
+      <w:lvlText w:val="%1.%2.%3.%4.%5"/>
+      <w:lvlJc w:val="left"/>
+      <w:pPr>
+        <w:ind w:left="1080" w:hanging="1080"/>
+      </w:pPr>
+      <w:rPr>
+        <w:rFonts w:hint="default"/>
+      </w:rPr>
+    </w:lvl>
+    <w:lvl w:ilvl="5">
+      <w:start w:val="1"/>
+      <w:numFmt w:val="decimal"/>
+      <w:lvlText w:val="%1.%2.%3.%4.%5.%6"/>
+      <w:lvlJc w:val="left"/>
+      <w:pPr>
+        <w:ind w:left="1440" w:hanging="1440"/>
+      </w:pPr>
+      <w:rPr>
+        <w:rFonts w:hint="default"/>
+      </w:rPr>
+    </w:lvl>
+    <w:lvl w:ilvl="6">
+      <w:start w:val="1"/>
+      <w:numFmt w:val="decimal"/>
+      <w:lvlText w:val="%1.%2.%3.%4.%5.%6.%7"/>
+      <w:lvlJc w:val="left"/>
+      <w:pPr>
+        <w:ind w:left="1440" w:hanging="1440"/>
+      </w:pPr>
+      <w:rPr>
+        <w:rFonts w:hint="default"/>
+      </w:rPr>
+    </w:lvl>
+    <w:lvl w:ilvl="7">
+      <w:start w:val="1"/>
+      <w:numFmt w:val="decimal"/>
+      <w:lvlText w:val="%1.%2.%3.%4.%5.%6.%7.%8"/>
+      <w:lvlJc w:val="left"/>
+      <w:pPr>
+        <w:ind w:left="1800" w:hanging="1800"/>
+      </w:pPr>
+      <w:rPr>
+        <w:rFonts w:hint="default"/>
+      </w:rPr>
+    </w:lvl>
+    <w:lvl w:ilvl="8">
+      <w:start w:val="1"/>
+      <w:numFmt w:val="decimal"/>
+      <w:lvlText w:val="%1.%2.%3.%4.%5.%6.%7.%8.%9"/>
+      <w:lvlJc w:val="left"/>
+      <w:pPr>
+        <w:ind w:left="2160" w:hanging="2160"/>
+      </w:pPr>
+      <w:rPr>
+        <w:rFonts w:hint="default"/>
+      </w:rPr>
+    </w:lvl>
+  </w:abstractNum>
+  <w:abstractNum w:abstractNumId="6" w15:restartNumberingAfterBreak="0">
+    <w:nsid w:val="3A71364F"/>
+    <w:multiLevelType w:val="hybridMultilevel"/>
+    <w:tmpl w:val="565A4B0A"/>
+    <w:lvl w:ilvl="0" w:tplc="0419000F">
+      <w:start w:val="1"/>
+      <w:numFmt w:val="decimal"/>
+      <w:lvlText w:val="%1."/>
+      <w:lvlJc w:val="left"/>
+      <w:pPr>
+        <w:ind w:left="720" w:hanging="360"/>
+      </w:pPr>
+    </w:lvl>
+    <w:lvl w:ilvl="1" w:tplc="04190019" w:tentative="1">
+      <w:start w:val="1"/>
+      <w:numFmt w:val="lowerLetter"/>
+      <w:lvlText w:val="%2."/>
+      <w:lvlJc w:val="left"/>
+      <w:pPr>
+        <w:ind w:left="1440" w:hanging="360"/>
+      </w:pPr>
+    </w:lvl>
+    <w:lvl w:ilvl="2" w:tplc="0419001B" w:tentative="1">
+      <w:start w:val="1"/>
+      <w:numFmt w:val="lowerRoman"/>
+      <w:lvlText w:val="%3."/>
+      <w:lvlJc w:val="right"/>
+      <w:pPr>
+        <w:ind w:left="2160" w:hanging="180"/>
+      </w:pPr>
+    </w:lvl>
+    <w:lvl w:ilvl="3" w:tplc="0419000F" w:tentative="1">
+      <w:start w:val="1"/>
+      <w:numFmt w:val="decimal"/>
+      <w:lvlText w:val="%4."/>
+      <w:lvlJc w:val="left"/>
+      <w:pPr>
+        <w:ind w:left="2880" w:hanging="360"/>
+      </w:pPr>
+    </w:lvl>
+    <w:lvl w:ilvl="4" w:tplc="04190019" w:tentative="1">
+      <w:start w:val="1"/>
+      <w:numFmt w:val="lowerLetter"/>
+      <w:lvlText w:val="%5."/>
+      <w:lvlJc w:val="left"/>
+      <w:pPr>
+        <w:ind w:left="3600" w:hanging="360"/>
+      </w:pPr>
+    </w:lvl>
+    <w:lvl w:ilvl="5" w:tplc="0419001B" w:tentative="1">
+      <w:start w:val="1"/>
+      <w:numFmt w:val="lowerRoman"/>
+      <w:lvlText w:val="%6."/>
+      <w:lvlJc w:val="right"/>
+      <w:pPr>
+        <w:ind w:left="4320" w:hanging="180"/>
+      </w:pPr>
+    </w:lvl>
+    <w:lvl w:ilvl="6" w:tplc="0419000F" w:tentative="1">
+      <w:start w:val="1"/>
+      <w:numFmt w:val="decimal"/>
+      <w:lvlText w:val="%7."/>
+      <w:lvlJc w:val="left"/>
+      <w:pPr>
+        <w:ind w:left="5040" w:hanging="360"/>
+      </w:pPr>
+    </w:lvl>
+    <w:lvl w:ilvl="7" w:tplc="04190019" w:tentative="1">
+      <w:start w:val="1"/>
+      <w:numFmt w:val="lowerLetter"/>
+      <w:lvlText w:val="%8."/>
+      <w:lvlJc w:val="left"/>
+      <w:pPr>
+        <w:ind w:left="5760" w:hanging="360"/>
+      </w:pPr>
+    </w:lvl>
+    <w:lvl w:ilvl="8" w:tplc="0419001B" w:tentative="1">
+      <w:start w:val="1"/>
+      <w:numFmt w:val="lowerRoman"/>
+      <w:lvlText w:val="%9."/>
+      <w:lvlJc w:val="right"/>
+      <w:pPr>
+        <w:ind w:left="6480" w:hanging="180"/>
+      </w:pPr>
+    </w:lvl>
+  </w:abstractNum>
+  <w:abstractNum w:abstractNumId="7" w15:restartNumberingAfterBreak="0">
+    <w:nsid w:val="3D6A5A60"/>
+    <w:multiLevelType w:val="multilevel"/>
+    <w:tmpl w:val="819828AA"/>
     <w:lvl w:ilvl="0">
       <w:start w:val="1"/>
       <w:numFmt w:val="decimal"/>
@@ -13002,121 +11514,8 @@
       </w:rPr>
     </w:lvl>
   </w:abstractNum>
-  <w:abstractNum w:abstractNumId="3" w15:restartNumberingAfterBreak="0">
-    <w:nsid w:val="1FD202FD"/>
-    <w:multiLevelType w:val="hybridMultilevel"/>
-    <w:tmpl w:val="BB203C42"/>
-    <w:lvl w:ilvl="0" w:tplc="04190001">
-      <w:start w:val="1"/>
-      <w:numFmt w:val="bullet"/>
-      <w:lvlText w:val=""/>
-      <w:lvlJc w:val="left"/>
-      <w:pPr>
-        <w:ind w:left="720" w:hanging="360"/>
-      </w:pPr>
-      <w:rPr>
-        <w:rFonts w:ascii="Symbol" w:hAnsi="Symbol" w:hint="default"/>
-      </w:rPr>
-    </w:lvl>
-    <w:lvl w:ilvl="1" w:tplc="04190003" w:tentative="1">
-      <w:start w:val="1"/>
-      <w:numFmt w:val="bullet"/>
-      <w:lvlText w:val="o"/>
-      <w:lvlJc w:val="left"/>
-      <w:pPr>
-        <w:ind w:left="1440" w:hanging="360"/>
-      </w:pPr>
-      <w:rPr>
-        <w:rFonts w:ascii="Courier New" w:hAnsi="Courier New" w:cs="Courier New" w:hint="default"/>
-      </w:rPr>
-    </w:lvl>
-    <w:lvl w:ilvl="2" w:tplc="04190005" w:tentative="1">
-      <w:start w:val="1"/>
-      <w:numFmt w:val="bullet"/>
-      <w:lvlText w:val=""/>
-      <w:lvlJc w:val="left"/>
-      <w:pPr>
-        <w:ind w:left="2160" w:hanging="360"/>
-      </w:pPr>
-      <w:rPr>
-        <w:rFonts w:ascii="Wingdings" w:hAnsi="Wingdings" w:hint="default"/>
-      </w:rPr>
-    </w:lvl>
-    <w:lvl w:ilvl="3" w:tplc="04190001" w:tentative="1">
-      <w:start w:val="1"/>
-      <w:numFmt w:val="bullet"/>
-      <w:lvlText w:val=""/>
-      <w:lvlJc w:val="left"/>
-      <w:pPr>
-        <w:ind w:left="2880" w:hanging="360"/>
-      </w:pPr>
-      <w:rPr>
-        <w:rFonts w:ascii="Symbol" w:hAnsi="Symbol" w:hint="default"/>
-      </w:rPr>
-    </w:lvl>
-    <w:lvl w:ilvl="4" w:tplc="04190003" w:tentative="1">
-      <w:start w:val="1"/>
-      <w:numFmt w:val="bullet"/>
-      <w:lvlText w:val="o"/>
-      <w:lvlJc w:val="left"/>
-      <w:pPr>
-        <w:ind w:left="3600" w:hanging="360"/>
-      </w:pPr>
-      <w:rPr>
-        <w:rFonts w:ascii="Courier New" w:hAnsi="Courier New" w:cs="Courier New" w:hint="default"/>
-      </w:rPr>
-    </w:lvl>
-    <w:lvl w:ilvl="5" w:tplc="04190005" w:tentative="1">
-      <w:start w:val="1"/>
-      <w:numFmt w:val="bullet"/>
-      <w:lvlText w:val=""/>
-      <w:lvlJc w:val="left"/>
-      <w:pPr>
-        <w:ind w:left="4320" w:hanging="360"/>
-      </w:pPr>
-      <w:rPr>
-        <w:rFonts w:ascii="Wingdings" w:hAnsi="Wingdings" w:hint="default"/>
-      </w:rPr>
-    </w:lvl>
-    <w:lvl w:ilvl="6" w:tplc="04190001" w:tentative="1">
-      <w:start w:val="1"/>
-      <w:numFmt w:val="bullet"/>
-      <w:lvlText w:val=""/>
-      <w:lvlJc w:val="left"/>
-      <w:pPr>
-        <w:ind w:left="5040" w:hanging="360"/>
-      </w:pPr>
-      <w:rPr>
-        <w:rFonts w:ascii="Symbol" w:hAnsi="Symbol" w:hint="default"/>
-      </w:rPr>
-    </w:lvl>
-    <w:lvl w:ilvl="7" w:tplc="04190003" w:tentative="1">
-      <w:start w:val="1"/>
-      <w:numFmt w:val="bullet"/>
-      <w:lvlText w:val="o"/>
-      <w:lvlJc w:val="left"/>
-      <w:pPr>
-        <w:ind w:left="5760" w:hanging="360"/>
-      </w:pPr>
-      <w:rPr>
-        <w:rFonts w:ascii="Courier New" w:hAnsi="Courier New" w:cs="Courier New" w:hint="default"/>
-      </w:rPr>
-    </w:lvl>
-    <w:lvl w:ilvl="8" w:tplc="04190005" w:tentative="1">
-      <w:start w:val="1"/>
-      <w:numFmt w:val="bullet"/>
-      <w:lvlText w:val=""/>
-      <w:lvlJc w:val="left"/>
-      <w:pPr>
-        <w:ind w:left="6480" w:hanging="360"/>
-      </w:pPr>
-      <w:rPr>
-        <w:rFonts w:ascii="Wingdings" w:hAnsi="Wingdings" w:hint="default"/>
-      </w:rPr>
-    </w:lvl>
-  </w:abstractNum>
-  <w:abstractNum w:abstractNumId="4" w15:restartNumberingAfterBreak="0">
-    <w:nsid w:val="3D6A5A60"/>
+  <w:abstractNum w:abstractNumId="8" w15:restartNumberingAfterBreak="0">
+    <w:nsid w:val="6F567CDB"/>
     <w:multiLevelType w:val="multilevel"/>
     <w:tmpl w:val="819828AA"/>
     <w:lvl w:ilvl="0">
@@ -13236,128 +11635,7 @@
       </w:rPr>
     </w:lvl>
   </w:abstractNum>
-  <w:abstractNum w:abstractNumId="5" w15:restartNumberingAfterBreak="0">
-    <w:nsid w:val="6F567CDB"/>
-    <w:multiLevelType w:val="multilevel"/>
-    <w:tmpl w:val="819828AA"/>
-    <w:lvl w:ilvl="0">
-      <w:start w:val="1"/>
-      <w:numFmt w:val="decimal"/>
-      <w:lvlText w:val="%1."/>
-      <w:lvlJc w:val="left"/>
-      <w:pPr>
-        <w:ind w:left="720" w:hanging="360"/>
-      </w:pPr>
-      <w:rPr>
-        <w:rFonts w:hint="default"/>
-      </w:rPr>
-    </w:lvl>
-    <w:lvl w:ilvl="1">
-      <w:start w:val="1"/>
-      <w:numFmt w:val="decimal"/>
-      <w:isLgl/>
-      <w:lvlText w:val="%1.%2."/>
-      <w:lvlJc w:val="left"/>
-      <w:pPr>
-        <w:ind w:left="1080" w:hanging="720"/>
-      </w:pPr>
-      <w:rPr>
-        <w:rFonts w:hint="default"/>
-      </w:rPr>
-    </w:lvl>
-    <w:lvl w:ilvl="2">
-      <w:start w:val="1"/>
-      <w:numFmt w:val="decimal"/>
-      <w:isLgl/>
-      <w:lvlText w:val="%1.%2.%3."/>
-      <w:lvlJc w:val="left"/>
-      <w:pPr>
-        <w:ind w:left="1080" w:hanging="720"/>
-      </w:pPr>
-      <w:rPr>
-        <w:rFonts w:hint="default"/>
-      </w:rPr>
-    </w:lvl>
-    <w:lvl w:ilvl="3">
-      <w:start w:val="1"/>
-      <w:numFmt w:val="decimal"/>
-      <w:isLgl/>
-      <w:lvlText w:val="%1.%2.%3.%4."/>
-      <w:lvlJc w:val="left"/>
-      <w:pPr>
-        <w:ind w:left="1440" w:hanging="1080"/>
-      </w:pPr>
-      <w:rPr>
-        <w:rFonts w:hint="default"/>
-      </w:rPr>
-    </w:lvl>
-    <w:lvl w:ilvl="4">
-      <w:start w:val="1"/>
-      <w:numFmt w:val="decimal"/>
-      <w:isLgl/>
-      <w:lvlText w:val="%1.%2.%3.%4.%5."/>
-      <w:lvlJc w:val="left"/>
-      <w:pPr>
-        <w:ind w:left="1440" w:hanging="1080"/>
-      </w:pPr>
-      <w:rPr>
-        <w:rFonts w:hint="default"/>
-      </w:rPr>
-    </w:lvl>
-    <w:lvl w:ilvl="5">
-      <w:start w:val="1"/>
-      <w:numFmt w:val="decimal"/>
-      <w:isLgl/>
-      <w:lvlText w:val="%1.%2.%3.%4.%5.%6."/>
-      <w:lvlJc w:val="left"/>
-      <w:pPr>
-        <w:ind w:left="1800" w:hanging="1440"/>
-      </w:pPr>
-      <w:rPr>
-        <w:rFonts w:hint="default"/>
-      </w:rPr>
-    </w:lvl>
-    <w:lvl w:ilvl="6">
-      <w:start w:val="1"/>
-      <w:numFmt w:val="decimal"/>
-      <w:isLgl/>
-      <w:lvlText w:val="%1.%2.%3.%4.%5.%6.%7."/>
-      <w:lvlJc w:val="left"/>
-      <w:pPr>
-        <w:ind w:left="1800" w:hanging="1440"/>
-      </w:pPr>
-      <w:rPr>
-        <w:rFonts w:hint="default"/>
-      </w:rPr>
-    </w:lvl>
-    <w:lvl w:ilvl="7">
-      <w:start w:val="1"/>
-      <w:numFmt w:val="decimal"/>
-      <w:isLgl/>
-      <w:lvlText w:val="%1.%2.%3.%4.%5.%6.%7.%8."/>
-      <w:lvlJc w:val="left"/>
-      <w:pPr>
-        <w:ind w:left="2160" w:hanging="1800"/>
-      </w:pPr>
-      <w:rPr>
-        <w:rFonts w:hint="default"/>
-      </w:rPr>
-    </w:lvl>
-    <w:lvl w:ilvl="8">
-      <w:start w:val="1"/>
-      <w:numFmt w:val="decimal"/>
-      <w:isLgl/>
-      <w:lvlText w:val="%1.%2.%3.%4.%5.%6.%7.%8.%9."/>
-      <w:lvlJc w:val="left"/>
-      <w:pPr>
-        <w:ind w:left="2160" w:hanging="1800"/>
-      </w:pPr>
-      <w:rPr>
-        <w:rFonts w:hint="default"/>
-      </w:rPr>
-    </w:lvl>
-  </w:abstractNum>
-  <w:abstractNum w:abstractNumId="6" w15:restartNumberingAfterBreak="0">
+  <w:abstractNum w:abstractNumId="9" w15:restartNumberingAfterBreak="0">
     <w:nsid w:val="782D1E0D"/>
     <w:multiLevelType w:val="hybridMultilevel"/>
     <w:tmpl w:val="03AAD0B0"/>
@@ -13470,17 +11748,130 @@
       </w:rPr>
     </w:lvl>
   </w:abstractNum>
+  <w:abstractNum w:abstractNumId="10" w15:restartNumberingAfterBreak="0">
+    <w:nsid w:val="7DBE3C8A"/>
+    <w:multiLevelType w:val="multilevel"/>
+    <w:tmpl w:val="97C4BF6E"/>
+    <w:lvl w:ilvl="0">
+      <w:start w:val="2"/>
+      <w:numFmt w:val="decimal"/>
+      <w:lvlText w:val="%1"/>
+      <w:lvlJc w:val="left"/>
+      <w:pPr>
+        <w:ind w:left="360" w:hanging="360"/>
+      </w:pPr>
+      <w:rPr>
+        <w:rFonts w:hint="default"/>
+      </w:rPr>
+    </w:lvl>
+    <w:lvl w:ilvl="1">
+      <w:start w:val="3"/>
+      <w:numFmt w:val="decimal"/>
+      <w:lvlText w:val="%1.%2"/>
+      <w:lvlJc w:val="left"/>
+      <w:pPr>
+        <w:ind w:left="1440" w:hanging="360"/>
+      </w:pPr>
+      <w:rPr>
+        <w:rFonts w:hint="default"/>
+      </w:rPr>
+    </w:lvl>
+    <w:lvl w:ilvl="2">
+      <w:start w:val="1"/>
+      <w:numFmt w:val="decimal"/>
+      <w:lvlText w:val="%1.%2.%3"/>
+      <w:lvlJc w:val="left"/>
+      <w:pPr>
+        <w:ind w:left="2880" w:hanging="720"/>
+      </w:pPr>
+      <w:rPr>
+        <w:rFonts w:hint="default"/>
+      </w:rPr>
+    </w:lvl>
+    <w:lvl w:ilvl="3">
+      <w:start w:val="1"/>
+      <w:numFmt w:val="decimal"/>
+      <w:lvlText w:val="%1.%2.%3.%4"/>
+      <w:lvlJc w:val="left"/>
+      <w:pPr>
+        <w:ind w:left="4320" w:hanging="1080"/>
+      </w:pPr>
+      <w:rPr>
+        <w:rFonts w:hint="default"/>
+      </w:rPr>
+    </w:lvl>
+    <w:lvl w:ilvl="4">
+      <w:start w:val="1"/>
+      <w:numFmt w:val="decimal"/>
+      <w:lvlText w:val="%1.%2.%3.%4.%5"/>
+      <w:lvlJc w:val="left"/>
+      <w:pPr>
+        <w:ind w:left="5400" w:hanging="1080"/>
+      </w:pPr>
+      <w:rPr>
+        <w:rFonts w:hint="default"/>
+      </w:rPr>
+    </w:lvl>
+    <w:lvl w:ilvl="5">
+      <w:start w:val="1"/>
+      <w:numFmt w:val="decimal"/>
+      <w:lvlText w:val="%1.%2.%3.%4.%5.%6"/>
+      <w:lvlJc w:val="left"/>
+      <w:pPr>
+        <w:ind w:left="6840" w:hanging="1440"/>
+      </w:pPr>
+      <w:rPr>
+        <w:rFonts w:hint="default"/>
+      </w:rPr>
+    </w:lvl>
+    <w:lvl w:ilvl="6">
+      <w:start w:val="1"/>
+      <w:numFmt w:val="decimal"/>
+      <w:lvlText w:val="%1.%2.%3.%4.%5.%6.%7"/>
+      <w:lvlJc w:val="left"/>
+      <w:pPr>
+        <w:ind w:left="7920" w:hanging="1440"/>
+      </w:pPr>
+      <w:rPr>
+        <w:rFonts w:hint="default"/>
+      </w:rPr>
+    </w:lvl>
+    <w:lvl w:ilvl="7">
+      <w:start w:val="1"/>
+      <w:numFmt w:val="decimal"/>
+      <w:lvlText w:val="%1.%2.%3.%4.%5.%6.%7.%8"/>
+      <w:lvlJc w:val="left"/>
+      <w:pPr>
+        <w:ind w:left="9360" w:hanging="1800"/>
+      </w:pPr>
+      <w:rPr>
+        <w:rFonts w:hint="default"/>
+      </w:rPr>
+    </w:lvl>
+    <w:lvl w:ilvl="8">
+      <w:start w:val="1"/>
+      <w:numFmt w:val="decimal"/>
+      <w:lvlText w:val="%1.%2.%3.%4.%5.%6.%7.%8.%9"/>
+      <w:lvlJc w:val="left"/>
+      <w:pPr>
+        <w:ind w:left="10800" w:hanging="2160"/>
+      </w:pPr>
+      <w:rPr>
+        <w:rFonts w:hint="default"/>
+      </w:rPr>
+    </w:lvl>
+  </w:abstractNum>
   <w:num w:numId="1">
     <w:abstractNumId w:val="2"/>
   </w:num>
   <w:num w:numId="2">
-    <w:abstractNumId w:val="6"/>
+    <w:abstractNumId w:val="9"/>
   </w:num>
   <w:num w:numId="3">
-    <w:abstractNumId w:val="3"/>
+    <w:abstractNumId w:val="4"/>
   </w:num>
   <w:num w:numId="4">
-    <w:abstractNumId w:val="5"/>
+    <w:abstractNumId w:val="8"/>
   </w:num>
   <w:num w:numId="5">
     <w:abstractNumId w:val="0"/>
@@ -13489,7 +11880,43 @@
     <w:abstractNumId w:val="1"/>
   </w:num>
   <w:num w:numId="7">
-    <w:abstractNumId w:val="4"/>
+    <w:abstractNumId w:val="7"/>
+  </w:num>
+  <w:num w:numId="8">
+    <w:abstractNumId w:val="6"/>
+  </w:num>
+  <w:num w:numId="9">
+    <w:abstractNumId w:val="3"/>
+  </w:num>
+  <w:num w:numId="10">
+    <w:abstractNumId w:val="2"/>
+    <w:lvlOverride w:ilvl="0">
+      <w:startOverride w:val="2"/>
+    </w:lvlOverride>
+    <w:lvlOverride w:ilvl="1">
+      <w:startOverride w:val="1"/>
+    </w:lvlOverride>
+  </w:num>
+  <w:num w:numId="11">
+    <w:abstractNumId w:val="5"/>
+  </w:num>
+  <w:num w:numId="12">
+    <w:abstractNumId w:val="2"/>
+    <w:lvlOverride w:ilvl="0">
+      <w:startOverride w:val="2"/>
+    </w:lvlOverride>
+    <w:lvlOverride w:ilvl="1">
+      <w:startOverride w:val="1"/>
+    </w:lvlOverride>
+  </w:num>
+  <w:num w:numId="13">
+    <w:abstractNumId w:val="10"/>
+  </w:num>
+  <w:num w:numId="14">
+    <w:abstractNumId w:val="2"/>
+    <w:lvlOverride w:ilvl="0">
+      <w:startOverride w:val="3"/>
+    </w:lvlOverride>
   </w:num>
 </w:numbering>
 </file>
@@ -13893,11 +12320,11 @@
     <w:name w:val="Normal"/>
     <w:qFormat/>
   </w:style>
-  <w:style w:type="paragraph" w:styleId="1">
+  <w:style w:type="paragraph" w:styleId="10">
     <w:name w:val="heading 1"/>
     <w:basedOn w:val="a"/>
     <w:next w:val="a"/>
-    <w:link w:val="10"/>
+    <w:link w:val="11"/>
     <w:uiPriority w:val="9"/>
     <w:qFormat/>
     <w:rsid w:val="0074025A"/>
@@ -13922,18 +12349,23 @@
     <w:uiPriority w:val="9"/>
     <w:unhideWhenUsed/>
     <w:qFormat/>
-    <w:rsid w:val="0074025A"/>
+    <w:rsid w:val="006C27F1"/>
     <w:pPr>
       <w:keepNext/>
       <w:keepLines/>
+      <w:numPr>
+        <w:ilvl w:val="1"/>
+        <w:numId w:val="1"/>
+      </w:numPr>
       <w:spacing w:before="40" w:after="0"/>
+      <w:jc w:val="both"/>
       <w:outlineLvl w:val="1"/>
     </w:pPr>
     <w:rPr>
-      <w:rFonts w:asciiTheme="majorHAnsi" w:eastAsiaTheme="majorEastAsia" w:hAnsiTheme="majorHAnsi" w:cstheme="majorBidi"/>
+      <w:rFonts w:ascii="Times New Roman" w:eastAsiaTheme="majorEastAsia" w:hAnsi="Times New Roman" w:cs="Times New Roman"/>
       <w:color w:val="2F5496" w:themeColor="accent1" w:themeShade="BF"/>
-      <w:sz w:val="26"/>
-      <w:szCs w:val="26"/>
+      <w:sz w:val="28"/>
+      <w:szCs w:val="28"/>
     </w:rPr>
   </w:style>
   <w:style w:type="character" w:default="1" w:styleId="a0">
@@ -13963,10 +12395,10 @@
     <w:semiHidden/>
     <w:unhideWhenUsed/>
   </w:style>
-  <w:style w:type="character" w:customStyle="1" w:styleId="10">
+  <w:style w:type="character" w:customStyle="1" w:styleId="11">
     <w:name w:val="Заголовок 1 Знак"/>
     <w:basedOn w:val="a0"/>
-    <w:link w:val="1"/>
+    <w:link w:val="10"/>
     <w:uiPriority w:val="9"/>
     <w:rsid w:val="0074025A"/>
     <w:rPr>
@@ -13981,15 +12413,15 @@
     <w:basedOn w:val="a0"/>
     <w:link w:val="2"/>
     <w:uiPriority w:val="9"/>
-    <w:rsid w:val="0074025A"/>
+    <w:rsid w:val="006C27F1"/>
     <w:rPr>
-      <w:rFonts w:asciiTheme="majorHAnsi" w:eastAsiaTheme="majorEastAsia" w:hAnsiTheme="majorHAnsi" w:cstheme="majorBidi"/>
+      <w:rFonts w:ascii="Times New Roman" w:eastAsiaTheme="majorEastAsia" w:hAnsi="Times New Roman" w:cs="Times New Roman"/>
       <w:color w:val="2F5496" w:themeColor="accent1" w:themeShade="BF"/>
-      <w:sz w:val="26"/>
-      <w:szCs w:val="26"/>
+      <w:sz w:val="28"/>
+      <w:szCs w:val="28"/>
     </w:rPr>
   </w:style>
-  <w:style w:type="paragraph" w:styleId="11">
+  <w:style w:type="paragraph" w:styleId="12">
     <w:name w:val="toc 1"/>
     <w:basedOn w:val="a"/>
     <w:next w:val="a"/>
@@ -14321,6 +12753,53 @@
     <w:rPr>
       <w:color w:val="954F72" w:themeColor="followedHyperlink"/>
       <w:u w:val="single"/>
+    </w:rPr>
+  </w:style>
+  <w:style w:type="paragraph" w:customStyle="1" w:styleId="af1">
+    <w:name w:val="Мой азац"/>
+    <w:basedOn w:val="a"/>
+    <w:qFormat/>
+    <w:rsid w:val="00037B22"/>
+    <w:pPr>
+      <w:spacing w:line="240" w:lineRule="auto"/>
+      <w:ind w:firstLine="567"/>
+      <w:jc w:val="both"/>
+    </w:pPr>
+  </w:style>
+  <w:style w:type="paragraph" w:customStyle="1" w:styleId="1">
+    <w:name w:val="Мой заголовок 1"/>
+    <w:basedOn w:val="10"/>
+    <w:qFormat/>
+    <w:rsid w:val="00037B22"/>
+    <w:pPr>
+      <w:numPr>
+        <w:numId w:val="1"/>
+      </w:numPr>
+      <w:jc w:val="both"/>
+    </w:pPr>
+    <w:rPr>
+      <w:rFonts w:ascii="Aharoni" w:hAnsi="Aharoni" w:cs="Times New Roman"/>
+      <w:b/>
+      <w:i/>
+      <w:color w:val="FFD966" w:themeColor="accent4" w:themeTint="99"/>
+      <w:sz w:val="28"/>
+      <w:szCs w:val="28"/>
+      <w:lang w:val="nn-NO"/>
+    </w:rPr>
+  </w:style>
+  <w:style w:type="paragraph" w:styleId="af2">
+    <w:name w:val="TOC Heading"/>
+    <w:basedOn w:val="10"/>
+    <w:next w:val="a"/>
+    <w:uiPriority w:val="39"/>
+    <w:unhideWhenUsed/>
+    <w:qFormat/>
+    <w:rsid w:val="00216D4F"/>
+    <w:pPr>
+      <w:outlineLvl w:val="9"/>
+    </w:pPr>
+    <w:rPr>
+      <w:lang w:eastAsia="ru-RU"/>
     </w:rPr>
   </w:style>
 </w:styles>
@@ -14698,7 +13177,7 @@
 </file>
 
 <file path=customXml/itemProps1.xml><?xml version="1.0" encoding="utf-8"?>
-<ds:datastoreItem xmlns:ds="http://schemas.openxmlformats.org/officeDocument/2006/customXml" ds:itemID="{227A75B5-7841-4281-A4D4-79569F979F53}">
+<ds:datastoreItem xmlns:ds="http://schemas.openxmlformats.org/officeDocument/2006/customXml" ds:itemID="{DD91BADB-CF55-4CF4-B32B-FD0AE66E2ECB}">
   <ds:schemaRefs>
     <ds:schemaRef ds:uri="http://schemas.openxmlformats.org/officeDocument/2006/bibliography"/>
   </ds:schemaRefs>
